--- a/ryzhikh/lab2/lb2_9382_РыжихРВ.docx
+++ b/ryzhikh/lab2/lb2_9382_РыжихРВ.docx
@@ -259,7 +259,7 @@
     </w:p>
     <w:p>
       <w:pPr>
-        <w:pStyle w:val="1"/>
+        <w:pStyle w:val="10"/>
       </w:pPr>
       <w:r>
         <w:rPr>
@@ -367,12 +367,6 @@
         <w:gridCol w:w="2750"/>
       </w:tblGrid>
       <w:tr>
-        <w:tblPrEx>
-          <w:tblCellMar>
-            <w:top w:w="0" w:type="dxa"/>
-            <w:bottom w:w="0" w:type="dxa"/>
-          </w:tblCellMar>
-        </w:tblPrEx>
         <w:trPr>
           <w:trHeight w:val="614"/>
         </w:trPr>
@@ -400,14 +394,7 @@
                 <w:sz w:val="28"/>
                 <w:szCs w:val="28"/>
               </w:rPr>
-              <w:t>Студент</w:t>
-            </w:r>
-            <w:r>
-              <w:rPr>
-                <w:sz w:val="28"/>
-                <w:szCs w:val="28"/>
-              </w:rPr>
-              <w:t xml:space="preserve"> гр. 938</w:t>
+              <w:t>Студент гр. 938</w:t>
             </w:r>
             <w:r>
               <w:rPr>
@@ -474,12 +461,6 @@
         </w:tc>
       </w:tr>
       <w:tr>
-        <w:tblPrEx>
-          <w:tblCellMar>
-            <w:top w:w="0" w:type="dxa"/>
-            <w:bottom w:w="0" w:type="dxa"/>
-          </w:tblCellMar>
-        </w:tblPrEx>
         <w:trPr>
           <w:trHeight w:val="614"/>
         </w:trPr>
@@ -675,14 +656,7 @@
           <w:sz w:val="28"/>
           <w:szCs w:val="28"/>
         </w:rPr>
-        <w:t xml:space="preserve">Исследование интерфейса </w:t>
-      </w:r>
-      <w:r>
-        <w:rPr>
-          <w:sz w:val="28"/>
-          <w:szCs w:val="28"/>
-        </w:rPr>
-        <w:t>управляющей программы и загрузочных модулей. Этот интерфейс состоит в передаче запускаемой программе управляющего блока, содержащего адреса и системные данные. Так загрузчик строит префикс сегмента программы (</w:t>
+        <w:t>Исследование интерфейса управляющей программы и загрузочных модулей. Этот интерфейс состоит в передаче запускаемой программе управляющего блока, содержащего адреса и системные данные. Так загрузчик строит префикс сегмента программы (</w:t>
       </w:r>
       <w:r>
         <w:rPr>
@@ -697,14 +671,7 @@
           <w:sz w:val="28"/>
           <w:szCs w:val="28"/>
         </w:rPr>
-        <w:t>) и помещает его в сегментный регистр. Иссле</w:t>
-      </w:r>
-      <w:r>
-        <w:rPr>
-          <w:sz w:val="28"/>
-          <w:szCs w:val="28"/>
-        </w:rPr>
-        <w:t>дование префикса сегмента программы (</w:t>
+        <w:t>) и помещает его в сегментный регистр. Исследование префикса сегмента программы (</w:t>
       </w:r>
       <w:r>
         <w:rPr>
@@ -786,12 +753,6 @@
         <w:gridCol w:w="4678"/>
       </w:tblGrid>
       <w:tr>
-        <w:tblPrEx>
-          <w:tblCellMar>
-            <w:top w:w="0" w:type="dxa"/>
-            <w:bottom w:w="0" w:type="dxa"/>
-          </w:tblCellMar>
-        </w:tblPrEx>
         <w:tc>
           <w:tcPr>
             <w:tcW w:w="4677" w:type="dxa"/>
@@ -861,12 +822,6 @@
         </w:tc>
       </w:tr>
       <w:tr>
-        <w:tblPrEx>
-          <w:tblCellMar>
-            <w:top w:w="0" w:type="dxa"/>
-            <w:bottom w:w="0" w:type="dxa"/>
-          </w:tblCellMar>
-        </w:tblPrEx>
         <w:tc>
           <w:tcPr>
             <w:tcW w:w="4677" w:type="dxa"/>
@@ -928,14 +883,7 @@
                 <w:sz w:val="28"/>
                 <w:szCs w:val="28"/>
               </w:rPr>
-              <w:t xml:space="preserve">Перевод десятичной цифры в код </w:t>
-            </w:r>
-            <w:r>
-              <w:rPr>
-                <w:sz w:val="28"/>
-                <w:szCs w:val="28"/>
-              </w:rPr>
-              <w:t xml:space="preserve">символа, который записывается в </w:t>
+              <w:t xml:space="preserve">Перевод десятичной цифры в код символа, который записывается в </w:t>
             </w:r>
             <w:r>
               <w:rPr>
@@ -949,12 +897,6 @@
         </w:tc>
       </w:tr>
       <w:tr>
-        <w:tblPrEx>
-          <w:tblCellMar>
-            <w:top w:w="0" w:type="dxa"/>
-            <w:bottom w:w="0" w:type="dxa"/>
-          </w:tblCellMar>
-        </w:tblPrEx>
         <w:tc>
           <w:tcPr>
             <w:tcW w:w="4677" w:type="dxa"/>
@@ -1022,12 +964,6 @@
         </w:tc>
       </w:tr>
       <w:tr>
-        <w:tblPrEx>
-          <w:tblCellMar>
-            <w:top w:w="0" w:type="dxa"/>
-            <w:bottom w:w="0" w:type="dxa"/>
-          </w:tblCellMar>
-        </w:tblPrEx>
         <w:tc>
           <w:tcPr>
             <w:tcW w:w="4677" w:type="dxa"/>
@@ -1095,12 +1031,6 @@
         </w:tc>
       </w:tr>
       <w:tr>
-        <w:tblPrEx>
-          <w:tblCellMar>
-            <w:top w:w="0" w:type="dxa"/>
-            <w:bottom w:w="0" w:type="dxa"/>
-          </w:tblCellMar>
-        </w:tblPrEx>
         <w:tc>
           <w:tcPr>
             <w:tcW w:w="4677" w:type="dxa"/>
@@ -1162,25 +1092,12 @@
                 <w:sz w:val="28"/>
                 <w:szCs w:val="28"/>
               </w:rPr>
-              <w:t xml:space="preserve">Перевод значения байта в </w:t>
-            </w:r>
-            <w:r>
-              <w:rPr>
-                <w:sz w:val="28"/>
-                <w:szCs w:val="28"/>
-              </w:rPr>
-              <w:t>число 10-ой СС и представляет его в виду символов</w:t>
+              <w:t>Перевод значения байта в число 10-ой СС и представляет его в виду символов</w:t>
             </w:r>
           </w:p>
         </w:tc>
       </w:tr>
       <w:tr>
-        <w:tblPrEx>
-          <w:tblCellMar>
-            <w:top w:w="0" w:type="dxa"/>
-            <w:bottom w:w="0" w:type="dxa"/>
-          </w:tblCellMar>
-        </w:tblPrEx>
         <w:tc>
           <w:tcPr>
             <w:tcW w:w="4677" w:type="dxa"/>
@@ -1250,12 +1167,6 @@
         </w:tc>
       </w:tr>
       <w:tr>
-        <w:tblPrEx>
-          <w:tblCellMar>
-            <w:top w:w="0" w:type="dxa"/>
-            <w:bottom w:w="0" w:type="dxa"/>
-          </w:tblCellMar>
-        </w:tblPrEx>
         <w:tc>
           <w:tcPr>
             <w:tcW w:w="4677" w:type="dxa"/>
@@ -1333,12 +1244,6 @@
         </w:tc>
       </w:tr>
       <w:tr>
-        <w:tblPrEx>
-          <w:tblCellMar>
-            <w:top w:w="0" w:type="dxa"/>
-            <w:bottom w:w="0" w:type="dxa"/>
-          </w:tblCellMar>
-        </w:tblPrEx>
         <w:tc>
           <w:tcPr>
             <w:tcW w:w="4677" w:type="dxa"/>
@@ -1408,12 +1313,6 @@
         </w:tc>
       </w:tr>
       <w:tr>
-        <w:tblPrEx>
-          <w:tblCellMar>
-            <w:top w:w="0" w:type="dxa"/>
-            <w:bottom w:w="0" w:type="dxa"/>
-          </w:tblCellMar>
-        </w:tblPrEx>
         <w:tc>
           <w:tcPr>
             <w:tcW w:w="4677" w:type="dxa"/>
@@ -1483,12 +1382,6 @@
         </w:tc>
       </w:tr>
       <w:tr>
-        <w:tblPrEx>
-          <w:tblCellMar>
-            <w:top w:w="0" w:type="dxa"/>
-            <w:bottom w:w="0" w:type="dxa"/>
-          </w:tblCellMar>
-        </w:tblPrEx>
         <w:tc>
           <w:tcPr>
             <w:tcW w:w="4677" w:type="dxa"/>
@@ -1558,12 +1451,6 @@
         </w:tc>
       </w:tr>
       <w:tr>
-        <w:tblPrEx>
-          <w:tblCellMar>
-            <w:top w:w="0" w:type="dxa"/>
-            <w:bottom w:w="0" w:type="dxa"/>
-          </w:tblCellMar>
-        </w:tblPrEx>
         <w:tc>
           <w:tcPr>
             <w:tcW w:w="4677" w:type="dxa"/>
@@ -1721,13 +1608,7 @@
         <w:rPr>
           <w:szCs w:val="28"/>
         </w:rPr>
-        <w:t xml:space="preserve">сегментный адрес </w:t>
-      </w:r>
-      <w:r>
-        <w:rPr>
-          <w:szCs w:val="28"/>
-        </w:rPr>
-        <w:t xml:space="preserve">недоступной памяти из </w:t>
+        <w:t xml:space="preserve">сегментный адрес недоступной памяти из </w:t>
       </w:r>
       <w:r>
         <w:rPr>
@@ -1764,21 +1645,7 @@
           <w:szCs w:val="28"/>
         </w:rPr>
         <w:tab/>
-        <w:t xml:space="preserve">2) На экран </w:t>
-      </w:r>
-      <w:proofErr w:type="gramStart"/>
-      <w:r>
-        <w:rPr>
-          <w:szCs w:val="28"/>
-        </w:rPr>
-        <w:t>печатается  сегментный</w:t>
-      </w:r>
-      <w:proofErr w:type="gramEnd"/>
-      <w:r>
-        <w:rPr>
-          <w:szCs w:val="28"/>
-        </w:rPr>
-        <w:t xml:space="preserve"> адрес среды, передаваемой программе, </w:t>
+        <w:t xml:space="preserve">2) На экран печатается  сегментный адрес среды, передаваемой программе, </w:t>
       </w:r>
       <w:r>
         <w:rPr>
@@ -1808,21 +1675,7 @@
           <w:szCs w:val="28"/>
         </w:rPr>
         <w:tab/>
-        <w:t xml:space="preserve">3) На экран </w:t>
-      </w:r>
-      <w:proofErr w:type="gramStart"/>
-      <w:r>
-        <w:rPr>
-          <w:szCs w:val="28"/>
-        </w:rPr>
-        <w:t>печатается  хвост</w:t>
-      </w:r>
-      <w:proofErr w:type="gramEnd"/>
-      <w:r>
-        <w:rPr>
-          <w:szCs w:val="28"/>
-        </w:rPr>
-        <w:t xml:space="preserve"> командной строки в символьном виде</w:t>
+        <w:t>3) На экран печатается  хвост командной строки в символьном виде</w:t>
       </w:r>
     </w:p>
     <w:p>
@@ -1840,13 +1693,7 @@
           <w:szCs w:val="28"/>
         </w:rPr>
         <w:tab/>
-        <w:t>4) На экран печатается содержимое облас</w:t>
-      </w:r>
-      <w:r>
-        <w:rPr>
-          <w:szCs w:val="28"/>
-        </w:rPr>
-        <w:t>ти среды в символьном виде</w:t>
+        <w:t>4) На экран печатается содержимое области среды в символьном виде</w:t>
       </w:r>
     </w:p>
     <w:p>
@@ -2037,7 +1884,7 @@
                                     <pic:cNvPicPr/>
                                   </pic:nvPicPr>
                                   <pic:blipFill>
-                                    <a:blip r:embed="rId7"/>
+                                    <a:blip r:embed="rId8"/>
                                     <a:stretch>
                                       <a:fillRect/>
                                     </a:stretch>
@@ -2262,7 +2109,7 @@
                                           <pic:cNvPicPr/>
                                         </pic:nvPicPr>
                                         <pic:blipFill>
-                                          <a:blip r:embed="rId8"/>
+                                          <a:blip r:embed="rId9"/>
                                           <a:stretch>
                                             <a:fillRect/>
                                           </a:stretch>
@@ -2335,7 +2182,7 @@
                                     <pic:cNvPicPr/>
                                   </pic:nvPicPr>
                                   <pic:blipFill>
-                                    <a:blip r:embed="rId8"/>
+                                    <a:blip r:embed="rId10"/>
                                     <a:stretch>
                                       <a:fillRect/>
                                     </a:stretch>
@@ -2508,12 +2355,35 @@
           <w:sz w:val="28"/>
         </w:rPr>
       </w:pPr>
-      <w:r>
+    </w:p>
+    <w:p>
+      <w:pPr>
+        <w:pStyle w:val="a5"/>
+        <w:spacing w:before="0" w:after="0" w:line="276" w:lineRule="auto"/>
         <w:rPr>
           <w:b/>
           <w:bCs/>
           <w:sz w:val="28"/>
         </w:rPr>
+      </w:pPr>
+    </w:p>
+    <w:p>
+      <w:pPr>
+        <w:pStyle w:val="a5"/>
+        <w:spacing w:before="0" w:after="0" w:line="276" w:lineRule="auto"/>
+        <w:rPr>
+          <w:b/>
+          <w:bCs/>
+          <w:sz w:val="28"/>
+        </w:rPr>
+      </w:pPr>
+      <w:r>
+        <w:rPr>
+          <w:b/>
+          <w:bCs/>
+          <w:sz w:val="28"/>
+        </w:rPr>
+        <w:lastRenderedPageBreak/>
         <w:tab/>
         <w:t>2 шаг:</w:t>
       </w:r>
@@ -2530,15 +2400,8 @@
         <w:rPr>
           <w:sz w:val="28"/>
         </w:rPr>
-        <w:lastRenderedPageBreak/>
         <w:tab/>
-        <w:t xml:space="preserve">Был оформлен отчет в </w:t>
-      </w:r>
-      <w:r>
-        <w:rPr>
-          <w:sz w:val="28"/>
-        </w:rPr>
-        <w:t>соответствии с требованиями. В отчете включены скриншоты с запуском программы и результатами.</w:t>
+        <w:t>Был оформлен отчет в соответствии с требованиями. В отчете включены скриншоты с запуском программы и результатами.</w:t>
       </w:r>
     </w:p>
     <w:p>
@@ -2662,15 +2525,7 @@
           <w:szCs w:val="28"/>
         </w:rPr>
         <w:tab/>
-        <w:t xml:space="preserve">Адрес </w:t>
-      </w:r>
-      <w:r>
-        <w:rPr>
-          <w:color w:val="000000"/>
-          <w:sz w:val="28"/>
-          <w:szCs w:val="28"/>
-        </w:rPr>
-        <w:t>недоступной памяти указывает на адрес следующего сегмента памяти после участка памяти, отведенного под программу.</w:t>
+        <w:t>Адрес недоступной памяти указывает на адрес следующего сегмента памяти после участка памяти, отведенного под программу.</w:t>
       </w:r>
     </w:p>
     <w:p>
@@ -2783,6 +2638,32 @@
           <w:sz w:val="28"/>
           <w:szCs w:val="28"/>
         </w:rPr>
+        <w:t xml:space="preserve"> в сторону </w:t>
+      </w:r>
+      <w:proofErr w:type="spellStart"/>
+      <w:r>
+        <w:rPr>
+          <w:color w:val="000000"/>
+          <w:sz w:val="28"/>
+          <w:szCs w:val="28"/>
+        </w:rPr>
+        <w:t>бОльших</w:t>
+      </w:r>
+      <w:proofErr w:type="spellEnd"/>
+      <w:r>
+        <w:rPr>
+          <w:color w:val="000000"/>
+          <w:sz w:val="28"/>
+          <w:szCs w:val="28"/>
+        </w:rPr>
+        <w:t xml:space="preserve"> адресов</w:t>
+      </w:r>
+      <w:r>
+        <w:rPr>
+          <w:color w:val="000000"/>
+          <w:sz w:val="28"/>
+          <w:szCs w:val="28"/>
+        </w:rPr>
         <w:t>.</w:t>
       </w:r>
     </w:p>
@@ -2814,7 +2695,110 @@
           <w:sz w:val="28"/>
           <w:szCs w:val="28"/>
         </w:rPr>
-        <w:t>3) Можно ли в эту область памяти писа</w:t>
+        <w:t>3) Можно ли в эту область памяти писать?</w:t>
+      </w:r>
+    </w:p>
+    <w:p>
+      <w:pPr>
+        <w:pStyle w:val="a5"/>
+        <w:spacing w:before="0" w:after="0" w:line="276" w:lineRule="auto"/>
+        <w:rPr>
+          <w:b/>
+          <w:bCs/>
+          <w:color w:val="000000"/>
+          <w:sz w:val="28"/>
+          <w:szCs w:val="28"/>
+        </w:rPr>
+      </w:pPr>
+      <w:r>
+        <w:rPr>
+          <w:color w:val="000000"/>
+          <w:sz w:val="28"/>
+          <w:szCs w:val="28"/>
+        </w:rPr>
+        <w:tab/>
+        <w:t xml:space="preserve">Можно, потому что </w:t>
+      </w:r>
+      <w:r>
+        <w:rPr>
+          <w:color w:val="000000"/>
+          <w:sz w:val="28"/>
+          <w:szCs w:val="28"/>
+          <w:lang w:val="en-US"/>
+        </w:rPr>
+        <w:t>DOS</w:t>
+      </w:r>
+      <w:r>
+        <w:rPr>
+          <w:color w:val="000000"/>
+          <w:sz w:val="28"/>
+          <w:szCs w:val="28"/>
+        </w:rPr>
+        <w:t xml:space="preserve"> </w:t>
+      </w:r>
+      <w:r>
+        <w:rPr>
+          <w:color w:val="000000"/>
+          <w:sz w:val="28"/>
+          <w:szCs w:val="28"/>
+        </w:rPr>
+        <w:t>не имеет механизмов защиты перезаписи памяти программ, для которых эта память не выделялась.</w:t>
+      </w:r>
+    </w:p>
+    <w:p>
+      <w:pPr>
+        <w:pStyle w:val="a5"/>
+        <w:spacing w:before="0" w:after="0" w:line="276" w:lineRule="auto"/>
+        <w:rPr>
+          <w:b/>
+          <w:bCs/>
+          <w:color w:val="000000"/>
+          <w:sz w:val="28"/>
+          <w:szCs w:val="28"/>
+        </w:rPr>
+      </w:pPr>
+    </w:p>
+    <w:p>
+      <w:pPr>
+        <w:pStyle w:val="a5"/>
+        <w:spacing w:before="0" w:after="0" w:line="276" w:lineRule="auto"/>
+        <w:rPr>
+          <w:b/>
+          <w:bCs/>
+          <w:color w:val="000000"/>
+          <w:sz w:val="28"/>
+          <w:szCs w:val="28"/>
+        </w:rPr>
+      </w:pPr>
+      <w:r>
+        <w:rPr>
+          <w:b/>
+          <w:bCs/>
+          <w:color w:val="000000"/>
+          <w:sz w:val="28"/>
+          <w:szCs w:val="28"/>
+        </w:rPr>
+        <w:tab/>
+        <w:t>Среда передаваемая программе</w:t>
+      </w:r>
+    </w:p>
+    <w:p>
+      <w:pPr>
+        <w:pStyle w:val="a5"/>
+        <w:spacing w:before="0" w:after="0" w:line="276" w:lineRule="auto"/>
+        <w:rPr>
+          <w:color w:val="000000"/>
+          <w:sz w:val="28"/>
+          <w:szCs w:val="28"/>
+        </w:rPr>
+      </w:pPr>
+      <w:r>
+        <w:rPr>
+          <w:color w:val="000000"/>
+          <w:sz w:val="28"/>
+          <w:szCs w:val="28"/>
+        </w:rPr>
+        <w:tab/>
       </w:r>
       <w:r>
         <w:rPr>
@@ -2824,7 +2808,7 @@
           <w:sz w:val="28"/>
           <w:szCs w:val="28"/>
         </w:rPr>
-        <w:t>ть?</w:t>
+        <w:t>1) Что такое среда?</w:t>
       </w:r>
     </w:p>
     <w:p>
@@ -2832,8 +2816,6 @@
         <w:pStyle w:val="a5"/>
         <w:spacing w:before="0" w:after="0" w:line="276" w:lineRule="auto"/>
         <w:rPr>
-          <w:b/>
-          <w:bCs/>
           <w:color w:val="000000"/>
           <w:sz w:val="28"/>
           <w:szCs w:val="28"/>
@@ -2846,16 +2828,14 @@
           <w:szCs w:val="28"/>
         </w:rPr>
         <w:tab/>
-        <w:t xml:space="preserve">Можно, потому что </w:t>
       </w:r>
       <w:r>
         <w:rPr>
           <w:color w:val="000000"/>
           <w:sz w:val="28"/>
           <w:szCs w:val="28"/>
-          <w:lang w:val="en-US"/>
-        </w:rPr>
-        <w:t>DOS</w:t>
+        </w:rPr>
+        <w:t>Переменные, в которых хранятся некоторые настройки операционной системы</w:t>
       </w:r>
       <w:r>
         <w:rPr>
@@ -2863,73 +2843,7 @@
           <w:sz w:val="28"/>
           <w:szCs w:val="28"/>
         </w:rPr>
-        <w:t xml:space="preserve"> </w:t>
-      </w:r>
-      <w:r>
-        <w:rPr>
-          <w:color w:val="000000"/>
-          <w:sz w:val="28"/>
-          <w:szCs w:val="28"/>
-        </w:rPr>
-        <w:t>не имеет механизмов защиты перезаписи памяти программ, для которых эта память не выделялась.</w:t>
-      </w:r>
-    </w:p>
-    <w:p>
-      <w:pPr>
-        <w:pStyle w:val="a5"/>
-        <w:spacing w:before="0" w:after="0" w:line="276" w:lineRule="auto"/>
-        <w:rPr>
-          <w:b/>
-          <w:bCs/>
-          <w:color w:val="000000"/>
-          <w:sz w:val="28"/>
-          <w:szCs w:val="28"/>
-        </w:rPr>
-      </w:pPr>
-    </w:p>
-    <w:p>
-      <w:pPr>
-        <w:pStyle w:val="a5"/>
-        <w:spacing w:before="0" w:after="0" w:line="276" w:lineRule="auto"/>
-        <w:rPr>
-          <w:b/>
-          <w:bCs/>
-          <w:color w:val="000000"/>
-          <w:sz w:val="28"/>
-          <w:szCs w:val="28"/>
-        </w:rPr>
-      </w:pPr>
-      <w:r>
-        <w:rPr>
-          <w:b/>
-          <w:bCs/>
-          <w:color w:val="000000"/>
-          <w:sz w:val="28"/>
-          <w:szCs w:val="28"/>
-        </w:rPr>
-        <w:tab/>
-      </w:r>
-      <w:proofErr w:type="gramStart"/>
-      <w:r>
-        <w:rPr>
-          <w:b/>
-          <w:bCs/>
-          <w:color w:val="000000"/>
-          <w:sz w:val="28"/>
-          <w:szCs w:val="28"/>
-        </w:rPr>
-        <w:t>Среда</w:t>
-      </w:r>
-      <w:proofErr w:type="gramEnd"/>
-      <w:r>
-        <w:rPr>
-          <w:b/>
-          <w:bCs/>
-          <w:color w:val="000000"/>
-          <w:sz w:val="28"/>
-          <w:szCs w:val="28"/>
-        </w:rPr>
-        <w:t xml:space="preserve"> передаваемая программе</w:t>
+        <w:t>. Переменные среды хранят информацию о состоянии системы.</w:t>
       </w:r>
     </w:p>
     <w:p>
@@ -2958,7 +2872,7 @@
           <w:sz w:val="28"/>
           <w:szCs w:val="28"/>
         </w:rPr>
-        <w:t>1) Что такое среда?</w:t>
+        <w:t>2) Когда создается среда? Перед запуском приложения или в другое время?</w:t>
       </w:r>
     </w:p>
     <w:p>
@@ -2978,7 +2892,6 @@
           <w:szCs w:val="28"/>
         </w:rPr>
         <w:tab/>
-        <w:t>Среда — это участок памяти, который содержит в себе значения переменных среды, путе</w:t>
       </w:r>
       <w:r>
         <w:rPr>
@@ -2986,7 +2899,7 @@
           <w:sz w:val="28"/>
           <w:szCs w:val="28"/>
         </w:rPr>
-        <w:t>й и других данных операционной системы. Переменные среды хранят информацию о состоянии системы.</w:t>
+        <w:t>Во время загрузки модуля в оперативную память</w:t>
       </w:r>
     </w:p>
     <w:p>
@@ -3015,7 +2928,7 @@
           <w:sz w:val="28"/>
           <w:szCs w:val="28"/>
         </w:rPr>
-        <w:t>2) Когда создается среда? Перед запуском приложения или в другое время?</w:t>
+        <w:t>3) Откуда берется информация, записываемая в среду?</w:t>
       </w:r>
     </w:p>
     <w:p>
@@ -3035,65 +2948,6 @@
           <w:szCs w:val="28"/>
         </w:rPr>
         <w:tab/>
-        <w:t>Среда создается при загрузке модуля в оперативную систему.</w:t>
-      </w:r>
-    </w:p>
-    <w:p>
-      <w:pPr>
-        <w:pStyle w:val="a5"/>
-        <w:spacing w:before="0" w:after="0" w:line="276" w:lineRule="auto"/>
-        <w:rPr>
-          <w:color w:val="000000"/>
-          <w:sz w:val="28"/>
-          <w:szCs w:val="28"/>
-        </w:rPr>
-      </w:pPr>
-      <w:r>
-        <w:rPr>
-          <w:color w:val="000000"/>
-          <w:sz w:val="28"/>
-          <w:szCs w:val="28"/>
-        </w:rPr>
-        <w:tab/>
-      </w:r>
-      <w:r>
-        <w:rPr>
-          <w:i/>
-          <w:iCs/>
-          <w:color w:val="000000"/>
-          <w:sz w:val="28"/>
-          <w:szCs w:val="28"/>
-        </w:rPr>
-        <w:t>3) Откуда берется информац</w:t>
-      </w:r>
-      <w:r>
-        <w:rPr>
-          <w:i/>
-          <w:iCs/>
-          <w:color w:val="000000"/>
-          <w:sz w:val="28"/>
-          <w:szCs w:val="28"/>
-        </w:rPr>
-        <w:t>ия, записываемая в среду?</w:t>
-      </w:r>
-    </w:p>
-    <w:p>
-      <w:pPr>
-        <w:pStyle w:val="a5"/>
-        <w:spacing w:before="0" w:after="0" w:line="276" w:lineRule="auto"/>
-        <w:rPr>
-          <w:color w:val="000000"/>
-          <w:sz w:val="28"/>
-          <w:szCs w:val="28"/>
-        </w:rPr>
-      </w:pPr>
-      <w:r>
-        <w:rPr>
-          <w:color w:val="000000"/>
-          <w:sz w:val="28"/>
-          <w:szCs w:val="28"/>
-        </w:rPr>
-        <w:tab/>
         <w:t xml:space="preserve">Данная информация берется из файла </w:t>
       </w:r>
       <w:r>
@@ -3184,15 +3038,7 @@
           <w:sz w:val="28"/>
           <w:szCs w:val="28"/>
         </w:rPr>
-        <w:t xml:space="preserve">Был исследован интерфейс управляющей программы и загрузочных модулей. Был исследован префикс </w:t>
-      </w:r>
-      <w:r>
-        <w:rPr>
-          <w:color w:val="000000"/>
-          <w:sz w:val="28"/>
-          <w:szCs w:val="28"/>
-        </w:rPr>
-        <w:t xml:space="preserve">сегмента программы </w:t>
+        <w:t xml:space="preserve">Был исследован интерфейс управляющей программы и загрузочных модулей. Был исследован префикс сегмента программы </w:t>
       </w:r>
       <w:r>
         <w:rPr>
@@ -3350,7 +3196,6 @@
           <w:b/>
           <w:bCs/>
           <w:sz w:val="28"/>
-          <w:lang w:val="en-US"/>
         </w:rPr>
       </w:pPr>
       <w:r>
@@ -3370,7 +3215,6 @@
       <w:r>
         <w:rPr>
           <w:sz w:val="28"/>
-          <w:lang w:val="en-US"/>
         </w:rPr>
         <w:t xml:space="preserve">: </w:t>
       </w:r>
@@ -3391,10 +3235,10 @@
       <w:r>
         <w:rPr>
           <w:sz w:val="28"/>
-          <w:lang w:val="en-US"/>
         </w:rPr>
         <w:t>2.</w:t>
       </w:r>
+      <w:proofErr w:type="spellStart"/>
       <w:r>
         <w:rPr>
           <w:sz w:val="28"/>
@@ -3402,6 +3246,7 @@
         </w:rPr>
         <w:t>asm</w:t>
       </w:r>
+      <w:proofErr w:type="spellEnd"/>
     </w:p>
     <w:p>
       <w:pPr>
@@ -8181,7 +8026,7 @@
     <w:nsid w:val="2D681C51"/>
     <w:multiLevelType w:val="multilevel"/>
     <w:tmpl w:val="EEB8A84C"/>
-    <w:styleLink w:val="NoList"/>
+    <w:styleLink w:val="1"/>
     <w:lvl w:ilvl="0">
       <w:start w:val="1"/>
       <w:numFmt w:val="none"/>
@@ -8776,7 +8621,7 @@
       <w:suppressAutoHyphens/>
     </w:pPr>
   </w:style>
-  <w:style w:type="paragraph" w:styleId="1">
+  <w:style w:type="paragraph" w:styleId="10">
     <w:name w:val="heading 1"/>
     <w:basedOn w:val="Standard"/>
     <w:uiPriority w:val="9"/>
@@ -8971,7 +8816,7 @@
       <w:spacing w:val="5"/>
     </w:rPr>
   </w:style>
-  <w:style w:type="character" w:customStyle="1" w:styleId="10">
+  <w:style w:type="character" w:customStyle="1" w:styleId="11">
     <w:name w:val="Заголовок 1 Знак"/>
     <w:basedOn w:val="a0"/>
     <w:rPr>
@@ -9004,8 +8849,8 @@
   <w:style w:type="character" w:customStyle="1" w:styleId="NumberingSymbols">
     <w:name w:val="Numbering Symbols"/>
   </w:style>
-  <w:style w:type="numbering" w:customStyle="1" w:styleId="NoList">
-    <w:name w:val="No List"/>
+  <w:style w:type="numbering" w:customStyle="1" w:styleId="1">
+    <w:name w:val="Нет списка1"/>
     <w:basedOn w:val="a2"/>
     <w:pPr>
       <w:numPr>

--- a/ryzhikh/lab2/lb2_9382_РыжихРВ.docx
+++ b/ryzhikh/lab2/lb2_9382_РыжихРВ.docx
@@ -1,6 +1,6 @@
 
 <file path=word/document.xml><?xml version="1.0" encoding="utf-8"?>
-<w:document xmlns:wpc="http://schemas.microsoft.com/office/word/2010/wordprocessingCanvas" xmlns:cx="http://schemas.microsoft.com/office/drawing/2014/chartex" xmlns:cx1="http://schemas.microsoft.com/office/drawing/2015/9/8/chartex" xmlns:cx2="http://schemas.microsoft.com/office/drawing/2015/10/21/chartex" xmlns:cx3="http://schemas.microsoft.com/office/drawing/2016/5/9/chartex" xmlns:cx4="http://schemas.microsoft.com/office/drawing/2016/5/10/chartex" xmlns:cx5="http://schemas.microsoft.com/office/drawing/2016/5/11/chartex" xmlns:cx6="http://schemas.microsoft.com/office/drawing/2016/5/12/chartex" xmlns:cx7="http://schemas.microsoft.com/office/drawing/2016/5/13/chartex" xmlns:cx8="http://schemas.microsoft.com/office/drawing/2016/5/14/chartex" xmlns:mc="http://schemas.openxmlformats.org/markup-compatibility/2006" xmlns:aink="http://schemas.microsoft.com/office/drawing/2016/ink" xmlns:am3d="http://schemas.microsoft.com/office/drawing/2017/model3d" xmlns:o="urn:schemas-microsoft-com:office:office" xmlns:r="http://schemas.openxmlformats.org/officeDocument/2006/relationships" xmlns:m="http://schemas.openxmlformats.org/officeDocument/2006/math" xmlns:v="urn:schemas-microsoft-com:vml" xmlns:wp14="http://schemas.microsoft.com/office/word/2010/wordprocessingDrawing" xmlns:wp="http://schemas.openxmlformats.org/drawingml/2006/wordprocessingDrawing" xmlns:w10="urn:schemas-microsoft-com:office:word" xmlns:w="http://schemas.openxmlformats.org/wordprocessingml/2006/main" xmlns:w14="http://schemas.microsoft.com/office/word/2010/wordml" xmlns:w15="http://schemas.microsoft.com/office/word/2012/wordml" xmlns:w16cex="http://schemas.microsoft.com/office/word/2018/wordml/cex" xmlns:w16cid="http://schemas.microsoft.com/office/word/2016/wordml/cid" xmlns:w16="http://schemas.microsoft.com/office/word/2018/wordml" xmlns:w16se="http://schemas.microsoft.com/office/word/2015/wordml/symex" xmlns:wpg="http://schemas.microsoft.com/office/word/2010/wordprocessingGroup" xmlns:wpi="http://schemas.microsoft.com/office/word/2010/wordprocessingInk" xmlns:wne="http://schemas.microsoft.com/office/word/2006/wordml" xmlns:wps="http://schemas.microsoft.com/office/word/2010/wordprocessingShape" mc:Ignorable="w14 w15 w16se w16cid w16 w16cex wp14">
+<w:document xmlns:wpc="http://schemas.microsoft.com/office/word/2010/wordprocessingCanvas" xmlns:cx="http://schemas.microsoft.com/office/drawing/2014/chartex" xmlns:cx1="http://schemas.microsoft.com/office/drawing/2015/9/8/chartex" xmlns:cx2="http://schemas.microsoft.com/office/drawing/2015/10/21/chartex" xmlns:cx3="http://schemas.microsoft.com/office/drawing/2016/5/9/chartex" xmlns:cx4="http://schemas.microsoft.com/office/drawing/2016/5/10/chartex" xmlns:cx5="http://schemas.microsoft.com/office/drawing/2016/5/11/chartex" xmlns:cx6="http://schemas.microsoft.com/office/drawing/2016/5/12/chartex" xmlns:cx7="http://schemas.microsoft.com/office/drawing/2016/5/13/chartex" xmlns:cx8="http://schemas.microsoft.com/office/drawing/2016/5/14/chartex" xmlns:mc="http://schemas.openxmlformats.org/markup-compatibility/2006" xmlns:aink="http://schemas.microsoft.com/office/drawing/2016/ink" xmlns:am3d="http://schemas.microsoft.com/office/drawing/2017/model3d" xmlns:o="urn:schemas-microsoft-com:office:office" xmlns:r="http://schemas.openxmlformats.org/officeDocument/2006/relationships" xmlns:m="http://schemas.openxmlformats.org/officeDocument/2006/math" xmlns:v="urn:schemas-microsoft-com:vml" xmlns:wp14="http://schemas.microsoft.com/office/word/2010/wordprocessingDrawing" xmlns:wp="http://schemas.openxmlformats.org/drawingml/2006/wordprocessingDrawing" xmlns:w10="urn:schemas-microsoft-com:office:word" xmlns:w="http://schemas.openxmlformats.org/wordprocessingml/2006/main" xmlns:w14="http://schemas.microsoft.com/office/word/2010/wordml" xmlns:w15="http://schemas.microsoft.com/office/word/2012/wordml" xmlns:w16cex="http://schemas.microsoft.com/office/word/2018/wordml/cex" xmlns:w16cid="http://schemas.microsoft.com/office/word/2016/wordml/cid" xmlns:w16="http://schemas.microsoft.com/office/word/2018/wordml" xmlns:w16sdtdh="http://schemas.microsoft.com/office/word/2020/wordml/sdtdatahash" xmlns:w16se="http://schemas.microsoft.com/office/word/2015/wordml/symex" xmlns:wpg="http://schemas.microsoft.com/office/word/2010/wordprocessingGroup" xmlns:wpi="http://schemas.microsoft.com/office/word/2010/wordprocessingInk" xmlns:wne="http://schemas.microsoft.com/office/word/2006/wordml" xmlns:wps="http://schemas.microsoft.com/office/word/2010/wordprocessingShape" mc:Ignorable="w14 w15 w16se w16cid w16 w16cex w16sdtdh wp14">
   <w:body>
     <w:p>
       <w:pPr>
@@ -1645,7 +1645,21 @@
           <w:szCs w:val="28"/>
         </w:rPr>
         <w:tab/>
-        <w:t xml:space="preserve">2) На экран печатается  сегментный адрес среды, передаваемой программе, </w:t>
+        <w:t xml:space="preserve">2) На экран </w:t>
+      </w:r>
+      <w:proofErr w:type="gramStart"/>
+      <w:r>
+        <w:rPr>
+          <w:szCs w:val="28"/>
+        </w:rPr>
+        <w:t>печатается  сегментный</w:t>
+      </w:r>
+      <w:proofErr w:type="gramEnd"/>
+      <w:r>
+        <w:rPr>
+          <w:szCs w:val="28"/>
+        </w:rPr>
+        <w:t xml:space="preserve"> адрес среды, передаваемой программе, </w:t>
       </w:r>
       <w:r>
         <w:rPr>
@@ -1675,7 +1689,21 @@
           <w:szCs w:val="28"/>
         </w:rPr>
         <w:tab/>
-        <w:t>3) На экран печатается  хвост командной строки в символьном виде</w:t>
+        <w:t xml:space="preserve">3) На экран </w:t>
+      </w:r>
+      <w:proofErr w:type="gramStart"/>
+      <w:r>
+        <w:rPr>
+          <w:szCs w:val="28"/>
+        </w:rPr>
+        <w:t>печатается  хвост</w:t>
+      </w:r>
+      <w:proofErr w:type="gramEnd"/>
+      <w:r>
+        <w:rPr>
+          <w:szCs w:val="28"/>
+        </w:rPr>
+        <w:t xml:space="preserve"> командной строки в символьном виде</w:t>
       </w:r>
     </w:p>
     <w:p>
@@ -2355,51 +2383,29 @@
           <w:sz w:val="28"/>
         </w:rPr>
       </w:pPr>
+      <w:r>
+        <w:rPr>
+          <w:b/>
+          <w:bCs/>
+          <w:sz w:val="28"/>
+        </w:rPr>
+        <w:tab/>
+        <w:t>2 шаг:</w:t>
+      </w:r>
     </w:p>
     <w:p>
       <w:pPr>
         <w:pStyle w:val="a5"/>
         <w:spacing w:before="0" w:after="0" w:line="276" w:lineRule="auto"/>
         <w:rPr>
-          <w:b/>
-          <w:bCs/>
-          <w:sz w:val="28"/>
-        </w:rPr>
-      </w:pPr>
-    </w:p>
-    <w:p>
-      <w:pPr>
-        <w:pStyle w:val="a5"/>
-        <w:spacing w:before="0" w:after="0" w:line="276" w:lineRule="auto"/>
-        <w:rPr>
-          <w:b/>
-          <w:bCs/>
-          <w:sz w:val="28"/>
-        </w:rPr>
-      </w:pPr>
-      <w:r>
-        <w:rPr>
-          <w:b/>
-          <w:bCs/>
+          <w:sz w:val="28"/>
+        </w:rPr>
+      </w:pPr>
+      <w:r>
+        <w:rPr>
           <w:sz w:val="28"/>
         </w:rPr>
         <w:lastRenderedPageBreak/>
-        <w:tab/>
-        <w:t>2 шаг:</w:t>
-      </w:r>
-    </w:p>
-    <w:p>
-      <w:pPr>
-        <w:pStyle w:val="a5"/>
-        <w:spacing w:before="0" w:after="0" w:line="276" w:lineRule="auto"/>
-        <w:rPr>
-          <w:sz w:val="28"/>
-        </w:rPr>
-      </w:pPr>
-      <w:r>
-        <w:rPr>
-          <w:sz w:val="28"/>
-        </w:rPr>
         <w:tab/>
         <w:t>Был оформлен отчет в соответствии с требованиями. В отчете включены скриншоты с запуском программы и результатами.</w:t>
       </w:r>
@@ -2578,93 +2584,14 @@
           <w:szCs w:val="28"/>
         </w:rPr>
         <w:tab/>
-        <w:t xml:space="preserve">В </w:t>
       </w:r>
       <w:r>
         <w:rPr>
           <w:color w:val="000000"/>
           <w:sz w:val="28"/>
           <w:szCs w:val="28"/>
-          <w:lang w:val="en-US"/>
-        </w:rPr>
-        <w:t>PSP</w:t>
-      </w:r>
-      <w:r>
-        <w:rPr>
-          <w:color w:val="000000"/>
-          <w:sz w:val="28"/>
-          <w:szCs w:val="28"/>
-        </w:rPr>
-        <w:t xml:space="preserve"> </w:t>
-      </w:r>
-      <w:r>
-        <w:rPr>
-          <w:color w:val="000000"/>
-          <w:sz w:val="28"/>
-          <w:szCs w:val="28"/>
-        </w:rPr>
-        <w:t xml:space="preserve">по </w:t>
-      </w:r>
-      <w:proofErr w:type="spellStart"/>
-      <w:r>
-        <w:rPr>
-          <w:color w:val="000000"/>
-          <w:sz w:val="28"/>
-          <w:szCs w:val="28"/>
-        </w:rPr>
-        <w:t>смещнию</w:t>
-      </w:r>
-      <w:proofErr w:type="spellEnd"/>
-      <w:r>
-        <w:rPr>
-          <w:color w:val="000000"/>
-          <w:sz w:val="28"/>
-          <w:szCs w:val="28"/>
-        </w:rPr>
-        <w:t xml:space="preserve"> 02</w:t>
-      </w:r>
-      <w:r>
-        <w:rPr>
-          <w:color w:val="000000"/>
-          <w:sz w:val="28"/>
-          <w:szCs w:val="28"/>
-          <w:lang w:val="en-US"/>
-        </w:rPr>
-        <w:t>h</w:t>
-      </w:r>
-      <w:r>
-        <w:rPr>
-          <w:color w:val="000000"/>
-          <w:sz w:val="28"/>
-          <w:szCs w:val="28"/>
-        </w:rPr>
-        <w:t xml:space="preserve"> в сторону </w:t>
-      </w:r>
-      <w:proofErr w:type="spellStart"/>
-      <w:r>
-        <w:rPr>
-          <w:color w:val="000000"/>
-          <w:sz w:val="28"/>
-          <w:szCs w:val="28"/>
-        </w:rPr>
-        <w:t>бОльших</w:t>
-      </w:r>
-      <w:proofErr w:type="spellEnd"/>
-      <w:r>
-        <w:rPr>
-          <w:color w:val="000000"/>
-          <w:sz w:val="28"/>
-          <w:szCs w:val="28"/>
-        </w:rPr>
-        <w:t xml:space="preserve"> адресов</w:t>
-      </w:r>
-      <w:r>
-        <w:rPr>
-          <w:color w:val="000000"/>
-          <w:sz w:val="28"/>
-          <w:szCs w:val="28"/>
-        </w:rPr>
-        <w:t>.</w:t>
+        </w:rPr>
+        <w:t>Адрес расположен в сторону увеличения адресов.</w:t>
       </w:r>
     </w:p>
     <w:p>
@@ -2779,7 +2706,28 @@
           <w:szCs w:val="28"/>
         </w:rPr>
         <w:tab/>
-        <w:t>Среда передаваемая программе</w:t>
+      </w:r>
+      <w:proofErr w:type="gramStart"/>
+      <w:r>
+        <w:rPr>
+          <w:b/>
+          <w:bCs/>
+          <w:color w:val="000000"/>
+          <w:sz w:val="28"/>
+          <w:szCs w:val="28"/>
+        </w:rPr>
+        <w:t>Среда</w:t>
+      </w:r>
+      <w:proofErr w:type="gramEnd"/>
+      <w:r>
+        <w:rPr>
+          <w:b/>
+          <w:bCs/>
+          <w:color w:val="000000"/>
+          <w:sz w:val="28"/>
+          <w:szCs w:val="28"/>
+        </w:rPr>
+        <w:t xml:space="preserve"> передаваемая программе</w:t>
       </w:r>
     </w:p>
     <w:p>
@@ -2828,22 +2776,7 @@
           <w:szCs w:val="28"/>
         </w:rPr>
         <w:tab/>
-      </w:r>
-      <w:r>
-        <w:rPr>
-          <w:color w:val="000000"/>
-          <w:sz w:val="28"/>
-          <w:szCs w:val="28"/>
-        </w:rPr>
-        <w:t>Переменные, в которых хранятся некоторые настройки операционной системы</w:t>
-      </w:r>
-      <w:r>
-        <w:rPr>
-          <w:color w:val="000000"/>
-          <w:sz w:val="28"/>
-          <w:szCs w:val="28"/>
-        </w:rPr>
-        <w:t>. Переменные среды хранят информацию о состоянии системы.</w:t>
+        <w:t>Среда — это участок памяти, который содержит в себе значения переменных среды, путей и других данных операционной системы. Переменные среды хранят информацию о состоянии системы.</w:t>
       </w:r>
     </w:p>
     <w:p>
@@ -2892,14 +2825,7 @@
           <w:szCs w:val="28"/>
         </w:rPr>
         <w:tab/>
-      </w:r>
-      <w:r>
-        <w:rPr>
-          <w:color w:val="000000"/>
-          <w:sz w:val="28"/>
-          <w:szCs w:val="28"/>
-        </w:rPr>
-        <w:t>Во время загрузки модуля в оперативную память</w:t>
+        <w:t>Среда создается при загрузке модуля в оперативную систему.</w:t>
       </w:r>
     </w:p>
     <w:p>
@@ -7920,7 +7846,7 @@
 </file>
 
 <file path=word/endnotes.xml><?xml version="1.0" encoding="utf-8"?>
-<w:endnotes xmlns:wpc="http://schemas.microsoft.com/office/word/2010/wordprocessingCanvas" xmlns:cx="http://schemas.microsoft.com/office/drawing/2014/chartex" xmlns:cx1="http://schemas.microsoft.com/office/drawing/2015/9/8/chartex" xmlns:cx2="http://schemas.microsoft.com/office/drawing/2015/10/21/chartex" xmlns:cx3="http://schemas.microsoft.com/office/drawing/2016/5/9/chartex" xmlns:cx4="http://schemas.microsoft.com/office/drawing/2016/5/10/chartex" xmlns:cx5="http://schemas.microsoft.com/office/drawing/2016/5/11/chartex" xmlns:cx6="http://schemas.microsoft.com/office/drawing/2016/5/12/chartex" xmlns:cx7="http://schemas.microsoft.com/office/drawing/2016/5/13/chartex" xmlns:cx8="http://schemas.microsoft.com/office/drawing/2016/5/14/chartex" xmlns:mc="http://schemas.openxmlformats.org/markup-compatibility/2006" xmlns:aink="http://schemas.microsoft.com/office/drawing/2016/ink" xmlns:am3d="http://schemas.microsoft.com/office/drawing/2017/model3d" xmlns:o="urn:schemas-microsoft-com:office:office" xmlns:r="http://schemas.openxmlformats.org/officeDocument/2006/relationships" xmlns:m="http://schemas.openxmlformats.org/officeDocument/2006/math" xmlns:v="urn:schemas-microsoft-com:vml" xmlns:wp14="http://schemas.microsoft.com/office/word/2010/wordprocessingDrawing" xmlns:wp="http://schemas.openxmlformats.org/drawingml/2006/wordprocessingDrawing" xmlns:w10="urn:schemas-microsoft-com:office:word" xmlns:w="http://schemas.openxmlformats.org/wordprocessingml/2006/main" xmlns:w14="http://schemas.microsoft.com/office/word/2010/wordml" xmlns:w15="http://schemas.microsoft.com/office/word/2012/wordml" xmlns:w16cex="http://schemas.microsoft.com/office/word/2018/wordml/cex" xmlns:w16cid="http://schemas.microsoft.com/office/word/2016/wordml/cid" xmlns:w16="http://schemas.microsoft.com/office/word/2018/wordml" xmlns:w16se="http://schemas.microsoft.com/office/word/2015/wordml/symex" xmlns:wpg="http://schemas.microsoft.com/office/word/2010/wordprocessingGroup" xmlns:wpi="http://schemas.microsoft.com/office/word/2010/wordprocessingInk" xmlns:wne="http://schemas.microsoft.com/office/word/2006/wordml" xmlns:wps="http://schemas.microsoft.com/office/word/2010/wordprocessingShape" mc:Ignorable="w14 w15 w16se w16cid w16 w16cex wp14">
+<w:endnotes xmlns:wpc="http://schemas.microsoft.com/office/word/2010/wordprocessingCanvas" xmlns:cx="http://schemas.microsoft.com/office/drawing/2014/chartex" xmlns:cx1="http://schemas.microsoft.com/office/drawing/2015/9/8/chartex" xmlns:cx2="http://schemas.microsoft.com/office/drawing/2015/10/21/chartex" xmlns:cx3="http://schemas.microsoft.com/office/drawing/2016/5/9/chartex" xmlns:cx4="http://schemas.microsoft.com/office/drawing/2016/5/10/chartex" xmlns:cx5="http://schemas.microsoft.com/office/drawing/2016/5/11/chartex" xmlns:cx6="http://schemas.microsoft.com/office/drawing/2016/5/12/chartex" xmlns:cx7="http://schemas.microsoft.com/office/drawing/2016/5/13/chartex" xmlns:cx8="http://schemas.microsoft.com/office/drawing/2016/5/14/chartex" xmlns:mc="http://schemas.openxmlformats.org/markup-compatibility/2006" xmlns:aink="http://schemas.microsoft.com/office/drawing/2016/ink" xmlns:am3d="http://schemas.microsoft.com/office/drawing/2017/model3d" xmlns:o="urn:schemas-microsoft-com:office:office" xmlns:r="http://schemas.openxmlformats.org/officeDocument/2006/relationships" xmlns:m="http://schemas.openxmlformats.org/officeDocument/2006/math" xmlns:v="urn:schemas-microsoft-com:vml" xmlns:wp14="http://schemas.microsoft.com/office/word/2010/wordprocessingDrawing" xmlns:wp="http://schemas.openxmlformats.org/drawingml/2006/wordprocessingDrawing" xmlns:w10="urn:schemas-microsoft-com:office:word" xmlns:w="http://schemas.openxmlformats.org/wordprocessingml/2006/main" xmlns:w14="http://schemas.microsoft.com/office/word/2010/wordml" xmlns:w15="http://schemas.microsoft.com/office/word/2012/wordml" xmlns:w16cex="http://schemas.microsoft.com/office/word/2018/wordml/cex" xmlns:w16cid="http://schemas.microsoft.com/office/word/2016/wordml/cid" xmlns:w16="http://schemas.microsoft.com/office/word/2018/wordml" xmlns:w16sdtdh="http://schemas.microsoft.com/office/word/2020/wordml/sdtdatahash" xmlns:w16se="http://schemas.microsoft.com/office/word/2015/wordml/symex" xmlns:wpg="http://schemas.microsoft.com/office/word/2010/wordprocessingGroup" xmlns:wpi="http://schemas.microsoft.com/office/word/2010/wordprocessingInk" xmlns:wne="http://schemas.microsoft.com/office/word/2006/wordml" xmlns:wps="http://schemas.microsoft.com/office/word/2010/wordprocessingShape" mc:Ignorable="w14 w15 w16se w16cid w16 w16cex w16sdtdh wp14">
   <w:endnote w:type="separator" w:id="-1">
     <w:p>
       <w:r>
@@ -7939,7 +7865,7 @@
 </file>
 
 <file path=word/footnotes.xml><?xml version="1.0" encoding="utf-8"?>
-<w:footnotes xmlns:wpc="http://schemas.microsoft.com/office/word/2010/wordprocessingCanvas" xmlns:cx="http://schemas.microsoft.com/office/drawing/2014/chartex" xmlns:cx1="http://schemas.microsoft.com/office/drawing/2015/9/8/chartex" xmlns:cx2="http://schemas.microsoft.com/office/drawing/2015/10/21/chartex" xmlns:cx3="http://schemas.microsoft.com/office/drawing/2016/5/9/chartex" xmlns:cx4="http://schemas.microsoft.com/office/drawing/2016/5/10/chartex" xmlns:cx5="http://schemas.microsoft.com/office/drawing/2016/5/11/chartex" xmlns:cx6="http://schemas.microsoft.com/office/drawing/2016/5/12/chartex" xmlns:cx7="http://schemas.microsoft.com/office/drawing/2016/5/13/chartex" xmlns:cx8="http://schemas.microsoft.com/office/drawing/2016/5/14/chartex" xmlns:mc="http://schemas.openxmlformats.org/markup-compatibility/2006" xmlns:aink="http://schemas.microsoft.com/office/drawing/2016/ink" xmlns:am3d="http://schemas.microsoft.com/office/drawing/2017/model3d" xmlns:o="urn:schemas-microsoft-com:office:office" xmlns:r="http://schemas.openxmlformats.org/officeDocument/2006/relationships" xmlns:m="http://schemas.openxmlformats.org/officeDocument/2006/math" xmlns:v="urn:schemas-microsoft-com:vml" xmlns:wp14="http://schemas.microsoft.com/office/word/2010/wordprocessingDrawing" xmlns:wp="http://schemas.openxmlformats.org/drawingml/2006/wordprocessingDrawing" xmlns:w10="urn:schemas-microsoft-com:office:word" xmlns:w="http://schemas.openxmlformats.org/wordprocessingml/2006/main" xmlns:w14="http://schemas.microsoft.com/office/word/2010/wordml" xmlns:w15="http://schemas.microsoft.com/office/word/2012/wordml" xmlns:w16cex="http://schemas.microsoft.com/office/word/2018/wordml/cex" xmlns:w16cid="http://schemas.microsoft.com/office/word/2016/wordml/cid" xmlns:w16="http://schemas.microsoft.com/office/word/2018/wordml" xmlns:w16se="http://schemas.microsoft.com/office/word/2015/wordml/symex" xmlns:wpg="http://schemas.microsoft.com/office/word/2010/wordprocessingGroup" xmlns:wpi="http://schemas.microsoft.com/office/word/2010/wordprocessingInk" xmlns:wne="http://schemas.microsoft.com/office/word/2006/wordml" xmlns:wps="http://schemas.microsoft.com/office/word/2010/wordprocessingShape" mc:Ignorable="w14 w15 w16se w16cid w16 w16cex wp14">
+<w:footnotes xmlns:wpc="http://schemas.microsoft.com/office/word/2010/wordprocessingCanvas" xmlns:cx="http://schemas.microsoft.com/office/drawing/2014/chartex" xmlns:cx1="http://schemas.microsoft.com/office/drawing/2015/9/8/chartex" xmlns:cx2="http://schemas.microsoft.com/office/drawing/2015/10/21/chartex" xmlns:cx3="http://schemas.microsoft.com/office/drawing/2016/5/9/chartex" xmlns:cx4="http://schemas.microsoft.com/office/drawing/2016/5/10/chartex" xmlns:cx5="http://schemas.microsoft.com/office/drawing/2016/5/11/chartex" xmlns:cx6="http://schemas.microsoft.com/office/drawing/2016/5/12/chartex" xmlns:cx7="http://schemas.microsoft.com/office/drawing/2016/5/13/chartex" xmlns:cx8="http://schemas.microsoft.com/office/drawing/2016/5/14/chartex" xmlns:mc="http://schemas.openxmlformats.org/markup-compatibility/2006" xmlns:aink="http://schemas.microsoft.com/office/drawing/2016/ink" xmlns:am3d="http://schemas.microsoft.com/office/drawing/2017/model3d" xmlns:o="urn:schemas-microsoft-com:office:office" xmlns:r="http://schemas.openxmlformats.org/officeDocument/2006/relationships" xmlns:m="http://schemas.openxmlformats.org/officeDocument/2006/math" xmlns:v="urn:schemas-microsoft-com:vml" xmlns:wp14="http://schemas.microsoft.com/office/word/2010/wordprocessingDrawing" xmlns:wp="http://schemas.openxmlformats.org/drawingml/2006/wordprocessingDrawing" xmlns:w10="urn:schemas-microsoft-com:office:word" xmlns:w="http://schemas.openxmlformats.org/wordprocessingml/2006/main" xmlns:w14="http://schemas.microsoft.com/office/word/2010/wordml" xmlns:w15="http://schemas.microsoft.com/office/word/2012/wordml" xmlns:w16cex="http://schemas.microsoft.com/office/word/2018/wordml/cex" xmlns:w16cid="http://schemas.microsoft.com/office/word/2016/wordml/cid" xmlns:w16="http://schemas.microsoft.com/office/word/2018/wordml" xmlns:w16sdtdh="http://schemas.microsoft.com/office/word/2020/wordml/sdtdatahash" xmlns:w16se="http://schemas.microsoft.com/office/word/2015/wordml/symex" xmlns:wpg="http://schemas.microsoft.com/office/word/2010/wordprocessingGroup" xmlns:wpi="http://schemas.microsoft.com/office/word/2010/wordprocessingInk" xmlns:wne="http://schemas.microsoft.com/office/word/2006/wordml" xmlns:wps="http://schemas.microsoft.com/office/word/2010/wordprocessingShape" mc:Ignorable="w14 w15 w16se w16cid w16 w16cex w16sdtdh wp14">
   <w:footnote w:type="separator" w:id="-1">
     <w:p>
       <w:r>
@@ -7961,7 +7887,7 @@
 </file>
 
 <file path=word/numbering.xml><?xml version="1.0" encoding="utf-8"?>
-<w:numbering xmlns:wpc="http://schemas.microsoft.com/office/word/2010/wordprocessingCanvas" xmlns:cx="http://schemas.microsoft.com/office/drawing/2014/chartex" xmlns:cx1="http://schemas.microsoft.com/office/drawing/2015/9/8/chartex" xmlns:cx2="http://schemas.microsoft.com/office/drawing/2015/10/21/chartex" xmlns:cx3="http://schemas.microsoft.com/office/drawing/2016/5/9/chartex" xmlns:cx4="http://schemas.microsoft.com/office/drawing/2016/5/10/chartex" xmlns:cx5="http://schemas.microsoft.com/office/drawing/2016/5/11/chartex" xmlns:cx6="http://schemas.microsoft.com/office/drawing/2016/5/12/chartex" xmlns:cx7="http://schemas.microsoft.com/office/drawing/2016/5/13/chartex" xmlns:cx8="http://schemas.microsoft.com/office/drawing/2016/5/14/chartex" xmlns:mc="http://schemas.openxmlformats.org/markup-compatibility/2006" xmlns:aink="http://schemas.microsoft.com/office/drawing/2016/ink" xmlns:am3d="http://schemas.microsoft.com/office/drawing/2017/model3d" xmlns:o="urn:schemas-microsoft-com:office:office" xmlns:r="http://schemas.openxmlformats.org/officeDocument/2006/relationships" xmlns:m="http://schemas.openxmlformats.org/officeDocument/2006/math" xmlns:v="urn:schemas-microsoft-com:vml" xmlns:wp14="http://schemas.microsoft.com/office/word/2010/wordprocessingDrawing" xmlns:wp="http://schemas.openxmlformats.org/drawingml/2006/wordprocessingDrawing" xmlns:w10="urn:schemas-microsoft-com:office:word" xmlns:w="http://schemas.openxmlformats.org/wordprocessingml/2006/main" xmlns:w14="http://schemas.microsoft.com/office/word/2010/wordml" xmlns:w15="http://schemas.microsoft.com/office/word/2012/wordml" xmlns:w16cex="http://schemas.microsoft.com/office/word/2018/wordml/cex" xmlns:w16cid="http://schemas.microsoft.com/office/word/2016/wordml/cid" xmlns:w16="http://schemas.microsoft.com/office/word/2018/wordml" xmlns:w16se="http://schemas.microsoft.com/office/word/2015/wordml/symex" xmlns:wpg="http://schemas.microsoft.com/office/word/2010/wordprocessingGroup" xmlns:wpi="http://schemas.microsoft.com/office/word/2010/wordprocessingInk" xmlns:wne="http://schemas.microsoft.com/office/word/2006/wordml" xmlns:wps="http://schemas.microsoft.com/office/word/2010/wordprocessingShape" mc:Ignorable="w14 w15 w16se w16cid w16 w16cex wp14">
+<w:numbering xmlns:wpc="http://schemas.microsoft.com/office/word/2010/wordprocessingCanvas" xmlns:cx="http://schemas.microsoft.com/office/drawing/2014/chartex" xmlns:cx1="http://schemas.microsoft.com/office/drawing/2015/9/8/chartex" xmlns:cx2="http://schemas.microsoft.com/office/drawing/2015/10/21/chartex" xmlns:cx3="http://schemas.microsoft.com/office/drawing/2016/5/9/chartex" xmlns:cx4="http://schemas.microsoft.com/office/drawing/2016/5/10/chartex" xmlns:cx5="http://schemas.microsoft.com/office/drawing/2016/5/11/chartex" xmlns:cx6="http://schemas.microsoft.com/office/drawing/2016/5/12/chartex" xmlns:cx7="http://schemas.microsoft.com/office/drawing/2016/5/13/chartex" xmlns:cx8="http://schemas.microsoft.com/office/drawing/2016/5/14/chartex" xmlns:mc="http://schemas.openxmlformats.org/markup-compatibility/2006" xmlns:aink="http://schemas.microsoft.com/office/drawing/2016/ink" xmlns:am3d="http://schemas.microsoft.com/office/drawing/2017/model3d" xmlns:o="urn:schemas-microsoft-com:office:office" xmlns:r="http://schemas.openxmlformats.org/officeDocument/2006/relationships" xmlns:m="http://schemas.openxmlformats.org/officeDocument/2006/math" xmlns:v="urn:schemas-microsoft-com:vml" xmlns:wp14="http://schemas.microsoft.com/office/word/2010/wordprocessingDrawing" xmlns:wp="http://schemas.openxmlformats.org/drawingml/2006/wordprocessingDrawing" xmlns:w10="urn:schemas-microsoft-com:office:word" xmlns:w="http://schemas.openxmlformats.org/wordprocessingml/2006/main" xmlns:w14="http://schemas.microsoft.com/office/word/2010/wordml" xmlns:w15="http://schemas.microsoft.com/office/word/2012/wordml" xmlns:w16cex="http://schemas.microsoft.com/office/word/2018/wordml/cex" xmlns:w16cid="http://schemas.microsoft.com/office/word/2016/wordml/cid" xmlns:w16="http://schemas.microsoft.com/office/word/2018/wordml" xmlns:w16sdtdh="http://schemas.microsoft.com/office/word/2020/wordml/sdtdatahash" xmlns:w16se="http://schemas.microsoft.com/office/word/2015/wordml/symex" xmlns:wpg="http://schemas.microsoft.com/office/word/2010/wordprocessingGroup" xmlns:wpi="http://schemas.microsoft.com/office/word/2010/wordprocessingInk" xmlns:wne="http://schemas.microsoft.com/office/word/2006/wordml" xmlns:wps="http://schemas.microsoft.com/office/word/2010/wordprocessingShape" mc:Ignorable="w14 w15 w16se w16cid w16 w16cex w16sdtdh wp14">
   <w:abstractNum w:abstractNumId="0" w15:restartNumberingAfterBreak="0">
     <w:nsid w:val="0228741D"/>
     <w:multiLevelType w:val="multilevel"/>
@@ -8218,7 +8144,7 @@
 </file>
 
 <file path=word/styles.xml><?xml version="1.0" encoding="utf-8"?>
-<w:styles xmlns:mc="http://schemas.openxmlformats.org/markup-compatibility/2006" xmlns:r="http://schemas.openxmlformats.org/officeDocument/2006/relationships" xmlns:w="http://schemas.openxmlformats.org/wordprocessingml/2006/main" xmlns:w14="http://schemas.microsoft.com/office/word/2010/wordml" xmlns:w15="http://schemas.microsoft.com/office/word/2012/wordml" xmlns:w16cex="http://schemas.microsoft.com/office/word/2018/wordml/cex" xmlns:w16cid="http://schemas.microsoft.com/office/word/2016/wordml/cid" xmlns:w16="http://schemas.microsoft.com/office/word/2018/wordml" xmlns:w16se="http://schemas.microsoft.com/office/word/2015/wordml/symex" mc:Ignorable="w14 w15 w16se w16cid w16 w16cex">
+<w:styles xmlns:mc="http://schemas.openxmlformats.org/markup-compatibility/2006" xmlns:r="http://schemas.openxmlformats.org/officeDocument/2006/relationships" xmlns:w="http://schemas.openxmlformats.org/wordprocessingml/2006/main" xmlns:w14="http://schemas.microsoft.com/office/word/2010/wordml" xmlns:w15="http://schemas.microsoft.com/office/word/2012/wordml" xmlns:w16cex="http://schemas.microsoft.com/office/word/2018/wordml/cex" xmlns:w16cid="http://schemas.microsoft.com/office/word/2016/wordml/cid" xmlns:w16="http://schemas.microsoft.com/office/word/2018/wordml" xmlns:w16sdtdh="http://schemas.microsoft.com/office/word/2020/wordml/sdtdatahash" xmlns:w16se="http://schemas.microsoft.com/office/word/2015/wordml/symex" mc:Ignorable="w14 w15 w16se w16cid w16 w16cex w16sdtdh">
   <w:docDefaults>
     <w:rPrDefault>
       <w:rPr>

--- a/ryzhikh/lab2/lb2_9382_РыжихРВ.docx
+++ b/ryzhikh/lab2/lb2_9382_РыжихРВ.docx
@@ -1645,21 +1645,7 @@
           <w:szCs w:val="28"/>
         </w:rPr>
         <w:tab/>
-        <w:t xml:space="preserve">2) На экран </w:t>
-      </w:r>
-      <w:proofErr w:type="gramStart"/>
-      <w:r>
-        <w:rPr>
-          <w:szCs w:val="28"/>
-        </w:rPr>
-        <w:t>печатается  сегментный</w:t>
-      </w:r>
-      <w:proofErr w:type="gramEnd"/>
-      <w:r>
-        <w:rPr>
-          <w:szCs w:val="28"/>
-        </w:rPr>
-        <w:t xml:space="preserve"> адрес среды, передаваемой программе, </w:t>
+        <w:t xml:space="preserve">2) На экран печатается  сегментный адрес среды, передаваемой программе, </w:t>
       </w:r>
       <w:r>
         <w:rPr>
@@ -1689,21 +1675,7 @@
           <w:szCs w:val="28"/>
         </w:rPr>
         <w:tab/>
-        <w:t xml:space="preserve">3) На экран </w:t>
-      </w:r>
-      <w:proofErr w:type="gramStart"/>
-      <w:r>
-        <w:rPr>
-          <w:szCs w:val="28"/>
-        </w:rPr>
-        <w:t>печатается  хвост</w:t>
-      </w:r>
-      <w:proofErr w:type="gramEnd"/>
-      <w:r>
-        <w:rPr>
-          <w:szCs w:val="28"/>
-        </w:rPr>
-        <w:t xml:space="preserve"> командной строки в символьном виде</w:t>
+        <w:t>3) На экран печатается  хвост командной строки в символьном виде</w:t>
       </w:r>
     </w:p>
     <w:p>
@@ -2706,28 +2678,7 @@
           <w:szCs w:val="28"/>
         </w:rPr>
         <w:tab/>
-      </w:r>
-      <w:proofErr w:type="gramStart"/>
-      <w:r>
-        <w:rPr>
-          <w:b/>
-          <w:bCs/>
-          <w:color w:val="000000"/>
-          <w:sz w:val="28"/>
-          <w:szCs w:val="28"/>
-        </w:rPr>
-        <w:t>Среда</w:t>
-      </w:r>
-      <w:proofErr w:type="gramEnd"/>
-      <w:r>
-        <w:rPr>
-          <w:b/>
-          <w:bCs/>
-          <w:color w:val="000000"/>
-          <w:sz w:val="28"/>
-          <w:szCs w:val="28"/>
-        </w:rPr>
-        <w:t xml:space="preserve"> передаваемая программе</w:t>
+        <w:t>Среда передаваемая программе</w:t>
       </w:r>
     </w:p>
     <w:p>
@@ -2825,7 +2776,23 @@
           <w:szCs w:val="28"/>
         </w:rPr>
         <w:tab/>
-        <w:t>Среда создается при загрузке модуля в оперативную систему.</w:t>
+        <w:t xml:space="preserve">Среда создается при </w:t>
+      </w:r>
+      <w:r>
+        <w:rPr>
+          <w:color w:val="000000"/>
+          <w:sz w:val="28"/>
+          <w:szCs w:val="28"/>
+        </w:rPr>
+        <w:t>запуске операционной системы</w:t>
+      </w:r>
+      <w:r>
+        <w:rPr>
+          <w:color w:val="000000"/>
+          <w:sz w:val="28"/>
+          <w:szCs w:val="28"/>
+        </w:rPr>
+        <w:t>.</w:t>
       </w:r>
     </w:p>
     <w:p>
@@ -3164,7 +3131,6 @@
         </w:rPr>
         <w:t>2.</w:t>
       </w:r>
-      <w:proofErr w:type="spellStart"/>
       <w:r>
         <w:rPr>
           <w:sz w:val="28"/>
@@ -3172,7 +3138,6 @@
         </w:rPr>
         <w:t>asm</w:t>
       </w:r>
-      <w:proofErr w:type="spellEnd"/>
     </w:p>
     <w:p>
       <w:pPr>
@@ -3261,282 +3226,152 @@
           <w:rFonts w:ascii="Courier New" w:hAnsi="Courier New"/>
           <w:lang w:val="en-US"/>
         </w:rPr>
-        <w:t xml:space="preserve">; </w:t>
-      </w:r>
-      <w:proofErr w:type="spellStart"/>
-      <w:r>
-        <w:rPr>
-          <w:rFonts w:ascii="Courier New" w:hAnsi="Courier New"/>
-          <w:lang w:val="en-US"/>
-        </w:rPr>
-        <w:t>Данные</w:t>
-      </w:r>
-      <w:proofErr w:type="spellEnd"/>
-    </w:p>
-    <w:p>
-      <w:pPr>
-        <w:pStyle w:val="Standard"/>
-        <w:spacing w:line="360" w:lineRule="auto"/>
-        <w:ind w:firstLine="709"/>
-        <w:rPr>
-          <w:rFonts w:ascii="Courier New" w:hAnsi="Courier New"/>
-          <w:lang w:val="en-US"/>
-        </w:rPr>
-      </w:pPr>
-      <w:r>
-        <w:rPr>
-          <w:rFonts w:ascii="Courier New" w:hAnsi="Courier New"/>
-          <w:lang w:val="en-US"/>
-        </w:rPr>
-        <w:t xml:space="preserve">   SEG_ADR_1 </w:t>
-      </w:r>
-      <w:proofErr w:type="spellStart"/>
-      <w:r>
-        <w:rPr>
-          <w:rFonts w:ascii="Courier New" w:hAnsi="Courier New"/>
-          <w:lang w:val="en-US"/>
-        </w:rPr>
-        <w:t>db</w:t>
-      </w:r>
-      <w:proofErr w:type="spellEnd"/>
-      <w:r>
-        <w:rPr>
-          <w:rFonts w:ascii="Courier New" w:hAnsi="Courier New"/>
-          <w:lang w:val="en-US"/>
-        </w:rPr>
-        <w:t xml:space="preserve">  'Segment address of inaccessible memory:     H',0DH,0AH,'$';41</w:t>
-      </w:r>
-    </w:p>
-    <w:p>
-      <w:pPr>
-        <w:pStyle w:val="Standard"/>
-        <w:spacing w:line="360" w:lineRule="auto"/>
-        <w:ind w:firstLine="709"/>
-        <w:rPr>
-          <w:rFonts w:ascii="Courier New" w:hAnsi="Courier New"/>
-          <w:lang w:val="en-US"/>
-        </w:rPr>
-      </w:pPr>
-      <w:r>
-        <w:rPr>
-          <w:rFonts w:ascii="Courier New" w:hAnsi="Courier New"/>
-          <w:lang w:val="en-US"/>
-        </w:rPr>
-        <w:t xml:space="preserve">   SEG_ADR_2 </w:t>
-      </w:r>
-      <w:proofErr w:type="spellStart"/>
-      <w:r>
-        <w:rPr>
-          <w:rFonts w:ascii="Courier New" w:hAnsi="Courier New"/>
-          <w:lang w:val="en-US"/>
-        </w:rPr>
-        <w:t>db</w:t>
-      </w:r>
-      <w:proofErr w:type="spellEnd"/>
-      <w:r>
-        <w:rPr>
-          <w:rFonts w:ascii="Courier New" w:hAnsi="Courier New"/>
-          <w:lang w:val="en-US"/>
-        </w:rPr>
-        <w:t xml:space="preserve">  'Environment segment address:     H',0DH,0AH,'$';30</w:t>
-      </w:r>
-    </w:p>
-    <w:p>
-      <w:pPr>
-        <w:pStyle w:val="Standard"/>
-        <w:spacing w:line="360" w:lineRule="auto"/>
-        <w:ind w:firstLine="709"/>
-        <w:rPr>
-          <w:rFonts w:ascii="Courier New" w:hAnsi="Courier New"/>
-          <w:lang w:val="en-US"/>
-        </w:rPr>
-      </w:pPr>
-      <w:r>
-        <w:rPr>
-          <w:rFonts w:ascii="Courier New" w:hAnsi="Courier New"/>
-          <w:lang w:val="en-US"/>
-        </w:rPr>
-        <w:t xml:space="preserve">   TAIL  </w:t>
-      </w:r>
-      <w:proofErr w:type="spellStart"/>
-      <w:r>
-        <w:rPr>
-          <w:rFonts w:ascii="Courier New" w:hAnsi="Courier New"/>
-          <w:lang w:val="en-US"/>
-        </w:rPr>
-        <w:t>db</w:t>
-      </w:r>
-      <w:proofErr w:type="spellEnd"/>
-      <w:r>
-        <w:rPr>
-          <w:rFonts w:ascii="Courier New" w:hAnsi="Courier New"/>
-          <w:lang w:val="en-US"/>
-        </w:rPr>
-        <w:t xml:space="preserve"> 'Command line tail:',0DH,0AH,'$'</w:t>
-      </w:r>
-    </w:p>
-    <w:p>
-      <w:pPr>
-        <w:pStyle w:val="Standard"/>
-        <w:spacing w:line="360" w:lineRule="auto"/>
-        <w:ind w:firstLine="709"/>
-        <w:rPr>
-          <w:rFonts w:ascii="Courier New" w:hAnsi="Courier New"/>
-          <w:lang w:val="en-US"/>
-        </w:rPr>
-      </w:pPr>
-      <w:r>
-        <w:rPr>
-          <w:rFonts w:ascii="Courier New" w:hAnsi="Courier New"/>
-          <w:lang w:val="en-US"/>
-        </w:rPr>
-        <w:t xml:space="preserve">   CONTENT  </w:t>
-      </w:r>
-      <w:proofErr w:type="spellStart"/>
-      <w:r>
-        <w:rPr>
-          <w:rFonts w:ascii="Courier New" w:hAnsi="Courier New"/>
-          <w:lang w:val="en-US"/>
-        </w:rPr>
-        <w:t>db</w:t>
-      </w:r>
-      <w:proofErr w:type="spellEnd"/>
-      <w:r>
-        <w:rPr>
-          <w:rFonts w:ascii="Courier New" w:hAnsi="Courier New"/>
-          <w:lang w:val="en-US"/>
-        </w:rPr>
-        <w:t xml:space="preserve"> 'Environment area content:',0DH,0AH,'$'</w:t>
-      </w:r>
-    </w:p>
-    <w:p>
-      <w:pPr>
-        <w:pStyle w:val="Standard"/>
-        <w:spacing w:line="360" w:lineRule="auto"/>
-        <w:ind w:firstLine="709"/>
-        <w:rPr>
-          <w:rFonts w:ascii="Courier New" w:hAnsi="Courier New"/>
-          <w:lang w:val="en-US"/>
-        </w:rPr>
-      </w:pPr>
-      <w:r>
-        <w:rPr>
-          <w:rFonts w:ascii="Courier New" w:hAnsi="Courier New"/>
-          <w:lang w:val="en-US"/>
-        </w:rPr>
-        <w:t xml:space="preserve">   PATH  </w:t>
-      </w:r>
-      <w:proofErr w:type="spellStart"/>
-      <w:r>
-        <w:rPr>
-          <w:rFonts w:ascii="Courier New" w:hAnsi="Courier New"/>
-          <w:lang w:val="en-US"/>
-        </w:rPr>
-        <w:t>db</w:t>
-      </w:r>
-      <w:proofErr w:type="spellEnd"/>
-      <w:r>
-        <w:rPr>
-          <w:rFonts w:ascii="Courier New" w:hAnsi="Courier New"/>
-          <w:lang w:val="en-US"/>
-        </w:rPr>
-        <w:t xml:space="preserve"> 'Loadable module path:',0DH,0AH,'$'</w:t>
-      </w:r>
-    </w:p>
-    <w:p>
-      <w:pPr>
-        <w:pStyle w:val="Standard"/>
-        <w:spacing w:line="360" w:lineRule="auto"/>
-        <w:ind w:firstLine="709"/>
-        <w:rPr>
-          <w:rFonts w:ascii="Courier New" w:hAnsi="Courier New"/>
-          <w:lang w:val="en-US"/>
-        </w:rPr>
-      </w:pPr>
-      <w:r>
-        <w:rPr>
-          <w:rFonts w:ascii="Courier New" w:hAnsi="Courier New"/>
-          <w:lang w:val="en-US"/>
-        </w:rPr>
-        <w:t xml:space="preserve">   EMPTY </w:t>
-      </w:r>
-      <w:proofErr w:type="spellStart"/>
-      <w:r>
-        <w:rPr>
-          <w:rFonts w:ascii="Courier New" w:hAnsi="Courier New"/>
-          <w:lang w:val="en-US"/>
-        </w:rPr>
-        <w:t>db</w:t>
-      </w:r>
-      <w:proofErr w:type="spellEnd"/>
-      <w:r>
-        <w:rPr>
-          <w:rFonts w:ascii="Courier New" w:hAnsi="Courier New"/>
-          <w:lang w:val="en-US"/>
-        </w:rPr>
-        <w:t xml:space="preserve"> 'Command line tail is empty',0DH,0AH,'$'</w:t>
-      </w:r>
-    </w:p>
-    <w:p>
-      <w:pPr>
-        <w:pStyle w:val="Standard"/>
-        <w:spacing w:line="360" w:lineRule="auto"/>
-        <w:ind w:firstLine="709"/>
-        <w:rPr>
-          <w:rFonts w:ascii="Courier New" w:hAnsi="Courier New"/>
-          <w:lang w:val="en-US"/>
-        </w:rPr>
-      </w:pPr>
-      <w:r>
-        <w:rPr>
-          <w:rFonts w:ascii="Courier New" w:hAnsi="Courier New"/>
-          <w:lang w:val="en-US"/>
-        </w:rPr>
-        <w:t xml:space="preserve">   NEW_STR </w:t>
-      </w:r>
-      <w:proofErr w:type="spellStart"/>
-      <w:r>
-        <w:rPr>
-          <w:rFonts w:ascii="Courier New" w:hAnsi="Courier New"/>
-          <w:lang w:val="en-US"/>
-        </w:rPr>
-        <w:t>db</w:t>
-      </w:r>
-      <w:proofErr w:type="spellEnd"/>
-      <w:r>
-        <w:rPr>
-          <w:rFonts w:ascii="Courier New" w:hAnsi="Courier New"/>
-          <w:lang w:val="en-US"/>
-        </w:rPr>
-        <w:t xml:space="preserve"> 0DH,0AH,'$'</w:t>
-      </w:r>
-    </w:p>
-    <w:p>
-      <w:pPr>
-        <w:pStyle w:val="Standard"/>
-        <w:spacing w:line="360" w:lineRule="auto"/>
-        <w:ind w:firstLine="709"/>
-        <w:rPr>
-          <w:rFonts w:ascii="Courier New" w:hAnsi="Courier New"/>
-          <w:lang w:val="en-US"/>
-        </w:rPr>
-      </w:pPr>
-      <w:r>
-        <w:rPr>
-          <w:rFonts w:ascii="Courier New" w:hAnsi="Courier New"/>
-          <w:lang w:val="en-US"/>
-        </w:rPr>
-        <w:t xml:space="preserve">; </w:t>
-      </w:r>
-      <w:proofErr w:type="spellStart"/>
-      <w:r>
-        <w:rPr>
-          <w:rFonts w:ascii="Courier New" w:hAnsi="Courier New"/>
-          <w:lang w:val="en-US"/>
-        </w:rPr>
-        <w:t>Процедуры</w:t>
-      </w:r>
-      <w:proofErr w:type="spellEnd"/>
+        <w:t>; Данные</w:t>
+      </w:r>
+    </w:p>
+    <w:p>
+      <w:pPr>
+        <w:pStyle w:val="Standard"/>
+        <w:spacing w:line="360" w:lineRule="auto"/>
+        <w:ind w:firstLine="709"/>
+        <w:rPr>
+          <w:rFonts w:ascii="Courier New" w:hAnsi="Courier New"/>
+          <w:lang w:val="en-US"/>
+        </w:rPr>
+      </w:pPr>
+      <w:r>
+        <w:rPr>
+          <w:rFonts w:ascii="Courier New" w:hAnsi="Courier New"/>
+          <w:lang w:val="en-US"/>
+        </w:rPr>
+        <w:t xml:space="preserve">   SEG_ADR_1 db  'Segment address of inaccessible memory:     H',0DH,0AH,'$';41</w:t>
+      </w:r>
+    </w:p>
+    <w:p>
+      <w:pPr>
+        <w:pStyle w:val="Standard"/>
+        <w:spacing w:line="360" w:lineRule="auto"/>
+        <w:ind w:firstLine="709"/>
+        <w:rPr>
+          <w:rFonts w:ascii="Courier New" w:hAnsi="Courier New"/>
+          <w:lang w:val="en-US"/>
+        </w:rPr>
+      </w:pPr>
+      <w:r>
+        <w:rPr>
+          <w:rFonts w:ascii="Courier New" w:hAnsi="Courier New"/>
+          <w:lang w:val="en-US"/>
+        </w:rPr>
+        <w:t xml:space="preserve">   SEG_ADR_2 db  'Environment segment address:     H',0DH,0AH,'$';30</w:t>
+      </w:r>
+    </w:p>
+    <w:p>
+      <w:pPr>
+        <w:pStyle w:val="Standard"/>
+        <w:spacing w:line="360" w:lineRule="auto"/>
+        <w:ind w:firstLine="709"/>
+        <w:rPr>
+          <w:rFonts w:ascii="Courier New" w:hAnsi="Courier New"/>
+          <w:lang w:val="en-US"/>
+        </w:rPr>
+      </w:pPr>
+      <w:r>
+        <w:rPr>
+          <w:rFonts w:ascii="Courier New" w:hAnsi="Courier New"/>
+          <w:lang w:val="en-US"/>
+        </w:rPr>
+        <w:t xml:space="preserve">   TAIL  db 'Command line tail:',0DH,0AH,'$'</w:t>
+      </w:r>
+    </w:p>
+    <w:p>
+      <w:pPr>
+        <w:pStyle w:val="Standard"/>
+        <w:spacing w:line="360" w:lineRule="auto"/>
+        <w:ind w:firstLine="709"/>
+        <w:rPr>
+          <w:rFonts w:ascii="Courier New" w:hAnsi="Courier New"/>
+          <w:lang w:val="en-US"/>
+        </w:rPr>
+      </w:pPr>
+      <w:r>
+        <w:rPr>
+          <w:rFonts w:ascii="Courier New" w:hAnsi="Courier New"/>
+          <w:lang w:val="en-US"/>
+        </w:rPr>
+        <w:t xml:space="preserve">   CONTENT  db 'Environment area content:',0DH,0AH,'$'</w:t>
+      </w:r>
+    </w:p>
+    <w:p>
+      <w:pPr>
+        <w:pStyle w:val="Standard"/>
+        <w:spacing w:line="360" w:lineRule="auto"/>
+        <w:ind w:firstLine="709"/>
+        <w:rPr>
+          <w:rFonts w:ascii="Courier New" w:hAnsi="Courier New"/>
+          <w:lang w:val="en-US"/>
+        </w:rPr>
+      </w:pPr>
+      <w:r>
+        <w:rPr>
+          <w:rFonts w:ascii="Courier New" w:hAnsi="Courier New"/>
+          <w:lang w:val="en-US"/>
+        </w:rPr>
+        <w:t xml:space="preserve">   PATH  db 'Loadable module path:',0DH,0AH,'$'</w:t>
+      </w:r>
+    </w:p>
+    <w:p>
+      <w:pPr>
+        <w:pStyle w:val="Standard"/>
+        <w:spacing w:line="360" w:lineRule="auto"/>
+        <w:ind w:firstLine="709"/>
+        <w:rPr>
+          <w:rFonts w:ascii="Courier New" w:hAnsi="Courier New"/>
+          <w:lang w:val="en-US"/>
+        </w:rPr>
+      </w:pPr>
+      <w:r>
+        <w:rPr>
+          <w:rFonts w:ascii="Courier New" w:hAnsi="Courier New"/>
+          <w:lang w:val="en-US"/>
+        </w:rPr>
+        <w:t xml:space="preserve">   EMPTY db 'Command line tail is empty',0DH,0AH,'$'</w:t>
+      </w:r>
+    </w:p>
+    <w:p>
+      <w:pPr>
+        <w:pStyle w:val="Standard"/>
+        <w:spacing w:line="360" w:lineRule="auto"/>
+        <w:ind w:firstLine="709"/>
+        <w:rPr>
+          <w:rFonts w:ascii="Courier New" w:hAnsi="Courier New"/>
+          <w:lang w:val="en-US"/>
+        </w:rPr>
+      </w:pPr>
+      <w:r>
+        <w:rPr>
+          <w:rFonts w:ascii="Courier New" w:hAnsi="Courier New"/>
+          <w:lang w:val="en-US"/>
+        </w:rPr>
+        <w:t xml:space="preserve">   NEW_STR db 0DH,0AH,'$'</w:t>
+      </w:r>
+    </w:p>
+    <w:p>
+      <w:pPr>
+        <w:pStyle w:val="Standard"/>
+        <w:spacing w:line="360" w:lineRule="auto"/>
+        <w:ind w:firstLine="709"/>
+        <w:rPr>
+          <w:rFonts w:ascii="Courier New" w:hAnsi="Courier New"/>
+          <w:lang w:val="en-US"/>
+        </w:rPr>
+      </w:pPr>
+      <w:r>
+        <w:rPr>
+          <w:rFonts w:ascii="Courier New" w:hAnsi="Courier New"/>
+          <w:lang w:val="en-US"/>
+        </w:rPr>
+        <w:t>; Процедуры</w:t>
+      </w:r>
     </w:p>
     <w:p>
       <w:pPr>
@@ -3607,286 +3442,254 @@
           <w:rFonts w:ascii="Courier New" w:hAnsi="Courier New"/>
           <w:lang w:val="en-US"/>
         </w:rPr>
+        <w:t xml:space="preserve">   cmp AL,09</w:t>
+      </w:r>
+    </w:p>
+    <w:p>
+      <w:pPr>
+        <w:pStyle w:val="Standard"/>
+        <w:spacing w:line="360" w:lineRule="auto"/>
+        <w:ind w:firstLine="709"/>
+        <w:rPr>
+          <w:rFonts w:ascii="Courier New" w:hAnsi="Courier New"/>
+          <w:lang w:val="en-US"/>
+        </w:rPr>
+      </w:pPr>
+      <w:r>
+        <w:rPr>
+          <w:rFonts w:ascii="Courier New" w:hAnsi="Courier New"/>
+          <w:lang w:val="en-US"/>
+        </w:rPr>
+        <w:t xml:space="preserve">   jbe next</w:t>
+      </w:r>
+    </w:p>
+    <w:p>
+      <w:pPr>
+        <w:pStyle w:val="Standard"/>
+        <w:spacing w:line="360" w:lineRule="auto"/>
+        <w:ind w:firstLine="709"/>
+        <w:rPr>
+          <w:rFonts w:ascii="Courier New" w:hAnsi="Courier New"/>
+          <w:lang w:val="en-US"/>
+        </w:rPr>
+      </w:pPr>
+      <w:r>
+        <w:rPr>
+          <w:rFonts w:ascii="Courier New" w:hAnsi="Courier New"/>
+          <w:lang w:val="en-US"/>
+        </w:rPr>
+        <w:t xml:space="preserve">   add AL,07</w:t>
+      </w:r>
+    </w:p>
+    <w:p>
+      <w:pPr>
+        <w:pStyle w:val="Standard"/>
+        <w:spacing w:line="360" w:lineRule="auto"/>
+        <w:ind w:firstLine="709"/>
+        <w:rPr>
+          <w:rFonts w:ascii="Courier New" w:hAnsi="Courier New"/>
+          <w:lang w:val="en-US"/>
+        </w:rPr>
+      </w:pPr>
+      <w:r>
+        <w:rPr>
+          <w:rFonts w:ascii="Courier New" w:hAnsi="Courier New"/>
+          <w:lang w:val="en-US"/>
+        </w:rPr>
+        <w:t>next:</w:t>
+      </w:r>
+    </w:p>
+    <w:p>
+      <w:pPr>
+        <w:pStyle w:val="Standard"/>
+        <w:spacing w:line="360" w:lineRule="auto"/>
+        <w:ind w:firstLine="709"/>
+        <w:rPr>
+          <w:rFonts w:ascii="Courier New" w:hAnsi="Courier New"/>
+          <w:lang w:val="en-US"/>
+        </w:rPr>
+      </w:pPr>
+      <w:r>
+        <w:rPr>
+          <w:rFonts w:ascii="Courier New" w:hAnsi="Courier New"/>
+          <w:lang w:val="en-US"/>
+        </w:rPr>
+        <w:t xml:space="preserve">   add AL,30h</w:t>
+      </w:r>
+    </w:p>
+    <w:p>
+      <w:pPr>
+        <w:pStyle w:val="Standard"/>
+        <w:spacing w:line="360" w:lineRule="auto"/>
+        <w:ind w:firstLine="709"/>
+        <w:rPr>
+          <w:rFonts w:ascii="Courier New" w:hAnsi="Courier New"/>
+          <w:lang w:val="en-US"/>
+        </w:rPr>
+      </w:pPr>
+      <w:r>
+        <w:rPr>
+          <w:rFonts w:ascii="Courier New" w:hAnsi="Courier New"/>
+          <w:lang w:val="en-US"/>
+        </w:rPr>
+        <w:t xml:space="preserve">   ret</w:t>
+      </w:r>
+    </w:p>
+    <w:p>
+      <w:pPr>
+        <w:pStyle w:val="Standard"/>
+        <w:spacing w:line="360" w:lineRule="auto"/>
+        <w:ind w:firstLine="709"/>
+        <w:rPr>
+          <w:rFonts w:ascii="Courier New" w:hAnsi="Courier New"/>
+          <w:lang w:val="en-US"/>
+        </w:rPr>
+      </w:pPr>
+      <w:r>
+        <w:rPr>
+          <w:rFonts w:ascii="Courier New" w:hAnsi="Courier New"/>
+          <w:lang w:val="en-US"/>
+        </w:rPr>
+        <w:t>TETR_TO_HEX ENDP</w:t>
+      </w:r>
+    </w:p>
+    <w:p>
+      <w:pPr>
+        <w:pStyle w:val="Standard"/>
+        <w:spacing w:line="360" w:lineRule="auto"/>
+        <w:ind w:firstLine="709"/>
+        <w:rPr>
+          <w:rFonts w:ascii="Courier New" w:hAnsi="Courier New"/>
+        </w:rPr>
+      </w:pPr>
+      <w:r>
+        <w:rPr>
+          <w:rFonts w:ascii="Courier New" w:hAnsi="Courier New"/>
+        </w:rPr>
+        <w:t>;-------------------------------</w:t>
+      </w:r>
+    </w:p>
+    <w:p>
+      <w:pPr>
+        <w:pStyle w:val="Standard"/>
+        <w:spacing w:line="360" w:lineRule="auto"/>
+        <w:ind w:firstLine="709"/>
+        <w:rPr>
+          <w:rFonts w:ascii="Courier New" w:hAnsi="Courier New"/>
+        </w:rPr>
+      </w:pPr>
+      <w:r>
+        <w:rPr>
+          <w:rFonts w:ascii="Courier New" w:hAnsi="Courier New"/>
+          <w:lang w:val="en-US"/>
+        </w:rPr>
+        <w:t>BYTE</w:t>
+      </w:r>
+      <w:r>
+        <w:rPr>
+          <w:rFonts w:ascii="Courier New" w:hAnsi="Courier New"/>
+        </w:rPr>
+        <w:t>_</w:t>
+      </w:r>
+      <w:r>
+        <w:rPr>
+          <w:rFonts w:ascii="Courier New" w:hAnsi="Courier New"/>
+          <w:lang w:val="en-US"/>
+        </w:rPr>
+        <w:t>TO</w:t>
+      </w:r>
+      <w:r>
+        <w:rPr>
+          <w:rFonts w:ascii="Courier New" w:hAnsi="Courier New"/>
+        </w:rPr>
+        <w:t>_</w:t>
+      </w:r>
+      <w:r>
+        <w:rPr>
+          <w:rFonts w:ascii="Courier New" w:hAnsi="Courier New"/>
+          <w:lang w:val="en-US"/>
+        </w:rPr>
+        <w:t>HEX</w:t>
+      </w:r>
+      <w:r>
+        <w:rPr>
+          <w:rFonts w:ascii="Courier New" w:hAnsi="Courier New"/>
+        </w:rPr>
+        <w:t xml:space="preserve"> </w:t>
+      </w:r>
+      <w:r>
+        <w:rPr>
+          <w:rFonts w:ascii="Courier New" w:hAnsi="Courier New"/>
+          <w:lang w:val="en-US"/>
+        </w:rPr>
+        <w:t>PROC</w:t>
+      </w:r>
+      <w:r>
+        <w:rPr>
+          <w:rFonts w:ascii="Courier New" w:hAnsi="Courier New"/>
+        </w:rPr>
+        <w:t xml:space="preserve"> </w:t>
+      </w:r>
+      <w:r>
+        <w:rPr>
+          <w:rFonts w:ascii="Courier New" w:hAnsi="Courier New"/>
+          <w:lang w:val="en-US"/>
+        </w:rPr>
+        <w:t>near</w:t>
+      </w:r>
+    </w:p>
+    <w:p>
+      <w:pPr>
+        <w:pStyle w:val="Standard"/>
+        <w:spacing w:line="360" w:lineRule="auto"/>
+        <w:ind w:firstLine="709"/>
+        <w:rPr>
+          <w:rFonts w:ascii="Courier New" w:hAnsi="Courier New"/>
+        </w:rPr>
+      </w:pPr>
+      <w:r>
+        <w:rPr>
+          <w:rFonts w:ascii="Courier New" w:hAnsi="Courier New"/>
+        </w:rPr>
+        <w:t xml:space="preserve">;байт в </w:t>
+      </w:r>
+      <w:r>
+        <w:rPr>
+          <w:rFonts w:ascii="Courier New" w:hAnsi="Courier New"/>
+          <w:lang w:val="en-US"/>
+        </w:rPr>
+        <w:t>AL</w:t>
+      </w:r>
+      <w:r>
+        <w:rPr>
+          <w:rFonts w:ascii="Courier New" w:hAnsi="Courier New"/>
+        </w:rPr>
+        <w:t xml:space="preserve"> переводится в два символа шест. числа в </w:t>
+      </w:r>
+      <w:r>
+        <w:rPr>
+          <w:rFonts w:ascii="Courier New" w:hAnsi="Courier New"/>
+          <w:lang w:val="en-US"/>
+        </w:rPr>
+        <w:t>AX</w:t>
+      </w:r>
+    </w:p>
+    <w:p>
+      <w:pPr>
+        <w:pStyle w:val="Standard"/>
+        <w:spacing w:line="360" w:lineRule="auto"/>
+        <w:ind w:firstLine="709"/>
+        <w:rPr>
+          <w:rFonts w:ascii="Courier New" w:hAnsi="Courier New"/>
+          <w:lang w:val="en-US"/>
+        </w:rPr>
+      </w:pPr>
+      <w:r>
+        <w:rPr>
+          <w:rFonts w:ascii="Courier New" w:hAnsi="Courier New"/>
+        </w:rPr>
         <w:t xml:space="preserve">   </w:t>
       </w:r>
-      <w:proofErr w:type="spellStart"/>
-      <w:r>
-        <w:rPr>
-          <w:rFonts w:ascii="Courier New" w:hAnsi="Courier New"/>
-          <w:lang w:val="en-US"/>
-        </w:rPr>
-        <w:t>cmp</w:t>
-      </w:r>
-      <w:proofErr w:type="spellEnd"/>
-      <w:r>
-        <w:rPr>
-          <w:rFonts w:ascii="Courier New" w:hAnsi="Courier New"/>
-          <w:lang w:val="en-US"/>
-        </w:rPr>
-        <w:t xml:space="preserve"> AL,09</w:t>
-      </w:r>
-    </w:p>
-    <w:p>
-      <w:pPr>
-        <w:pStyle w:val="Standard"/>
-        <w:spacing w:line="360" w:lineRule="auto"/>
-        <w:ind w:firstLine="709"/>
-        <w:rPr>
-          <w:rFonts w:ascii="Courier New" w:hAnsi="Courier New"/>
-          <w:lang w:val="en-US"/>
-        </w:rPr>
-      </w:pPr>
-      <w:r>
-        <w:rPr>
-          <w:rFonts w:ascii="Courier New" w:hAnsi="Courier New"/>
-          <w:lang w:val="en-US"/>
-        </w:rPr>
-        <w:t xml:space="preserve">   </w:t>
-      </w:r>
-      <w:proofErr w:type="spellStart"/>
-      <w:r>
-        <w:rPr>
-          <w:rFonts w:ascii="Courier New" w:hAnsi="Courier New"/>
-          <w:lang w:val="en-US"/>
-        </w:rPr>
-        <w:t>jbe</w:t>
-      </w:r>
-      <w:proofErr w:type="spellEnd"/>
-      <w:r>
-        <w:rPr>
-          <w:rFonts w:ascii="Courier New" w:hAnsi="Courier New"/>
-          <w:lang w:val="en-US"/>
-        </w:rPr>
-        <w:t xml:space="preserve"> next</w:t>
-      </w:r>
-    </w:p>
-    <w:p>
-      <w:pPr>
-        <w:pStyle w:val="Standard"/>
-        <w:spacing w:line="360" w:lineRule="auto"/>
-        <w:ind w:firstLine="709"/>
-        <w:rPr>
-          <w:rFonts w:ascii="Courier New" w:hAnsi="Courier New"/>
-          <w:lang w:val="en-US"/>
-        </w:rPr>
-      </w:pPr>
-      <w:r>
-        <w:rPr>
-          <w:rFonts w:ascii="Courier New" w:hAnsi="Courier New"/>
-          <w:lang w:val="en-US"/>
-        </w:rPr>
-        <w:t xml:space="preserve">   add AL,07</w:t>
-      </w:r>
-    </w:p>
-    <w:p>
-      <w:pPr>
-        <w:pStyle w:val="Standard"/>
-        <w:spacing w:line="360" w:lineRule="auto"/>
-        <w:ind w:firstLine="709"/>
-        <w:rPr>
-          <w:rFonts w:ascii="Courier New" w:hAnsi="Courier New"/>
-          <w:lang w:val="en-US"/>
-        </w:rPr>
-      </w:pPr>
-      <w:r>
-        <w:rPr>
-          <w:rFonts w:ascii="Courier New" w:hAnsi="Courier New"/>
-          <w:lang w:val="en-US"/>
-        </w:rPr>
-        <w:t>next:</w:t>
-      </w:r>
-    </w:p>
-    <w:p>
-      <w:pPr>
-        <w:pStyle w:val="Standard"/>
-        <w:spacing w:line="360" w:lineRule="auto"/>
-        <w:ind w:firstLine="709"/>
-        <w:rPr>
-          <w:rFonts w:ascii="Courier New" w:hAnsi="Courier New"/>
-          <w:lang w:val="en-US"/>
-        </w:rPr>
-      </w:pPr>
-      <w:r>
-        <w:rPr>
-          <w:rFonts w:ascii="Courier New" w:hAnsi="Courier New"/>
-          <w:lang w:val="en-US"/>
-        </w:rPr>
-        <w:t xml:space="preserve">   add AL,30h</w:t>
-      </w:r>
-    </w:p>
-    <w:p>
-      <w:pPr>
-        <w:pStyle w:val="Standard"/>
-        <w:spacing w:line="360" w:lineRule="auto"/>
-        <w:ind w:firstLine="709"/>
-        <w:rPr>
-          <w:rFonts w:ascii="Courier New" w:hAnsi="Courier New"/>
-          <w:lang w:val="en-US"/>
-        </w:rPr>
-      </w:pPr>
-      <w:r>
-        <w:rPr>
-          <w:rFonts w:ascii="Courier New" w:hAnsi="Courier New"/>
-          <w:lang w:val="en-US"/>
-        </w:rPr>
-        <w:t xml:space="preserve">   ret</w:t>
-      </w:r>
-    </w:p>
-    <w:p>
-      <w:pPr>
-        <w:pStyle w:val="Standard"/>
-        <w:spacing w:line="360" w:lineRule="auto"/>
-        <w:ind w:firstLine="709"/>
-        <w:rPr>
-          <w:rFonts w:ascii="Courier New" w:hAnsi="Courier New"/>
-          <w:lang w:val="en-US"/>
-        </w:rPr>
-      </w:pPr>
-      <w:r>
-        <w:rPr>
-          <w:rFonts w:ascii="Courier New" w:hAnsi="Courier New"/>
-          <w:lang w:val="en-US"/>
-        </w:rPr>
-        <w:t>TETR_TO_HEX ENDP</w:t>
-      </w:r>
-    </w:p>
-    <w:p>
-      <w:pPr>
-        <w:pStyle w:val="Standard"/>
-        <w:spacing w:line="360" w:lineRule="auto"/>
-        <w:ind w:firstLine="709"/>
-        <w:rPr>
-          <w:rFonts w:ascii="Courier New" w:hAnsi="Courier New"/>
-        </w:rPr>
-      </w:pPr>
-      <w:r>
-        <w:rPr>
-          <w:rFonts w:ascii="Courier New" w:hAnsi="Courier New"/>
-        </w:rPr>
-        <w:t>;-------------------------------</w:t>
-      </w:r>
-    </w:p>
-    <w:p>
-      <w:pPr>
-        <w:pStyle w:val="Standard"/>
-        <w:spacing w:line="360" w:lineRule="auto"/>
-        <w:ind w:firstLine="709"/>
-        <w:rPr>
-          <w:rFonts w:ascii="Courier New" w:hAnsi="Courier New"/>
-        </w:rPr>
-      </w:pPr>
-      <w:r>
-        <w:rPr>
-          <w:rFonts w:ascii="Courier New" w:hAnsi="Courier New"/>
-          <w:lang w:val="en-US"/>
-        </w:rPr>
-        <w:t>BYTE</w:t>
-      </w:r>
-      <w:r>
-        <w:rPr>
-          <w:rFonts w:ascii="Courier New" w:hAnsi="Courier New"/>
-        </w:rPr>
-        <w:t>_</w:t>
-      </w:r>
-      <w:r>
-        <w:rPr>
-          <w:rFonts w:ascii="Courier New" w:hAnsi="Courier New"/>
-          <w:lang w:val="en-US"/>
-        </w:rPr>
-        <w:t>TO</w:t>
-      </w:r>
-      <w:r>
-        <w:rPr>
-          <w:rFonts w:ascii="Courier New" w:hAnsi="Courier New"/>
-        </w:rPr>
-        <w:t>_</w:t>
-      </w:r>
-      <w:r>
-        <w:rPr>
-          <w:rFonts w:ascii="Courier New" w:hAnsi="Courier New"/>
-          <w:lang w:val="en-US"/>
-        </w:rPr>
-        <w:t>HEX</w:t>
-      </w:r>
-      <w:r>
-        <w:rPr>
-          <w:rFonts w:ascii="Courier New" w:hAnsi="Courier New"/>
-        </w:rPr>
-        <w:t xml:space="preserve"> </w:t>
-      </w:r>
-      <w:r>
-        <w:rPr>
-          <w:rFonts w:ascii="Courier New" w:hAnsi="Courier New"/>
-          <w:lang w:val="en-US"/>
-        </w:rPr>
-        <w:t>PROC</w:t>
-      </w:r>
-      <w:r>
-        <w:rPr>
-          <w:rFonts w:ascii="Courier New" w:hAnsi="Courier New"/>
-        </w:rPr>
-        <w:t xml:space="preserve"> </w:t>
-      </w:r>
-      <w:r>
-        <w:rPr>
-          <w:rFonts w:ascii="Courier New" w:hAnsi="Courier New"/>
-          <w:lang w:val="en-US"/>
-        </w:rPr>
-        <w:t>near</w:t>
-      </w:r>
-    </w:p>
-    <w:p>
-      <w:pPr>
-        <w:pStyle w:val="Standard"/>
-        <w:spacing w:line="360" w:lineRule="auto"/>
-        <w:ind w:firstLine="709"/>
-        <w:rPr>
-          <w:rFonts w:ascii="Courier New" w:hAnsi="Courier New"/>
-        </w:rPr>
-      </w:pPr>
-      <w:r>
-        <w:rPr>
-          <w:rFonts w:ascii="Courier New" w:hAnsi="Courier New"/>
-        </w:rPr>
-        <w:t xml:space="preserve">;байт в </w:t>
-      </w:r>
-      <w:r>
-        <w:rPr>
-          <w:rFonts w:ascii="Courier New" w:hAnsi="Courier New"/>
-          <w:lang w:val="en-US"/>
-        </w:rPr>
-        <w:t>AL</w:t>
-      </w:r>
-      <w:r>
-        <w:rPr>
-          <w:rFonts w:ascii="Courier New" w:hAnsi="Courier New"/>
-        </w:rPr>
-        <w:t xml:space="preserve"> переводится в два символа шест. числа в </w:t>
-      </w:r>
-      <w:r>
-        <w:rPr>
-          <w:rFonts w:ascii="Courier New" w:hAnsi="Courier New"/>
-          <w:lang w:val="en-US"/>
-        </w:rPr>
-        <w:t>AX</w:t>
-      </w:r>
-    </w:p>
-    <w:p>
-      <w:pPr>
-        <w:pStyle w:val="Standard"/>
-        <w:spacing w:line="360" w:lineRule="auto"/>
-        <w:ind w:firstLine="709"/>
-        <w:rPr>
-          <w:rFonts w:ascii="Courier New" w:hAnsi="Courier New"/>
-          <w:lang w:val="en-US"/>
-        </w:rPr>
-      </w:pPr>
-      <w:r>
-        <w:rPr>
-          <w:rFonts w:ascii="Courier New" w:hAnsi="Courier New"/>
-        </w:rPr>
-        <w:t xml:space="preserve">   </w:t>
-      </w:r>
       <w:r>
         <w:rPr>
           <w:rFonts w:ascii="Courier New" w:hAnsi="Courier New"/>
@@ -3946,23 +3749,7 @@
           <w:rFonts w:ascii="Courier New" w:hAnsi="Courier New"/>
           <w:lang w:val="en-US"/>
         </w:rPr>
-        <w:t xml:space="preserve">   </w:t>
-      </w:r>
-      <w:proofErr w:type="spellStart"/>
-      <w:r>
-        <w:rPr>
-          <w:rFonts w:ascii="Courier New" w:hAnsi="Courier New"/>
-          <w:lang w:val="en-US"/>
-        </w:rPr>
-        <w:t>xchg</w:t>
-      </w:r>
-      <w:proofErr w:type="spellEnd"/>
-      <w:r>
-        <w:rPr>
-          <w:rFonts w:ascii="Courier New" w:hAnsi="Courier New"/>
-          <w:lang w:val="en-US"/>
-        </w:rPr>
-        <w:t xml:space="preserve"> AL,AH</w:t>
+        <w:t xml:space="preserve">   xchg AL,AH</w:t>
       </w:r>
     </w:p>
     <w:p>
@@ -3999,223 +3786,563 @@
           <w:rFonts w:ascii="Courier New" w:hAnsi="Courier New"/>
           <w:lang w:val="en-US"/>
         </w:rPr>
+        <w:t xml:space="preserve">   shr AL,CL</w:t>
+      </w:r>
+    </w:p>
+    <w:p>
+      <w:pPr>
+        <w:pStyle w:val="Standard"/>
+        <w:spacing w:line="360" w:lineRule="auto"/>
+        <w:ind w:firstLine="709"/>
+        <w:rPr>
+          <w:rFonts w:ascii="Courier New" w:hAnsi="Courier New"/>
+          <w:lang w:val="en-US"/>
+        </w:rPr>
+      </w:pPr>
+      <w:r>
+        <w:rPr>
+          <w:rFonts w:ascii="Courier New" w:hAnsi="Courier New"/>
+          <w:lang w:val="en-US"/>
+        </w:rPr>
+        <w:t xml:space="preserve">   call TETR_TO_HEX ;в AL старшая цифра</w:t>
+      </w:r>
+    </w:p>
+    <w:p>
+      <w:pPr>
+        <w:pStyle w:val="Standard"/>
+        <w:spacing w:line="360" w:lineRule="auto"/>
+        <w:ind w:firstLine="709"/>
+        <w:rPr>
+          <w:rFonts w:ascii="Courier New" w:hAnsi="Courier New"/>
+          <w:lang w:val="en-US"/>
+        </w:rPr>
+      </w:pPr>
+      <w:r>
+        <w:rPr>
+          <w:rFonts w:ascii="Courier New" w:hAnsi="Courier New"/>
+          <w:lang w:val="en-US"/>
+        </w:rPr>
+        <w:t xml:space="preserve">   pop CX ;в AH младшая</w:t>
+      </w:r>
+    </w:p>
+    <w:p>
+      <w:pPr>
+        <w:pStyle w:val="Standard"/>
+        <w:spacing w:line="360" w:lineRule="auto"/>
+        <w:ind w:firstLine="709"/>
+        <w:rPr>
+          <w:rFonts w:ascii="Courier New" w:hAnsi="Courier New"/>
+          <w:lang w:val="en-US"/>
+        </w:rPr>
+      </w:pPr>
+      <w:r>
+        <w:rPr>
+          <w:rFonts w:ascii="Courier New" w:hAnsi="Courier New"/>
+          <w:lang w:val="en-US"/>
+        </w:rPr>
+        <w:t xml:space="preserve">   ret</w:t>
+      </w:r>
+    </w:p>
+    <w:p>
+      <w:pPr>
+        <w:pStyle w:val="Standard"/>
+        <w:spacing w:line="360" w:lineRule="auto"/>
+        <w:ind w:firstLine="709"/>
+        <w:rPr>
+          <w:rFonts w:ascii="Courier New" w:hAnsi="Courier New"/>
+          <w:lang w:val="en-US"/>
+        </w:rPr>
+      </w:pPr>
+      <w:r>
+        <w:rPr>
+          <w:rFonts w:ascii="Courier New" w:hAnsi="Courier New"/>
+          <w:lang w:val="en-US"/>
+        </w:rPr>
+        <w:t>BYTE_TO_HEX ENDP</w:t>
+      </w:r>
+    </w:p>
+    <w:p>
+      <w:pPr>
+        <w:pStyle w:val="Standard"/>
+        <w:spacing w:line="360" w:lineRule="auto"/>
+        <w:ind w:firstLine="709"/>
+        <w:rPr>
+          <w:rFonts w:ascii="Courier New" w:hAnsi="Courier New"/>
+          <w:lang w:val="en-US"/>
+        </w:rPr>
+      </w:pPr>
+      <w:r>
+        <w:rPr>
+          <w:rFonts w:ascii="Courier New" w:hAnsi="Courier New"/>
+          <w:lang w:val="en-US"/>
+        </w:rPr>
+        <w:t>;-------------------------------</w:t>
+      </w:r>
+    </w:p>
+    <w:p>
+      <w:pPr>
+        <w:pStyle w:val="Standard"/>
+        <w:spacing w:line="360" w:lineRule="auto"/>
+        <w:ind w:firstLine="709"/>
+        <w:rPr>
+          <w:rFonts w:ascii="Courier New" w:hAnsi="Courier New"/>
+          <w:lang w:val="en-US"/>
+        </w:rPr>
+      </w:pPr>
+      <w:r>
+        <w:rPr>
+          <w:rFonts w:ascii="Courier New" w:hAnsi="Courier New"/>
+          <w:lang w:val="en-US"/>
+        </w:rPr>
+        <w:t>WRD_TO_HEX PROC near</w:t>
+      </w:r>
+    </w:p>
+    <w:p>
+      <w:pPr>
+        <w:pStyle w:val="Standard"/>
+        <w:spacing w:line="360" w:lineRule="auto"/>
+        <w:ind w:firstLine="709"/>
+        <w:rPr>
+          <w:rFonts w:ascii="Courier New" w:hAnsi="Courier New"/>
+        </w:rPr>
+      </w:pPr>
+      <w:r>
+        <w:rPr>
+          <w:rFonts w:ascii="Courier New" w:hAnsi="Courier New"/>
+        </w:rPr>
+        <w:t>;перевод в 16 с/с 16-ти разрядного числа</w:t>
+      </w:r>
+    </w:p>
+    <w:p>
+      <w:pPr>
+        <w:pStyle w:val="Standard"/>
+        <w:spacing w:line="360" w:lineRule="auto"/>
+        <w:ind w:firstLine="709"/>
+        <w:rPr>
+          <w:rFonts w:ascii="Courier New" w:hAnsi="Courier New"/>
+        </w:rPr>
+      </w:pPr>
+      <w:r>
+        <w:rPr>
+          <w:rFonts w:ascii="Courier New" w:hAnsi="Courier New"/>
+        </w:rPr>
+        <w:t xml:space="preserve">; в </w:t>
+      </w:r>
+      <w:r>
+        <w:rPr>
+          <w:rFonts w:ascii="Courier New" w:hAnsi="Courier New"/>
+          <w:lang w:val="en-US"/>
+        </w:rPr>
+        <w:t>AX</w:t>
+      </w:r>
+      <w:r>
+        <w:rPr>
+          <w:rFonts w:ascii="Courier New" w:hAnsi="Courier New"/>
+        </w:rPr>
+        <w:t xml:space="preserve"> - число, </w:t>
+      </w:r>
+      <w:r>
+        <w:rPr>
+          <w:rFonts w:ascii="Courier New" w:hAnsi="Courier New"/>
+          <w:lang w:val="en-US"/>
+        </w:rPr>
+        <w:t>DI</w:t>
+      </w:r>
+      <w:r>
+        <w:rPr>
+          <w:rFonts w:ascii="Courier New" w:hAnsi="Courier New"/>
+        </w:rPr>
+        <w:t xml:space="preserve"> - адрес последнего символа</w:t>
+      </w:r>
+    </w:p>
+    <w:p>
+      <w:pPr>
+        <w:pStyle w:val="Standard"/>
+        <w:spacing w:line="360" w:lineRule="auto"/>
+        <w:ind w:firstLine="709"/>
+        <w:rPr>
+          <w:rFonts w:ascii="Courier New" w:hAnsi="Courier New"/>
+          <w:lang w:val="en-US"/>
+        </w:rPr>
+      </w:pPr>
+      <w:r>
+        <w:rPr>
+          <w:rFonts w:ascii="Courier New" w:hAnsi="Courier New"/>
+        </w:rPr>
         <w:t xml:space="preserve">   </w:t>
       </w:r>
-      <w:proofErr w:type="spellStart"/>
-      <w:r>
-        <w:rPr>
-          <w:rFonts w:ascii="Courier New" w:hAnsi="Courier New"/>
-          <w:lang w:val="en-US"/>
-        </w:rPr>
-        <w:t>shr</w:t>
-      </w:r>
-      <w:proofErr w:type="spellEnd"/>
-      <w:r>
-        <w:rPr>
-          <w:rFonts w:ascii="Courier New" w:hAnsi="Courier New"/>
-          <w:lang w:val="en-US"/>
-        </w:rPr>
-        <w:t xml:space="preserve"> AL,CL</w:t>
-      </w:r>
-    </w:p>
-    <w:p>
-      <w:pPr>
-        <w:pStyle w:val="Standard"/>
-        <w:spacing w:line="360" w:lineRule="auto"/>
-        <w:ind w:firstLine="709"/>
-        <w:rPr>
-          <w:rFonts w:ascii="Courier New" w:hAnsi="Courier New"/>
-          <w:lang w:val="en-US"/>
-        </w:rPr>
-      </w:pPr>
-      <w:r>
-        <w:rPr>
-          <w:rFonts w:ascii="Courier New" w:hAnsi="Courier New"/>
-          <w:lang w:val="en-US"/>
-        </w:rPr>
-        <w:t xml:space="preserve">   call TETR_TO_HEX ;в AL </w:t>
-      </w:r>
-      <w:proofErr w:type="spellStart"/>
-      <w:r>
-        <w:rPr>
-          <w:rFonts w:ascii="Courier New" w:hAnsi="Courier New"/>
-          <w:lang w:val="en-US"/>
-        </w:rPr>
-        <w:t>старшая</w:t>
-      </w:r>
-      <w:proofErr w:type="spellEnd"/>
-      <w:r>
-        <w:rPr>
-          <w:rFonts w:ascii="Courier New" w:hAnsi="Courier New"/>
-          <w:lang w:val="en-US"/>
+      <w:r>
+        <w:rPr>
+          <w:rFonts w:ascii="Courier New" w:hAnsi="Courier New"/>
+          <w:lang w:val="en-US"/>
+        </w:rPr>
+        <w:t>push BX</w:t>
+      </w:r>
+    </w:p>
+    <w:p>
+      <w:pPr>
+        <w:pStyle w:val="Standard"/>
+        <w:spacing w:line="360" w:lineRule="auto"/>
+        <w:ind w:firstLine="709"/>
+        <w:rPr>
+          <w:rFonts w:ascii="Courier New" w:hAnsi="Courier New"/>
+          <w:lang w:val="en-US"/>
+        </w:rPr>
+      </w:pPr>
+      <w:r>
+        <w:rPr>
+          <w:rFonts w:ascii="Courier New" w:hAnsi="Courier New"/>
+          <w:lang w:val="en-US"/>
+        </w:rPr>
+        <w:t xml:space="preserve">   mov BH,AH</w:t>
+      </w:r>
+    </w:p>
+    <w:p>
+      <w:pPr>
+        <w:pStyle w:val="Standard"/>
+        <w:spacing w:line="360" w:lineRule="auto"/>
+        <w:ind w:firstLine="709"/>
+        <w:rPr>
+          <w:rFonts w:ascii="Courier New" w:hAnsi="Courier New"/>
+          <w:lang w:val="en-US"/>
+        </w:rPr>
+      </w:pPr>
+      <w:r>
+        <w:rPr>
+          <w:rFonts w:ascii="Courier New" w:hAnsi="Courier New"/>
+          <w:lang w:val="en-US"/>
+        </w:rPr>
+        <w:t xml:space="preserve">   call BYTE_TO_HEX</w:t>
+      </w:r>
+    </w:p>
+    <w:p>
+      <w:pPr>
+        <w:pStyle w:val="Standard"/>
+        <w:spacing w:line="360" w:lineRule="auto"/>
+        <w:ind w:firstLine="709"/>
+        <w:rPr>
+          <w:rFonts w:ascii="Courier New" w:hAnsi="Courier New"/>
+          <w:lang w:val="en-US"/>
+        </w:rPr>
+      </w:pPr>
+      <w:r>
+        <w:rPr>
+          <w:rFonts w:ascii="Courier New" w:hAnsi="Courier New"/>
+          <w:lang w:val="en-US"/>
+        </w:rPr>
+        <w:t xml:space="preserve">   mov [DI],AH</w:t>
+      </w:r>
+    </w:p>
+    <w:p>
+      <w:pPr>
+        <w:pStyle w:val="Standard"/>
+        <w:spacing w:line="360" w:lineRule="auto"/>
+        <w:ind w:firstLine="709"/>
+        <w:rPr>
+          <w:rFonts w:ascii="Courier New" w:hAnsi="Courier New"/>
+          <w:lang w:val="en-US"/>
+        </w:rPr>
+      </w:pPr>
+      <w:r>
+        <w:rPr>
+          <w:rFonts w:ascii="Courier New" w:hAnsi="Courier New"/>
+          <w:lang w:val="en-US"/>
+        </w:rPr>
+        <w:t xml:space="preserve">   dec DI</w:t>
+      </w:r>
+    </w:p>
+    <w:p>
+      <w:pPr>
+        <w:pStyle w:val="Standard"/>
+        <w:spacing w:line="360" w:lineRule="auto"/>
+        <w:ind w:firstLine="709"/>
+        <w:rPr>
+          <w:rFonts w:ascii="Courier New" w:hAnsi="Courier New"/>
+          <w:lang w:val="en-US"/>
+        </w:rPr>
+      </w:pPr>
+      <w:r>
+        <w:rPr>
+          <w:rFonts w:ascii="Courier New" w:hAnsi="Courier New"/>
+          <w:lang w:val="en-US"/>
+        </w:rPr>
+        <w:t xml:space="preserve">   mov [DI],AL</w:t>
+      </w:r>
+    </w:p>
+    <w:p>
+      <w:pPr>
+        <w:pStyle w:val="Standard"/>
+        <w:spacing w:line="360" w:lineRule="auto"/>
+        <w:ind w:firstLine="709"/>
+        <w:rPr>
+          <w:rFonts w:ascii="Courier New" w:hAnsi="Courier New"/>
+          <w:lang w:val="en-US"/>
+        </w:rPr>
+      </w:pPr>
+      <w:r>
+        <w:rPr>
+          <w:rFonts w:ascii="Courier New" w:hAnsi="Courier New"/>
+          <w:lang w:val="en-US"/>
+        </w:rPr>
+        <w:t xml:space="preserve">   dec DI</w:t>
+      </w:r>
+    </w:p>
+    <w:p>
+      <w:pPr>
+        <w:pStyle w:val="Standard"/>
+        <w:spacing w:line="360" w:lineRule="auto"/>
+        <w:ind w:firstLine="709"/>
+        <w:rPr>
+          <w:rFonts w:ascii="Courier New" w:hAnsi="Courier New"/>
+          <w:lang w:val="en-US"/>
+        </w:rPr>
+      </w:pPr>
+      <w:r>
+        <w:rPr>
+          <w:rFonts w:ascii="Courier New" w:hAnsi="Courier New"/>
+          <w:lang w:val="en-US"/>
+        </w:rPr>
+        <w:t xml:space="preserve">   mov AL,BH</w:t>
+      </w:r>
+    </w:p>
+    <w:p>
+      <w:pPr>
+        <w:pStyle w:val="Standard"/>
+        <w:spacing w:line="360" w:lineRule="auto"/>
+        <w:ind w:firstLine="709"/>
+        <w:rPr>
+          <w:rFonts w:ascii="Courier New" w:hAnsi="Courier New"/>
+          <w:lang w:val="en-US"/>
+        </w:rPr>
+      </w:pPr>
+      <w:r>
+        <w:rPr>
+          <w:rFonts w:ascii="Courier New" w:hAnsi="Courier New"/>
+          <w:lang w:val="en-US"/>
+        </w:rPr>
+        <w:t xml:space="preserve">   call BYTE_TO_HEX</w:t>
+      </w:r>
+    </w:p>
+    <w:p>
+      <w:pPr>
+        <w:pStyle w:val="Standard"/>
+        <w:spacing w:line="360" w:lineRule="auto"/>
+        <w:ind w:firstLine="709"/>
+        <w:rPr>
+          <w:rFonts w:ascii="Courier New" w:hAnsi="Courier New"/>
+          <w:lang w:val="en-US"/>
+        </w:rPr>
+      </w:pPr>
+      <w:r>
+        <w:rPr>
+          <w:rFonts w:ascii="Courier New" w:hAnsi="Courier New"/>
+          <w:lang w:val="en-US"/>
+        </w:rPr>
+        <w:t xml:space="preserve">   mov [DI],AH</w:t>
+      </w:r>
+    </w:p>
+    <w:p>
+      <w:pPr>
+        <w:pStyle w:val="Standard"/>
+        <w:spacing w:line="360" w:lineRule="auto"/>
+        <w:ind w:firstLine="709"/>
+        <w:rPr>
+          <w:rFonts w:ascii="Courier New" w:hAnsi="Courier New"/>
+          <w:lang w:val="en-US"/>
+        </w:rPr>
+      </w:pPr>
+      <w:r>
+        <w:rPr>
+          <w:rFonts w:ascii="Courier New" w:hAnsi="Courier New"/>
+          <w:lang w:val="en-US"/>
+        </w:rPr>
+        <w:t xml:space="preserve">   dec DI</w:t>
+      </w:r>
+    </w:p>
+    <w:p>
+      <w:pPr>
+        <w:pStyle w:val="Standard"/>
+        <w:spacing w:line="360" w:lineRule="auto"/>
+        <w:ind w:firstLine="709"/>
+        <w:rPr>
+          <w:rFonts w:ascii="Courier New" w:hAnsi="Courier New"/>
+          <w:lang w:val="en-US"/>
+        </w:rPr>
+      </w:pPr>
+      <w:r>
+        <w:rPr>
+          <w:rFonts w:ascii="Courier New" w:hAnsi="Courier New"/>
+          <w:lang w:val="en-US"/>
+        </w:rPr>
+        <w:t xml:space="preserve">   mov [DI],AL</w:t>
+      </w:r>
+    </w:p>
+    <w:p>
+      <w:pPr>
+        <w:pStyle w:val="Standard"/>
+        <w:spacing w:line="360" w:lineRule="auto"/>
+        <w:ind w:firstLine="709"/>
+        <w:rPr>
+          <w:rFonts w:ascii="Courier New" w:hAnsi="Courier New"/>
+          <w:lang w:val="en-US"/>
+        </w:rPr>
+      </w:pPr>
+      <w:r>
+        <w:rPr>
+          <w:rFonts w:ascii="Courier New" w:hAnsi="Courier New"/>
+          <w:lang w:val="en-US"/>
+        </w:rPr>
+        <w:t xml:space="preserve">   pop BX</w:t>
+      </w:r>
+    </w:p>
+    <w:p>
+      <w:pPr>
+        <w:pStyle w:val="Standard"/>
+        <w:spacing w:line="360" w:lineRule="auto"/>
+        <w:ind w:firstLine="709"/>
+        <w:rPr>
+          <w:rFonts w:ascii="Courier New" w:hAnsi="Courier New"/>
+          <w:lang w:val="en-US"/>
+        </w:rPr>
+      </w:pPr>
+      <w:r>
+        <w:rPr>
+          <w:rFonts w:ascii="Courier New" w:hAnsi="Courier New"/>
+          <w:lang w:val="en-US"/>
+        </w:rPr>
+        <w:t xml:space="preserve">   ret</w:t>
+      </w:r>
+    </w:p>
+    <w:p>
+      <w:pPr>
+        <w:pStyle w:val="Standard"/>
+        <w:spacing w:line="360" w:lineRule="auto"/>
+        <w:ind w:firstLine="709"/>
+        <w:rPr>
+          <w:rFonts w:ascii="Courier New" w:hAnsi="Courier New"/>
+          <w:lang w:val="en-US"/>
+        </w:rPr>
+      </w:pPr>
+      <w:r>
+        <w:rPr>
+          <w:rFonts w:ascii="Courier New" w:hAnsi="Courier New"/>
+          <w:lang w:val="en-US"/>
+        </w:rPr>
+        <w:t>WRD_TO_HEX ENDP</w:t>
+      </w:r>
+    </w:p>
+    <w:p>
+      <w:pPr>
+        <w:pStyle w:val="Standard"/>
+        <w:spacing w:line="360" w:lineRule="auto"/>
+        <w:ind w:firstLine="709"/>
+        <w:rPr>
+          <w:rFonts w:ascii="Courier New" w:hAnsi="Courier New"/>
+        </w:rPr>
+      </w:pPr>
+      <w:r>
+        <w:rPr>
+          <w:rFonts w:ascii="Courier New" w:hAnsi="Courier New"/>
+        </w:rPr>
+        <w:t>;--------------------------------------------------</w:t>
+      </w:r>
+    </w:p>
+    <w:p>
+      <w:pPr>
+        <w:pStyle w:val="Standard"/>
+        <w:spacing w:line="360" w:lineRule="auto"/>
+        <w:ind w:firstLine="709"/>
+        <w:rPr>
+          <w:rFonts w:ascii="Courier New" w:hAnsi="Courier New"/>
+        </w:rPr>
+      </w:pPr>
+      <w:r>
+        <w:rPr>
+          <w:rFonts w:ascii="Courier New" w:hAnsi="Courier New"/>
+          <w:lang w:val="en-US"/>
+        </w:rPr>
+        <w:t>BYTE</w:t>
+      </w:r>
+      <w:r>
+        <w:rPr>
+          <w:rFonts w:ascii="Courier New" w:hAnsi="Courier New"/>
+        </w:rPr>
+        <w:t>_</w:t>
+      </w:r>
+      <w:r>
+        <w:rPr>
+          <w:rFonts w:ascii="Courier New" w:hAnsi="Courier New"/>
+          <w:lang w:val="en-US"/>
+        </w:rPr>
+        <w:t>TO</w:t>
+      </w:r>
+      <w:r>
+        <w:rPr>
+          <w:rFonts w:ascii="Courier New" w:hAnsi="Courier New"/>
+        </w:rPr>
+        <w:t>_</w:t>
+      </w:r>
+      <w:r>
+        <w:rPr>
+          <w:rFonts w:ascii="Courier New" w:hAnsi="Courier New"/>
+          <w:lang w:val="en-US"/>
+        </w:rPr>
+        <w:t>DEC</w:t>
+      </w:r>
+      <w:r>
+        <w:rPr>
+          <w:rFonts w:ascii="Courier New" w:hAnsi="Courier New"/>
         </w:rPr>
         <w:t xml:space="preserve"> </w:t>
       </w:r>
-      <w:proofErr w:type="spellStart"/>
-      <w:r>
-        <w:rPr>
-          <w:rFonts w:ascii="Courier New" w:hAnsi="Courier New"/>
-          <w:lang w:val="en-US"/>
-        </w:rPr>
-        <w:t>цифра</w:t>
-      </w:r>
-      <w:proofErr w:type="spellEnd"/>
-    </w:p>
-    <w:p>
-      <w:pPr>
-        <w:pStyle w:val="Standard"/>
-        <w:spacing w:line="360" w:lineRule="auto"/>
-        <w:ind w:firstLine="709"/>
-        <w:rPr>
-          <w:rFonts w:ascii="Courier New" w:hAnsi="Courier New"/>
-          <w:lang w:val="en-US"/>
-        </w:rPr>
-      </w:pPr>
-      <w:r>
-        <w:rPr>
-          <w:rFonts w:ascii="Courier New" w:hAnsi="Courier New"/>
-          <w:lang w:val="en-US"/>
-        </w:rPr>
-        <w:t xml:space="preserve">   pop CX ;в AH </w:t>
-      </w:r>
-      <w:proofErr w:type="spellStart"/>
-      <w:r>
-        <w:rPr>
-          <w:rFonts w:ascii="Courier New" w:hAnsi="Courier New"/>
-          <w:lang w:val="en-US"/>
-        </w:rPr>
-        <w:t>младшая</w:t>
-      </w:r>
-      <w:proofErr w:type="spellEnd"/>
-    </w:p>
-    <w:p>
-      <w:pPr>
-        <w:pStyle w:val="Standard"/>
-        <w:spacing w:line="360" w:lineRule="auto"/>
-        <w:ind w:firstLine="709"/>
-        <w:rPr>
-          <w:rFonts w:ascii="Courier New" w:hAnsi="Courier New"/>
-          <w:lang w:val="en-US"/>
-        </w:rPr>
-      </w:pPr>
-      <w:r>
-        <w:rPr>
-          <w:rFonts w:ascii="Courier New" w:hAnsi="Courier New"/>
-          <w:lang w:val="en-US"/>
-        </w:rPr>
-        <w:t xml:space="preserve">   ret</w:t>
-      </w:r>
-    </w:p>
-    <w:p>
-      <w:pPr>
-        <w:pStyle w:val="Standard"/>
-        <w:spacing w:line="360" w:lineRule="auto"/>
-        <w:ind w:firstLine="709"/>
-        <w:rPr>
-          <w:rFonts w:ascii="Courier New" w:hAnsi="Courier New"/>
-          <w:lang w:val="en-US"/>
-        </w:rPr>
-      </w:pPr>
-      <w:r>
-        <w:rPr>
-          <w:rFonts w:ascii="Courier New" w:hAnsi="Courier New"/>
-          <w:lang w:val="en-US"/>
-        </w:rPr>
-        <w:t>BYTE_TO_HEX ENDP</w:t>
-      </w:r>
-    </w:p>
-    <w:p>
-      <w:pPr>
-        <w:pStyle w:val="Standard"/>
-        <w:spacing w:line="360" w:lineRule="auto"/>
-        <w:ind w:firstLine="709"/>
-        <w:rPr>
-          <w:rFonts w:ascii="Courier New" w:hAnsi="Courier New"/>
-          <w:lang w:val="en-US"/>
-        </w:rPr>
-      </w:pPr>
-      <w:r>
-        <w:rPr>
-          <w:rFonts w:ascii="Courier New" w:hAnsi="Courier New"/>
-          <w:lang w:val="en-US"/>
-        </w:rPr>
-        <w:t>;-------------------------------</w:t>
-      </w:r>
-    </w:p>
-    <w:p>
-      <w:pPr>
-        <w:pStyle w:val="Standard"/>
-        <w:spacing w:line="360" w:lineRule="auto"/>
-        <w:ind w:firstLine="709"/>
-        <w:rPr>
-          <w:rFonts w:ascii="Courier New" w:hAnsi="Courier New"/>
-          <w:lang w:val="en-US"/>
-        </w:rPr>
-      </w:pPr>
-      <w:r>
-        <w:rPr>
-          <w:rFonts w:ascii="Courier New" w:hAnsi="Courier New"/>
-          <w:lang w:val="en-US"/>
-        </w:rPr>
-        <w:t>WRD_TO_HEX PROC near</w:t>
-      </w:r>
-    </w:p>
-    <w:p>
-      <w:pPr>
-        <w:pStyle w:val="Standard"/>
-        <w:spacing w:line="360" w:lineRule="auto"/>
-        <w:ind w:firstLine="709"/>
-        <w:rPr>
-          <w:rFonts w:ascii="Courier New" w:hAnsi="Courier New"/>
-        </w:rPr>
-      </w:pPr>
-      <w:r>
-        <w:rPr>
-          <w:rFonts w:ascii="Courier New" w:hAnsi="Courier New"/>
-        </w:rPr>
-        <w:t>;перевод в 16 с/с 16-ти разрядного числа</w:t>
-      </w:r>
-    </w:p>
-    <w:p>
-      <w:pPr>
-        <w:pStyle w:val="Standard"/>
-        <w:spacing w:line="360" w:lineRule="auto"/>
-        <w:ind w:firstLine="709"/>
-        <w:rPr>
-          <w:rFonts w:ascii="Courier New" w:hAnsi="Courier New"/>
-        </w:rPr>
-      </w:pPr>
-      <w:r>
-        <w:rPr>
-          <w:rFonts w:ascii="Courier New" w:hAnsi="Courier New"/>
-        </w:rPr>
-        <w:t xml:space="preserve">; в </w:t>
-      </w:r>
-      <w:r>
-        <w:rPr>
-          <w:rFonts w:ascii="Courier New" w:hAnsi="Courier New"/>
-          <w:lang w:val="en-US"/>
-        </w:rPr>
-        <w:t>AX</w:t>
-      </w:r>
-      <w:r>
-        <w:rPr>
-          <w:rFonts w:ascii="Courier New" w:hAnsi="Courier New"/>
-        </w:rPr>
-        <w:t xml:space="preserve"> - число, </w:t>
-      </w:r>
-      <w:r>
-        <w:rPr>
-          <w:rFonts w:ascii="Courier New" w:hAnsi="Courier New"/>
-          <w:lang w:val="en-US"/>
-        </w:rPr>
-        <w:t>DI</w:t>
-      </w:r>
-      <w:r>
-        <w:rPr>
-          <w:rFonts w:ascii="Courier New" w:hAnsi="Courier New"/>
-        </w:rPr>
-        <w:t xml:space="preserve"> - адрес последнего символа</w:t>
+      <w:r>
+        <w:rPr>
+          <w:rFonts w:ascii="Courier New" w:hAnsi="Courier New"/>
+          <w:lang w:val="en-US"/>
+        </w:rPr>
+        <w:t>PROC</w:t>
+      </w:r>
+      <w:r>
+        <w:rPr>
+          <w:rFonts w:ascii="Courier New" w:hAnsi="Courier New"/>
+        </w:rPr>
+        <w:t xml:space="preserve"> </w:t>
+      </w:r>
+      <w:r>
+        <w:rPr>
+          <w:rFonts w:ascii="Courier New" w:hAnsi="Courier New"/>
+          <w:lang w:val="en-US"/>
+        </w:rPr>
+        <w:t>near</w:t>
+      </w:r>
+    </w:p>
+    <w:p>
+      <w:pPr>
+        <w:pStyle w:val="Standard"/>
+        <w:spacing w:line="360" w:lineRule="auto"/>
+        <w:ind w:firstLine="709"/>
+        <w:rPr>
+          <w:rFonts w:ascii="Courier New" w:hAnsi="Courier New"/>
+        </w:rPr>
+      </w:pPr>
+      <w:r>
+        <w:rPr>
+          <w:rFonts w:ascii="Courier New" w:hAnsi="Courier New"/>
+        </w:rPr>
+        <w:t xml:space="preserve">; перевод в 10с/с, </w:t>
+      </w:r>
+      <w:r>
+        <w:rPr>
+          <w:rFonts w:ascii="Courier New" w:hAnsi="Courier New"/>
+          <w:lang w:val="en-US"/>
+        </w:rPr>
+        <w:t>SI</w:t>
+      </w:r>
+      <w:r>
+        <w:rPr>
+          <w:rFonts w:ascii="Courier New" w:hAnsi="Courier New"/>
+        </w:rPr>
+        <w:t xml:space="preserve"> - адрес поля младшей цифры</w:t>
       </w:r>
     </w:p>
     <w:p>
@@ -4239,396 +4366,6 @@
           <w:rFonts w:ascii="Courier New" w:hAnsi="Courier New"/>
           <w:lang w:val="en-US"/>
         </w:rPr>
-        <w:t>push BX</w:t>
-      </w:r>
-    </w:p>
-    <w:p>
-      <w:pPr>
-        <w:pStyle w:val="Standard"/>
-        <w:spacing w:line="360" w:lineRule="auto"/>
-        <w:ind w:firstLine="709"/>
-        <w:rPr>
-          <w:rFonts w:ascii="Courier New" w:hAnsi="Courier New"/>
-          <w:lang w:val="en-US"/>
-        </w:rPr>
-      </w:pPr>
-      <w:r>
-        <w:rPr>
-          <w:rFonts w:ascii="Courier New" w:hAnsi="Courier New"/>
-          <w:lang w:val="en-US"/>
-        </w:rPr>
-        <w:t xml:space="preserve">   mov BH,AH</w:t>
-      </w:r>
-    </w:p>
-    <w:p>
-      <w:pPr>
-        <w:pStyle w:val="Standard"/>
-        <w:spacing w:line="360" w:lineRule="auto"/>
-        <w:ind w:firstLine="709"/>
-        <w:rPr>
-          <w:rFonts w:ascii="Courier New" w:hAnsi="Courier New"/>
-          <w:lang w:val="en-US"/>
-        </w:rPr>
-      </w:pPr>
-      <w:r>
-        <w:rPr>
-          <w:rFonts w:ascii="Courier New" w:hAnsi="Courier New"/>
-          <w:lang w:val="en-US"/>
-        </w:rPr>
-        <w:t xml:space="preserve">   call BYTE_TO_HEX</w:t>
-      </w:r>
-    </w:p>
-    <w:p>
-      <w:pPr>
-        <w:pStyle w:val="Standard"/>
-        <w:spacing w:line="360" w:lineRule="auto"/>
-        <w:ind w:firstLine="709"/>
-        <w:rPr>
-          <w:rFonts w:ascii="Courier New" w:hAnsi="Courier New"/>
-          <w:lang w:val="en-US"/>
-        </w:rPr>
-      </w:pPr>
-      <w:r>
-        <w:rPr>
-          <w:rFonts w:ascii="Courier New" w:hAnsi="Courier New"/>
-          <w:lang w:val="en-US"/>
-        </w:rPr>
-        <w:t xml:space="preserve">   mov [DI],AH</w:t>
-      </w:r>
-    </w:p>
-    <w:p>
-      <w:pPr>
-        <w:pStyle w:val="Standard"/>
-        <w:spacing w:line="360" w:lineRule="auto"/>
-        <w:ind w:firstLine="709"/>
-        <w:rPr>
-          <w:rFonts w:ascii="Courier New" w:hAnsi="Courier New"/>
-          <w:lang w:val="en-US"/>
-        </w:rPr>
-      </w:pPr>
-      <w:r>
-        <w:rPr>
-          <w:rFonts w:ascii="Courier New" w:hAnsi="Courier New"/>
-          <w:lang w:val="en-US"/>
-        </w:rPr>
-        <w:t xml:space="preserve">   dec DI</w:t>
-      </w:r>
-    </w:p>
-    <w:p>
-      <w:pPr>
-        <w:pStyle w:val="Standard"/>
-        <w:spacing w:line="360" w:lineRule="auto"/>
-        <w:ind w:firstLine="709"/>
-        <w:rPr>
-          <w:rFonts w:ascii="Courier New" w:hAnsi="Courier New"/>
-          <w:lang w:val="en-US"/>
-        </w:rPr>
-      </w:pPr>
-      <w:r>
-        <w:rPr>
-          <w:rFonts w:ascii="Courier New" w:hAnsi="Courier New"/>
-          <w:lang w:val="en-US"/>
-        </w:rPr>
-        <w:t xml:space="preserve">   mov [DI],AL</w:t>
-      </w:r>
-    </w:p>
-    <w:p>
-      <w:pPr>
-        <w:pStyle w:val="Standard"/>
-        <w:spacing w:line="360" w:lineRule="auto"/>
-        <w:ind w:firstLine="709"/>
-        <w:rPr>
-          <w:rFonts w:ascii="Courier New" w:hAnsi="Courier New"/>
-          <w:lang w:val="en-US"/>
-        </w:rPr>
-      </w:pPr>
-      <w:r>
-        <w:rPr>
-          <w:rFonts w:ascii="Courier New" w:hAnsi="Courier New"/>
-          <w:lang w:val="en-US"/>
-        </w:rPr>
-        <w:t xml:space="preserve">   dec DI</w:t>
-      </w:r>
-    </w:p>
-    <w:p>
-      <w:pPr>
-        <w:pStyle w:val="Standard"/>
-        <w:spacing w:line="360" w:lineRule="auto"/>
-        <w:ind w:firstLine="709"/>
-        <w:rPr>
-          <w:rFonts w:ascii="Courier New" w:hAnsi="Courier New"/>
-          <w:lang w:val="en-US"/>
-        </w:rPr>
-      </w:pPr>
-      <w:r>
-        <w:rPr>
-          <w:rFonts w:ascii="Courier New" w:hAnsi="Courier New"/>
-          <w:lang w:val="en-US"/>
-        </w:rPr>
-        <w:t xml:space="preserve">   mov AL,BH</w:t>
-      </w:r>
-    </w:p>
-    <w:p>
-      <w:pPr>
-        <w:pStyle w:val="Standard"/>
-        <w:spacing w:line="360" w:lineRule="auto"/>
-        <w:ind w:firstLine="709"/>
-        <w:rPr>
-          <w:rFonts w:ascii="Courier New" w:hAnsi="Courier New"/>
-          <w:lang w:val="en-US"/>
-        </w:rPr>
-      </w:pPr>
-      <w:r>
-        <w:rPr>
-          <w:rFonts w:ascii="Courier New" w:hAnsi="Courier New"/>
-          <w:lang w:val="en-US"/>
-        </w:rPr>
-        <w:t xml:space="preserve">   call BYTE_TO_HEX</w:t>
-      </w:r>
-    </w:p>
-    <w:p>
-      <w:pPr>
-        <w:pStyle w:val="Standard"/>
-        <w:spacing w:line="360" w:lineRule="auto"/>
-        <w:ind w:firstLine="709"/>
-        <w:rPr>
-          <w:rFonts w:ascii="Courier New" w:hAnsi="Courier New"/>
-          <w:lang w:val="en-US"/>
-        </w:rPr>
-      </w:pPr>
-      <w:r>
-        <w:rPr>
-          <w:rFonts w:ascii="Courier New" w:hAnsi="Courier New"/>
-          <w:lang w:val="en-US"/>
-        </w:rPr>
-        <w:t xml:space="preserve">   mov [DI],AH</w:t>
-      </w:r>
-    </w:p>
-    <w:p>
-      <w:pPr>
-        <w:pStyle w:val="Standard"/>
-        <w:spacing w:line="360" w:lineRule="auto"/>
-        <w:ind w:firstLine="709"/>
-        <w:rPr>
-          <w:rFonts w:ascii="Courier New" w:hAnsi="Courier New"/>
-          <w:lang w:val="en-US"/>
-        </w:rPr>
-      </w:pPr>
-      <w:r>
-        <w:rPr>
-          <w:rFonts w:ascii="Courier New" w:hAnsi="Courier New"/>
-          <w:lang w:val="en-US"/>
-        </w:rPr>
-        <w:t xml:space="preserve">   dec DI</w:t>
-      </w:r>
-    </w:p>
-    <w:p>
-      <w:pPr>
-        <w:pStyle w:val="Standard"/>
-        <w:spacing w:line="360" w:lineRule="auto"/>
-        <w:ind w:firstLine="709"/>
-        <w:rPr>
-          <w:rFonts w:ascii="Courier New" w:hAnsi="Courier New"/>
-          <w:lang w:val="en-US"/>
-        </w:rPr>
-      </w:pPr>
-      <w:r>
-        <w:rPr>
-          <w:rFonts w:ascii="Courier New" w:hAnsi="Courier New"/>
-          <w:lang w:val="en-US"/>
-        </w:rPr>
-        <w:t xml:space="preserve">   mov [DI],AL</w:t>
-      </w:r>
-    </w:p>
-    <w:p>
-      <w:pPr>
-        <w:pStyle w:val="Standard"/>
-        <w:spacing w:line="360" w:lineRule="auto"/>
-        <w:ind w:firstLine="709"/>
-        <w:rPr>
-          <w:rFonts w:ascii="Courier New" w:hAnsi="Courier New"/>
-          <w:lang w:val="en-US"/>
-        </w:rPr>
-      </w:pPr>
-      <w:r>
-        <w:rPr>
-          <w:rFonts w:ascii="Courier New" w:hAnsi="Courier New"/>
-          <w:lang w:val="en-US"/>
-        </w:rPr>
-        <w:t xml:space="preserve">   pop BX</w:t>
-      </w:r>
-    </w:p>
-    <w:p>
-      <w:pPr>
-        <w:pStyle w:val="Standard"/>
-        <w:spacing w:line="360" w:lineRule="auto"/>
-        <w:ind w:firstLine="709"/>
-        <w:rPr>
-          <w:rFonts w:ascii="Courier New" w:hAnsi="Courier New"/>
-          <w:lang w:val="en-US"/>
-        </w:rPr>
-      </w:pPr>
-      <w:r>
-        <w:rPr>
-          <w:rFonts w:ascii="Courier New" w:hAnsi="Courier New"/>
-          <w:lang w:val="en-US"/>
-        </w:rPr>
-        <w:t xml:space="preserve">   ret</w:t>
-      </w:r>
-    </w:p>
-    <w:p>
-      <w:pPr>
-        <w:pStyle w:val="Standard"/>
-        <w:spacing w:line="360" w:lineRule="auto"/>
-        <w:ind w:firstLine="709"/>
-        <w:rPr>
-          <w:rFonts w:ascii="Courier New" w:hAnsi="Courier New"/>
-          <w:lang w:val="en-US"/>
-        </w:rPr>
-      </w:pPr>
-      <w:r>
-        <w:rPr>
-          <w:rFonts w:ascii="Courier New" w:hAnsi="Courier New"/>
-          <w:lang w:val="en-US"/>
-        </w:rPr>
-        <w:t>WRD_TO_HEX ENDP</w:t>
-      </w:r>
-    </w:p>
-    <w:p>
-      <w:pPr>
-        <w:pStyle w:val="Standard"/>
-        <w:spacing w:line="360" w:lineRule="auto"/>
-        <w:ind w:firstLine="709"/>
-        <w:rPr>
-          <w:rFonts w:ascii="Courier New" w:hAnsi="Courier New"/>
-        </w:rPr>
-      </w:pPr>
-      <w:r>
-        <w:rPr>
-          <w:rFonts w:ascii="Courier New" w:hAnsi="Courier New"/>
-        </w:rPr>
-        <w:t>;--------------------------------------------------</w:t>
-      </w:r>
-    </w:p>
-    <w:p>
-      <w:pPr>
-        <w:pStyle w:val="Standard"/>
-        <w:spacing w:line="360" w:lineRule="auto"/>
-        <w:ind w:firstLine="709"/>
-        <w:rPr>
-          <w:rFonts w:ascii="Courier New" w:hAnsi="Courier New"/>
-        </w:rPr>
-      </w:pPr>
-      <w:r>
-        <w:rPr>
-          <w:rFonts w:ascii="Courier New" w:hAnsi="Courier New"/>
-          <w:lang w:val="en-US"/>
-        </w:rPr>
-        <w:t>BYTE</w:t>
-      </w:r>
-      <w:r>
-        <w:rPr>
-          <w:rFonts w:ascii="Courier New" w:hAnsi="Courier New"/>
-        </w:rPr>
-        <w:t>_</w:t>
-      </w:r>
-      <w:r>
-        <w:rPr>
-          <w:rFonts w:ascii="Courier New" w:hAnsi="Courier New"/>
-          <w:lang w:val="en-US"/>
-        </w:rPr>
-        <w:t>TO</w:t>
-      </w:r>
-      <w:r>
-        <w:rPr>
-          <w:rFonts w:ascii="Courier New" w:hAnsi="Courier New"/>
-        </w:rPr>
-        <w:t>_</w:t>
-      </w:r>
-      <w:r>
-        <w:rPr>
-          <w:rFonts w:ascii="Courier New" w:hAnsi="Courier New"/>
-          <w:lang w:val="en-US"/>
-        </w:rPr>
-        <w:t>DEC</w:t>
-      </w:r>
-      <w:r>
-        <w:rPr>
-          <w:rFonts w:ascii="Courier New" w:hAnsi="Courier New"/>
-        </w:rPr>
-        <w:t xml:space="preserve"> </w:t>
-      </w:r>
-      <w:r>
-        <w:rPr>
-          <w:rFonts w:ascii="Courier New" w:hAnsi="Courier New"/>
-          <w:lang w:val="en-US"/>
-        </w:rPr>
-        <w:t>PROC</w:t>
-      </w:r>
-      <w:r>
-        <w:rPr>
-          <w:rFonts w:ascii="Courier New" w:hAnsi="Courier New"/>
-        </w:rPr>
-        <w:t xml:space="preserve"> </w:t>
-      </w:r>
-      <w:r>
-        <w:rPr>
-          <w:rFonts w:ascii="Courier New" w:hAnsi="Courier New"/>
-          <w:lang w:val="en-US"/>
-        </w:rPr>
-        <w:t>near</w:t>
-      </w:r>
-    </w:p>
-    <w:p>
-      <w:pPr>
-        <w:pStyle w:val="Standard"/>
-        <w:spacing w:line="360" w:lineRule="auto"/>
-        <w:ind w:firstLine="709"/>
-        <w:rPr>
-          <w:rFonts w:ascii="Courier New" w:hAnsi="Courier New"/>
-        </w:rPr>
-      </w:pPr>
-      <w:r>
-        <w:rPr>
-          <w:rFonts w:ascii="Courier New" w:hAnsi="Courier New"/>
-        </w:rPr>
-        <w:t xml:space="preserve">; перевод в 10с/с, </w:t>
-      </w:r>
-      <w:r>
-        <w:rPr>
-          <w:rFonts w:ascii="Courier New" w:hAnsi="Courier New"/>
-          <w:lang w:val="en-US"/>
-        </w:rPr>
-        <w:t>SI</w:t>
-      </w:r>
-      <w:r>
-        <w:rPr>
-          <w:rFonts w:ascii="Courier New" w:hAnsi="Courier New"/>
-        </w:rPr>
-        <w:t xml:space="preserve"> - адрес поля младшей цифры</w:t>
-      </w:r>
-    </w:p>
-    <w:p>
-      <w:pPr>
-        <w:pStyle w:val="Standard"/>
-        <w:spacing w:line="360" w:lineRule="auto"/>
-        <w:ind w:firstLine="709"/>
-        <w:rPr>
-          <w:rFonts w:ascii="Courier New" w:hAnsi="Courier New"/>
-          <w:lang w:val="en-US"/>
-        </w:rPr>
-      </w:pPr>
-      <w:r>
-        <w:rPr>
-          <w:rFonts w:ascii="Courier New" w:hAnsi="Courier New"/>
-        </w:rPr>
-        <w:t xml:space="preserve">   </w:t>
-      </w:r>
-      <w:r>
-        <w:rPr>
-          <w:rFonts w:ascii="Courier New" w:hAnsi="Courier New"/>
-          <w:lang w:val="en-US"/>
-        </w:rPr>
         <w:t>push CX</w:t>
       </w:r>
     </w:p>
@@ -4665,57 +4402,25 @@
           <w:rFonts w:ascii="Courier New" w:hAnsi="Courier New"/>
           <w:lang w:val="en-US"/>
         </w:rPr>
-        <w:t xml:space="preserve">   </w:t>
-      </w:r>
-      <w:proofErr w:type="spellStart"/>
-      <w:r>
-        <w:rPr>
-          <w:rFonts w:ascii="Courier New" w:hAnsi="Courier New"/>
-          <w:lang w:val="en-US"/>
-        </w:rPr>
-        <w:t>xor</w:t>
-      </w:r>
-      <w:proofErr w:type="spellEnd"/>
-      <w:r>
-        <w:rPr>
-          <w:rFonts w:ascii="Courier New" w:hAnsi="Courier New"/>
-          <w:lang w:val="en-US"/>
-        </w:rPr>
-        <w:t xml:space="preserve"> AH,AH</w:t>
-      </w:r>
-    </w:p>
-    <w:p>
-      <w:pPr>
-        <w:pStyle w:val="Standard"/>
-        <w:spacing w:line="360" w:lineRule="auto"/>
-        <w:ind w:firstLine="709"/>
-        <w:rPr>
-          <w:rFonts w:ascii="Courier New" w:hAnsi="Courier New"/>
-          <w:lang w:val="en-US"/>
-        </w:rPr>
-      </w:pPr>
-      <w:r>
-        <w:rPr>
-          <w:rFonts w:ascii="Courier New" w:hAnsi="Courier New"/>
-          <w:lang w:val="en-US"/>
-        </w:rPr>
-        <w:t xml:space="preserve">   </w:t>
-      </w:r>
-      <w:proofErr w:type="spellStart"/>
-      <w:r>
-        <w:rPr>
-          <w:rFonts w:ascii="Courier New" w:hAnsi="Courier New"/>
-          <w:lang w:val="en-US"/>
-        </w:rPr>
-        <w:t>xor</w:t>
-      </w:r>
-      <w:proofErr w:type="spellEnd"/>
-      <w:r>
-        <w:rPr>
-          <w:rFonts w:ascii="Courier New" w:hAnsi="Courier New"/>
-          <w:lang w:val="en-US"/>
-        </w:rPr>
-        <w:t xml:space="preserve"> DX,DX</w:t>
+        <w:t xml:space="preserve">   xor AH,AH</w:t>
+      </w:r>
+    </w:p>
+    <w:p>
+      <w:pPr>
+        <w:pStyle w:val="Standard"/>
+        <w:spacing w:line="360" w:lineRule="auto"/>
+        <w:ind w:firstLine="709"/>
+        <w:rPr>
+          <w:rFonts w:ascii="Courier New" w:hAnsi="Courier New"/>
+          <w:lang w:val="en-US"/>
+        </w:rPr>
+      </w:pPr>
+      <w:r>
+        <w:rPr>
+          <w:rFonts w:ascii="Courier New" w:hAnsi="Courier New"/>
+          <w:lang w:val="en-US"/>
+        </w:rPr>
+        <w:t xml:space="preserve">   xor DX,DX</w:t>
       </w:r>
     </w:p>
     <w:p>
@@ -4746,21 +4451,12 @@
           <w:lang w:val="en-US"/>
         </w:rPr>
       </w:pPr>
-      <w:proofErr w:type="spellStart"/>
-      <w:r>
-        <w:rPr>
-          <w:rFonts w:ascii="Courier New" w:hAnsi="Courier New"/>
-          <w:lang w:val="en-US"/>
-        </w:rPr>
-        <w:t>loop_bd</w:t>
-      </w:r>
-      <w:proofErr w:type="spellEnd"/>
-      <w:r>
-        <w:rPr>
-          <w:rFonts w:ascii="Courier New" w:hAnsi="Courier New"/>
-          <w:lang w:val="en-US"/>
-        </w:rPr>
-        <w:t>:</w:t>
+      <w:r>
+        <w:rPr>
+          <w:rFonts w:ascii="Courier New" w:hAnsi="Courier New"/>
+          <w:lang w:val="en-US"/>
+        </w:rPr>
+        <w:t>loop_bd:</w:t>
       </w:r>
     </w:p>
     <w:p>
@@ -4851,162 +4547,80 @@
           <w:rFonts w:ascii="Courier New" w:hAnsi="Courier New"/>
           <w:lang w:val="en-US"/>
         </w:rPr>
-        <w:t xml:space="preserve">   </w:t>
-      </w:r>
-      <w:proofErr w:type="spellStart"/>
-      <w:r>
-        <w:rPr>
-          <w:rFonts w:ascii="Courier New" w:hAnsi="Courier New"/>
-          <w:lang w:val="en-US"/>
-        </w:rPr>
-        <w:t>xor</w:t>
-      </w:r>
-      <w:proofErr w:type="spellEnd"/>
-      <w:r>
-        <w:rPr>
-          <w:rFonts w:ascii="Courier New" w:hAnsi="Courier New"/>
-          <w:lang w:val="en-US"/>
-        </w:rPr>
-        <w:t xml:space="preserve"> DX,DX</w:t>
-      </w:r>
-    </w:p>
-    <w:p>
-      <w:pPr>
-        <w:pStyle w:val="Standard"/>
-        <w:spacing w:line="360" w:lineRule="auto"/>
-        <w:ind w:firstLine="709"/>
-        <w:rPr>
-          <w:rFonts w:ascii="Courier New" w:hAnsi="Courier New"/>
-          <w:lang w:val="en-US"/>
-        </w:rPr>
-      </w:pPr>
-      <w:r>
-        <w:rPr>
-          <w:rFonts w:ascii="Courier New" w:hAnsi="Courier New"/>
-          <w:lang w:val="en-US"/>
-        </w:rPr>
-        <w:t xml:space="preserve">   </w:t>
-      </w:r>
-      <w:proofErr w:type="spellStart"/>
-      <w:r>
-        <w:rPr>
-          <w:rFonts w:ascii="Courier New" w:hAnsi="Courier New"/>
-          <w:lang w:val="en-US"/>
-        </w:rPr>
-        <w:t>cmp</w:t>
-      </w:r>
-      <w:proofErr w:type="spellEnd"/>
-      <w:r>
-        <w:rPr>
-          <w:rFonts w:ascii="Courier New" w:hAnsi="Courier New"/>
-          <w:lang w:val="en-US"/>
-        </w:rPr>
-        <w:t xml:space="preserve"> AX,10</w:t>
-      </w:r>
-    </w:p>
-    <w:p>
-      <w:pPr>
-        <w:pStyle w:val="Standard"/>
-        <w:spacing w:line="360" w:lineRule="auto"/>
-        <w:ind w:firstLine="709"/>
-        <w:rPr>
-          <w:rFonts w:ascii="Courier New" w:hAnsi="Courier New"/>
-          <w:lang w:val="en-US"/>
-        </w:rPr>
-      </w:pPr>
-      <w:r>
-        <w:rPr>
-          <w:rFonts w:ascii="Courier New" w:hAnsi="Courier New"/>
-          <w:lang w:val="en-US"/>
-        </w:rPr>
-        <w:t xml:space="preserve">   </w:t>
-      </w:r>
-      <w:proofErr w:type="spellStart"/>
-      <w:r>
-        <w:rPr>
-          <w:rFonts w:ascii="Courier New" w:hAnsi="Courier New"/>
-          <w:lang w:val="en-US"/>
-        </w:rPr>
-        <w:t>jae</w:t>
-      </w:r>
-      <w:proofErr w:type="spellEnd"/>
-      <w:r>
-        <w:rPr>
-          <w:rFonts w:ascii="Courier New" w:hAnsi="Courier New"/>
-          <w:lang w:val="en-US"/>
-        </w:rPr>
-        <w:t xml:space="preserve"> </w:t>
-      </w:r>
-      <w:proofErr w:type="spellStart"/>
-      <w:r>
-        <w:rPr>
-          <w:rFonts w:ascii="Courier New" w:hAnsi="Courier New"/>
-          <w:lang w:val="en-US"/>
-        </w:rPr>
-        <w:t>loop_bd</w:t>
-      </w:r>
-      <w:proofErr w:type="spellEnd"/>
-    </w:p>
-    <w:p>
-      <w:pPr>
-        <w:pStyle w:val="Standard"/>
-        <w:spacing w:line="360" w:lineRule="auto"/>
-        <w:ind w:firstLine="709"/>
-        <w:rPr>
-          <w:rFonts w:ascii="Courier New" w:hAnsi="Courier New"/>
-          <w:lang w:val="en-US"/>
-        </w:rPr>
-      </w:pPr>
-      <w:r>
-        <w:rPr>
-          <w:rFonts w:ascii="Courier New" w:hAnsi="Courier New"/>
-          <w:lang w:val="en-US"/>
-        </w:rPr>
-        <w:t xml:space="preserve">   </w:t>
-      </w:r>
-      <w:proofErr w:type="spellStart"/>
-      <w:r>
-        <w:rPr>
-          <w:rFonts w:ascii="Courier New" w:hAnsi="Courier New"/>
-          <w:lang w:val="en-US"/>
-        </w:rPr>
-        <w:t>cmp</w:t>
-      </w:r>
-      <w:proofErr w:type="spellEnd"/>
-      <w:r>
-        <w:rPr>
-          <w:rFonts w:ascii="Courier New" w:hAnsi="Courier New"/>
-          <w:lang w:val="en-US"/>
-        </w:rPr>
-        <w:t xml:space="preserve"> AL,00h</w:t>
-      </w:r>
-    </w:p>
-    <w:p>
-      <w:pPr>
-        <w:pStyle w:val="Standard"/>
-        <w:spacing w:line="360" w:lineRule="auto"/>
-        <w:ind w:firstLine="709"/>
-        <w:rPr>
-          <w:rFonts w:ascii="Courier New" w:hAnsi="Courier New"/>
-          <w:lang w:val="en-US"/>
-        </w:rPr>
-      </w:pPr>
-      <w:r>
-        <w:rPr>
-          <w:rFonts w:ascii="Courier New" w:hAnsi="Courier New"/>
-          <w:lang w:val="en-US"/>
-        </w:rPr>
-        <w:t xml:space="preserve">   je </w:t>
-      </w:r>
-      <w:proofErr w:type="spellStart"/>
-      <w:r>
-        <w:rPr>
-          <w:rFonts w:ascii="Courier New" w:hAnsi="Courier New"/>
-          <w:lang w:val="en-US"/>
-        </w:rPr>
-        <w:t>end_l</w:t>
-      </w:r>
-      <w:proofErr w:type="spellEnd"/>
+        <w:t xml:space="preserve">   xor DX,DX</w:t>
+      </w:r>
+    </w:p>
+    <w:p>
+      <w:pPr>
+        <w:pStyle w:val="Standard"/>
+        <w:spacing w:line="360" w:lineRule="auto"/>
+        <w:ind w:firstLine="709"/>
+        <w:rPr>
+          <w:rFonts w:ascii="Courier New" w:hAnsi="Courier New"/>
+          <w:lang w:val="en-US"/>
+        </w:rPr>
+      </w:pPr>
+      <w:r>
+        <w:rPr>
+          <w:rFonts w:ascii="Courier New" w:hAnsi="Courier New"/>
+          <w:lang w:val="en-US"/>
+        </w:rPr>
+        <w:t xml:space="preserve">   cmp AX,10</w:t>
+      </w:r>
+    </w:p>
+    <w:p>
+      <w:pPr>
+        <w:pStyle w:val="Standard"/>
+        <w:spacing w:line="360" w:lineRule="auto"/>
+        <w:ind w:firstLine="709"/>
+        <w:rPr>
+          <w:rFonts w:ascii="Courier New" w:hAnsi="Courier New"/>
+          <w:lang w:val="en-US"/>
+        </w:rPr>
+      </w:pPr>
+      <w:r>
+        <w:rPr>
+          <w:rFonts w:ascii="Courier New" w:hAnsi="Courier New"/>
+          <w:lang w:val="en-US"/>
+        </w:rPr>
+        <w:t xml:space="preserve">   jae loop_bd</w:t>
+      </w:r>
+    </w:p>
+    <w:p>
+      <w:pPr>
+        <w:pStyle w:val="Standard"/>
+        <w:spacing w:line="360" w:lineRule="auto"/>
+        <w:ind w:firstLine="709"/>
+        <w:rPr>
+          <w:rFonts w:ascii="Courier New" w:hAnsi="Courier New"/>
+          <w:lang w:val="en-US"/>
+        </w:rPr>
+      </w:pPr>
+      <w:r>
+        <w:rPr>
+          <w:rFonts w:ascii="Courier New" w:hAnsi="Courier New"/>
+          <w:lang w:val="en-US"/>
+        </w:rPr>
+        <w:t xml:space="preserve">   cmp AL,00h</w:t>
+      </w:r>
+    </w:p>
+    <w:p>
+      <w:pPr>
+        <w:pStyle w:val="Standard"/>
+        <w:spacing w:line="360" w:lineRule="auto"/>
+        <w:ind w:firstLine="709"/>
+        <w:rPr>
+          <w:rFonts w:ascii="Courier New" w:hAnsi="Courier New"/>
+          <w:lang w:val="en-US"/>
+        </w:rPr>
+      </w:pPr>
+      <w:r>
+        <w:rPr>
+          <w:rFonts w:ascii="Courier New" w:hAnsi="Courier New"/>
+          <w:lang w:val="en-US"/>
+        </w:rPr>
+        <w:t xml:space="preserve">   je end_l</w:t>
+      </w:r>
     </w:p>
     <w:p>
       <w:pPr>
@@ -5054,21 +4668,12 @@
           <w:lang w:val="en-US"/>
         </w:rPr>
       </w:pPr>
-      <w:proofErr w:type="spellStart"/>
-      <w:r>
-        <w:rPr>
-          <w:rFonts w:ascii="Courier New" w:hAnsi="Courier New"/>
-          <w:lang w:val="en-US"/>
-        </w:rPr>
-        <w:t>end_l</w:t>
-      </w:r>
-      <w:proofErr w:type="spellEnd"/>
-      <w:r>
-        <w:rPr>
-          <w:rFonts w:ascii="Courier New" w:hAnsi="Courier New"/>
-          <w:lang w:val="en-US"/>
-        </w:rPr>
-        <w:t>:</w:t>
+      <w:r>
+        <w:rPr>
+          <w:rFonts w:ascii="Courier New" w:hAnsi="Courier New"/>
+          <w:lang w:val="en-US"/>
+        </w:rPr>
+        <w:t>end_l:</w:t>
       </w:r>
     </w:p>
     <w:p>
@@ -5576,21 +5181,12 @@
           <w:lang w:val="en-US"/>
         </w:rPr>
       </w:pPr>
-      <w:proofErr w:type="spellStart"/>
-      <w:r>
-        <w:rPr>
-          <w:rFonts w:ascii="Courier New" w:hAnsi="Courier New"/>
-          <w:lang w:val="en-US"/>
-        </w:rPr>
-        <w:t>write_tail</w:t>
-      </w:r>
-      <w:proofErr w:type="spellEnd"/>
-      <w:r>
-        <w:rPr>
-          <w:rFonts w:ascii="Courier New" w:hAnsi="Courier New"/>
-          <w:lang w:val="en-US"/>
-        </w:rPr>
-        <w:t>:</w:t>
+      <w:r>
+        <w:rPr>
+          <w:rFonts w:ascii="Courier New" w:hAnsi="Courier New"/>
+          <w:lang w:val="en-US"/>
+        </w:rPr>
+        <w:t>write_tail:</w:t>
       </w:r>
     </w:p>
     <w:p>
@@ -5644,57 +5240,25 @@
           <w:rFonts w:ascii="Courier New" w:hAnsi="Courier New"/>
           <w:lang w:val="en-US"/>
         </w:rPr>
-        <w:t xml:space="preserve">   </w:t>
-      </w:r>
-      <w:proofErr w:type="spellStart"/>
-      <w:r>
-        <w:rPr>
-          <w:rFonts w:ascii="Courier New" w:hAnsi="Courier New"/>
-          <w:lang w:val="en-US"/>
-        </w:rPr>
-        <w:t>xor</w:t>
-      </w:r>
-      <w:proofErr w:type="spellEnd"/>
-      <w:r>
-        <w:rPr>
-          <w:rFonts w:ascii="Courier New" w:hAnsi="Courier New"/>
-          <w:lang w:val="en-US"/>
-        </w:rPr>
-        <w:t xml:space="preserve"> ax, ax</w:t>
-      </w:r>
-    </w:p>
-    <w:p>
-      <w:pPr>
-        <w:pStyle w:val="Standard"/>
-        <w:spacing w:line="360" w:lineRule="auto"/>
-        <w:ind w:firstLine="709"/>
-        <w:rPr>
-          <w:rFonts w:ascii="Courier New" w:hAnsi="Courier New"/>
-          <w:lang w:val="en-US"/>
-        </w:rPr>
-      </w:pPr>
-      <w:r>
-        <w:rPr>
-          <w:rFonts w:ascii="Courier New" w:hAnsi="Courier New"/>
-          <w:lang w:val="en-US"/>
-        </w:rPr>
-        <w:t xml:space="preserve">   </w:t>
-      </w:r>
-      <w:proofErr w:type="spellStart"/>
-      <w:r>
-        <w:rPr>
-          <w:rFonts w:ascii="Courier New" w:hAnsi="Courier New"/>
-          <w:lang w:val="en-US"/>
-        </w:rPr>
-        <w:t>xor</w:t>
-      </w:r>
-      <w:proofErr w:type="spellEnd"/>
-      <w:r>
-        <w:rPr>
-          <w:rFonts w:ascii="Courier New" w:hAnsi="Courier New"/>
-          <w:lang w:val="en-US"/>
-        </w:rPr>
-        <w:t xml:space="preserve"> cx, cx</w:t>
+        <w:t xml:space="preserve">   xor ax, ax</w:t>
+      </w:r>
+    </w:p>
+    <w:p>
+      <w:pPr>
+        <w:pStyle w:val="Standard"/>
+        <w:spacing w:line="360" w:lineRule="auto"/>
+        <w:ind w:firstLine="709"/>
+        <w:rPr>
+          <w:rFonts w:ascii="Courier New" w:hAnsi="Courier New"/>
+          <w:lang w:val="en-US"/>
+        </w:rPr>
+      </w:pPr>
+      <w:r>
+        <w:rPr>
+          <w:rFonts w:ascii="Courier New" w:hAnsi="Courier New"/>
+          <w:lang w:val="en-US"/>
+        </w:rPr>
+        <w:t xml:space="preserve">   xor cx, cx</w:t>
       </w:r>
     </w:p>
     <w:p>
@@ -5730,23 +5294,7 @@
           <w:rFonts w:ascii="Courier New" w:hAnsi="Courier New"/>
           <w:lang w:val="en-US"/>
         </w:rPr>
-        <w:t xml:space="preserve">   </w:t>
-      </w:r>
-      <w:proofErr w:type="spellStart"/>
-      <w:r>
-        <w:rPr>
-          <w:rFonts w:ascii="Courier New" w:hAnsi="Courier New"/>
-          <w:lang w:val="en-US"/>
-        </w:rPr>
-        <w:t>cmp</w:t>
-      </w:r>
-      <w:proofErr w:type="spellEnd"/>
-      <w:r>
-        <w:rPr>
-          <w:rFonts w:ascii="Courier New" w:hAnsi="Courier New"/>
-          <w:lang w:val="en-US"/>
-        </w:rPr>
-        <w:t xml:space="preserve"> cl,0</w:t>
+        <w:t xml:space="preserve">   cmp cl,0</w:t>
       </w:r>
     </w:p>
     <w:p>
@@ -5842,21 +5390,12 @@
           <w:lang w:val="en-US"/>
         </w:rPr>
       </w:pPr>
-      <w:proofErr w:type="spellStart"/>
-      <w:r>
-        <w:rPr>
-          <w:rFonts w:ascii="Courier New" w:hAnsi="Courier New"/>
-          <w:lang w:val="en-US"/>
-        </w:rPr>
-        <w:t>write_tail_symbol</w:t>
-      </w:r>
-      <w:proofErr w:type="spellEnd"/>
-      <w:r>
-        <w:rPr>
-          <w:rFonts w:ascii="Courier New" w:hAnsi="Courier New"/>
-          <w:lang w:val="en-US"/>
-        </w:rPr>
-        <w:t>:</w:t>
+      <w:r>
+        <w:rPr>
+          <w:rFonts w:ascii="Courier New" w:hAnsi="Courier New"/>
+          <w:lang w:val="en-US"/>
+        </w:rPr>
+        <w:t>write_tail_symbol:</w:t>
       </w:r>
     </w:p>
     <w:p>
@@ -5892,23 +5431,7 @@
           <w:rFonts w:ascii="Courier New" w:hAnsi="Courier New"/>
           <w:lang w:val="en-US"/>
         </w:rPr>
-        <w:t xml:space="preserve">   </w:t>
-      </w:r>
-      <w:proofErr w:type="spellStart"/>
-      <w:r>
-        <w:rPr>
-          <w:rFonts w:ascii="Courier New" w:hAnsi="Courier New"/>
-          <w:lang w:val="en-US"/>
-        </w:rPr>
-        <w:t>inc</w:t>
-      </w:r>
-      <w:proofErr w:type="spellEnd"/>
-      <w:r>
-        <w:rPr>
-          <w:rFonts w:ascii="Courier New" w:hAnsi="Courier New"/>
-          <w:lang w:val="en-US"/>
-        </w:rPr>
-        <w:t xml:space="preserve"> di</w:t>
+        <w:t xml:space="preserve">   inc di</w:t>
       </w:r>
     </w:p>
     <w:p>
@@ -5962,17 +5485,8 @@
           <w:rFonts w:ascii="Courier New" w:hAnsi="Courier New"/>
           <w:lang w:val="en-US"/>
         </w:rPr>
-        <w:t xml:space="preserve">   loop </w:t>
-      </w:r>
-      <w:proofErr w:type="spellStart"/>
-      <w:r>
-        <w:rPr>
-          <w:rFonts w:ascii="Courier New" w:hAnsi="Courier New"/>
-          <w:lang w:val="en-US"/>
-        </w:rPr>
-        <w:t>write_tail_symbol</w:t>
-      </w:r>
-      <w:proofErr w:type="spellEnd"/>
+        <w:t xml:space="preserve">   loop write_tail_symbol</w:t>
+      </w:r>
     </w:p>
     <w:p>
       <w:pPr>
@@ -6036,39 +5550,7 @@
           <w:rFonts w:ascii="Courier New" w:hAnsi="Courier New"/>
           <w:lang w:val="en-US"/>
         </w:rPr>
-        <w:t xml:space="preserve">   </w:t>
-      </w:r>
-      <w:proofErr w:type="spellStart"/>
-      <w:r>
-        <w:rPr>
-          <w:rFonts w:ascii="Courier New" w:hAnsi="Courier New"/>
-          <w:lang w:val="en-US"/>
-        </w:rPr>
-        <w:t>jmp</w:t>
-      </w:r>
-      <w:proofErr w:type="spellEnd"/>
-      <w:r>
-        <w:rPr>
-          <w:rFonts w:ascii="Courier New" w:hAnsi="Courier New"/>
-          <w:lang w:val="en-US"/>
-        </w:rPr>
-        <w:t xml:space="preserve"> </w:t>
-      </w:r>
-      <w:proofErr w:type="spellStart"/>
-      <w:r>
-        <w:rPr>
-          <w:rFonts w:ascii="Courier New" w:hAnsi="Courier New"/>
-          <w:lang w:val="en-US"/>
-        </w:rPr>
-        <w:t>end_tail</w:t>
-      </w:r>
-      <w:proofErr w:type="spellEnd"/>
-      <w:r>
-        <w:rPr>
-          <w:rFonts w:ascii="Courier New" w:hAnsi="Courier New"/>
-          <w:lang w:val="en-US"/>
-        </w:rPr>
-        <w:t xml:space="preserve">   </w:t>
+        <w:t xml:space="preserve">   jmp end_tail   </w:t>
       </w:r>
     </w:p>
     <w:p>
@@ -6157,21 +5639,12 @@
           <w:lang w:val="en-US"/>
         </w:rPr>
       </w:pPr>
-      <w:proofErr w:type="spellStart"/>
-      <w:r>
-        <w:rPr>
-          <w:rFonts w:ascii="Courier New" w:hAnsi="Courier New"/>
-          <w:lang w:val="en-US"/>
-        </w:rPr>
-        <w:t>end_tail</w:t>
-      </w:r>
-      <w:proofErr w:type="spellEnd"/>
-      <w:r>
-        <w:rPr>
-          <w:rFonts w:ascii="Courier New" w:hAnsi="Courier New"/>
-          <w:lang w:val="en-US"/>
-        </w:rPr>
-        <w:t>:</w:t>
+      <w:r>
+        <w:rPr>
+          <w:rFonts w:ascii="Courier New" w:hAnsi="Courier New"/>
+          <w:lang w:val="en-US"/>
+        </w:rPr>
+        <w:t>end_tail:</w:t>
       </w:r>
     </w:p>
     <w:p>
@@ -6231,21 +5704,12 @@
           <w:lang w:val="en-US"/>
         </w:rPr>
       </w:pPr>
-      <w:proofErr w:type="spellStart"/>
-      <w:r>
-        <w:rPr>
-          <w:rFonts w:ascii="Courier New" w:hAnsi="Courier New"/>
-          <w:lang w:val="en-US"/>
-        </w:rPr>
-        <w:t>write_content</w:t>
-      </w:r>
-      <w:proofErr w:type="spellEnd"/>
-      <w:r>
-        <w:rPr>
-          <w:rFonts w:ascii="Courier New" w:hAnsi="Courier New"/>
-          <w:lang w:val="en-US"/>
-        </w:rPr>
-        <w:t>:</w:t>
+      <w:r>
+        <w:rPr>
+          <w:rFonts w:ascii="Courier New" w:hAnsi="Courier New"/>
+          <w:lang w:val="en-US"/>
+        </w:rPr>
+        <w:t>write_content:</w:t>
       </w:r>
     </w:p>
     <w:p>
@@ -6300,17 +5764,8 @@
           <w:rFonts w:ascii="Courier New" w:hAnsi="Courier New"/>
           <w:lang w:val="en-US"/>
         </w:rPr>
-        <w:t xml:space="preserve">   push </w:t>
-      </w:r>
-      <w:proofErr w:type="spellStart"/>
-      <w:r>
-        <w:rPr>
-          <w:rFonts w:ascii="Courier New" w:hAnsi="Courier New"/>
-          <w:lang w:val="en-US"/>
-        </w:rPr>
-        <w:t>si</w:t>
-      </w:r>
-      <w:proofErr w:type="spellEnd"/>
+        <w:t xml:space="preserve">   push si</w:t>
+      </w:r>
     </w:p>
     <w:p>
       <w:pPr>
@@ -6381,49 +5836,8 @@
           <w:rFonts w:ascii="Courier New" w:hAnsi="Courier New"/>
           <w:lang w:val="en-US"/>
         </w:rPr>
-        <w:t xml:space="preserve">   </w:t>
-      </w:r>
-      <w:proofErr w:type="spellStart"/>
-      <w:r>
-        <w:rPr>
-          <w:rFonts w:ascii="Courier New" w:hAnsi="Courier New"/>
-          <w:lang w:val="en-US"/>
-        </w:rPr>
-        <w:t>xor</w:t>
-      </w:r>
-      <w:proofErr w:type="spellEnd"/>
-      <w:r>
-        <w:rPr>
-          <w:rFonts w:ascii="Courier New" w:hAnsi="Courier New"/>
-          <w:lang w:val="en-US"/>
-        </w:rPr>
-        <w:t xml:space="preserve"> </w:t>
-      </w:r>
-      <w:proofErr w:type="spellStart"/>
-      <w:r>
-        <w:rPr>
-          <w:rFonts w:ascii="Courier New" w:hAnsi="Courier New"/>
-          <w:lang w:val="en-US"/>
-        </w:rPr>
-        <w:t>si</w:t>
-      </w:r>
-      <w:proofErr w:type="spellEnd"/>
-      <w:r>
-        <w:rPr>
-          <w:rFonts w:ascii="Courier New" w:hAnsi="Courier New"/>
-          <w:lang w:val="en-US"/>
-        </w:rPr>
-        <w:t xml:space="preserve">, </w:t>
-      </w:r>
-      <w:proofErr w:type="spellStart"/>
-      <w:r>
-        <w:rPr>
-          <w:rFonts w:ascii="Courier New" w:hAnsi="Courier New"/>
-          <w:lang w:val="en-US"/>
-        </w:rPr>
-        <w:t>si</w:t>
-      </w:r>
-      <w:proofErr w:type="spellEnd"/>
+        <w:t xml:space="preserve">   xor si, si</w:t>
+      </w:r>
     </w:p>
     <w:p>
       <w:pPr>
@@ -6464,171 +5878,96 @@
           <w:lang w:val="en-US"/>
         </w:rPr>
       </w:pPr>
-      <w:proofErr w:type="spellStart"/>
-      <w:r>
-        <w:rPr>
-          <w:rFonts w:ascii="Courier New" w:hAnsi="Courier New"/>
-          <w:lang w:val="en-US"/>
-        </w:rPr>
-        <w:t>write_content_symbol</w:t>
-      </w:r>
-      <w:proofErr w:type="spellEnd"/>
-      <w:r>
-        <w:rPr>
-          <w:rFonts w:ascii="Courier New" w:hAnsi="Courier New"/>
-          <w:lang w:val="en-US"/>
-        </w:rPr>
-        <w:t>:</w:t>
-      </w:r>
-    </w:p>
-    <w:p>
-      <w:pPr>
-        <w:pStyle w:val="Standard"/>
-        <w:spacing w:line="360" w:lineRule="auto"/>
-        <w:ind w:firstLine="709"/>
-        <w:rPr>
-          <w:rFonts w:ascii="Courier New" w:hAnsi="Courier New"/>
-          <w:lang w:val="en-US"/>
-        </w:rPr>
-      </w:pPr>
-      <w:r>
-        <w:rPr>
-          <w:rFonts w:ascii="Courier New" w:hAnsi="Courier New"/>
-          <w:lang w:val="en-US"/>
-        </w:rPr>
-        <w:t xml:space="preserve">   mov dl,[</w:t>
-      </w:r>
-      <w:proofErr w:type="spellStart"/>
-      <w:r>
-        <w:rPr>
-          <w:rFonts w:ascii="Courier New" w:hAnsi="Courier New"/>
-          <w:lang w:val="en-US"/>
-        </w:rPr>
-        <w:t>si</w:t>
-      </w:r>
-      <w:proofErr w:type="spellEnd"/>
-      <w:r>
-        <w:rPr>
-          <w:rFonts w:ascii="Courier New" w:hAnsi="Courier New"/>
-          <w:lang w:val="en-US"/>
-        </w:rPr>
-        <w:t>]</w:t>
-      </w:r>
-    </w:p>
-    <w:p>
-      <w:pPr>
-        <w:pStyle w:val="Standard"/>
-        <w:spacing w:line="360" w:lineRule="auto"/>
-        <w:ind w:firstLine="709"/>
-        <w:rPr>
-          <w:rFonts w:ascii="Courier New" w:hAnsi="Courier New"/>
-          <w:lang w:val="en-US"/>
-        </w:rPr>
-      </w:pPr>
-      <w:r>
-        <w:rPr>
-          <w:rFonts w:ascii="Courier New" w:hAnsi="Courier New"/>
-          <w:lang w:val="en-US"/>
-        </w:rPr>
-        <w:t xml:space="preserve">   </w:t>
-      </w:r>
-      <w:proofErr w:type="spellStart"/>
-      <w:r>
-        <w:rPr>
-          <w:rFonts w:ascii="Courier New" w:hAnsi="Courier New"/>
-          <w:lang w:val="en-US"/>
-        </w:rPr>
-        <w:t>cmp</w:t>
-      </w:r>
-      <w:proofErr w:type="spellEnd"/>
-      <w:r>
-        <w:rPr>
-          <w:rFonts w:ascii="Courier New" w:hAnsi="Courier New"/>
-          <w:lang w:val="en-US"/>
-        </w:rPr>
-        <w:t xml:space="preserve"> dl,00h</w:t>
-      </w:r>
-    </w:p>
-    <w:p>
-      <w:pPr>
-        <w:pStyle w:val="Standard"/>
-        <w:spacing w:line="360" w:lineRule="auto"/>
-        <w:ind w:firstLine="709"/>
-        <w:rPr>
-          <w:rFonts w:ascii="Courier New" w:hAnsi="Courier New"/>
-          <w:lang w:val="en-US"/>
-        </w:rPr>
-      </w:pPr>
-      <w:r>
-        <w:rPr>
-          <w:rFonts w:ascii="Courier New" w:hAnsi="Courier New"/>
-          <w:lang w:val="en-US"/>
-        </w:rPr>
-        <w:t xml:space="preserve">   je </w:t>
-      </w:r>
-      <w:proofErr w:type="spellStart"/>
-      <w:r>
-        <w:rPr>
-          <w:rFonts w:ascii="Courier New" w:hAnsi="Courier New"/>
-          <w:lang w:val="en-US"/>
-        </w:rPr>
-        <w:t>endl</w:t>
-      </w:r>
-      <w:proofErr w:type="spellEnd"/>
-    </w:p>
-    <w:p>
-      <w:pPr>
-        <w:pStyle w:val="Standard"/>
-        <w:spacing w:line="360" w:lineRule="auto"/>
-        <w:ind w:firstLine="709"/>
-        <w:rPr>
-          <w:rFonts w:ascii="Courier New" w:hAnsi="Courier New"/>
-          <w:lang w:val="en-US"/>
-        </w:rPr>
-      </w:pPr>
-    </w:p>
-    <w:p>
-      <w:pPr>
-        <w:pStyle w:val="Standard"/>
-        <w:spacing w:line="360" w:lineRule="auto"/>
-        <w:ind w:firstLine="709"/>
-        <w:rPr>
-          <w:rFonts w:ascii="Courier New" w:hAnsi="Courier New"/>
-          <w:lang w:val="en-US"/>
-        </w:rPr>
-      </w:pPr>
-      <w:r>
-        <w:rPr>
-          <w:rFonts w:ascii="Courier New" w:hAnsi="Courier New"/>
-          <w:lang w:val="en-US"/>
-        </w:rPr>
-        <w:t xml:space="preserve">   </w:t>
-      </w:r>
-      <w:proofErr w:type="spellStart"/>
-      <w:r>
-        <w:rPr>
-          <w:rFonts w:ascii="Courier New" w:hAnsi="Courier New"/>
-          <w:lang w:val="en-US"/>
-        </w:rPr>
-        <w:t>inc</w:t>
-      </w:r>
-      <w:proofErr w:type="spellEnd"/>
-      <w:r>
-        <w:rPr>
-          <w:rFonts w:ascii="Courier New" w:hAnsi="Courier New"/>
-          <w:lang w:val="en-US"/>
-        </w:rPr>
-        <w:t xml:space="preserve"> </w:t>
-      </w:r>
-      <w:proofErr w:type="spellStart"/>
-      <w:r>
-        <w:rPr>
-          <w:rFonts w:ascii="Courier New" w:hAnsi="Courier New"/>
-          <w:lang w:val="en-US"/>
-        </w:rPr>
-        <w:t>si</w:t>
-      </w:r>
-      <w:proofErr w:type="spellEnd"/>
+      <w:r>
+        <w:rPr>
+          <w:rFonts w:ascii="Courier New" w:hAnsi="Courier New"/>
+          <w:lang w:val="en-US"/>
+        </w:rPr>
+        <w:t>write_content_symbol:</w:t>
+      </w:r>
+    </w:p>
+    <w:p>
+      <w:pPr>
+        <w:pStyle w:val="Standard"/>
+        <w:spacing w:line="360" w:lineRule="auto"/>
+        <w:ind w:firstLine="709"/>
+        <w:rPr>
+          <w:rFonts w:ascii="Courier New" w:hAnsi="Courier New"/>
+          <w:lang w:val="en-US"/>
+        </w:rPr>
+      </w:pPr>
+      <w:r>
+        <w:rPr>
+          <w:rFonts w:ascii="Courier New" w:hAnsi="Courier New"/>
+          <w:lang w:val="en-US"/>
+        </w:rPr>
+        <w:t xml:space="preserve">   mov dl,[si]</w:t>
+      </w:r>
+    </w:p>
+    <w:p>
+      <w:pPr>
+        <w:pStyle w:val="Standard"/>
+        <w:spacing w:line="360" w:lineRule="auto"/>
+        <w:ind w:firstLine="709"/>
+        <w:rPr>
+          <w:rFonts w:ascii="Courier New" w:hAnsi="Courier New"/>
+          <w:lang w:val="en-US"/>
+        </w:rPr>
+      </w:pPr>
+      <w:r>
+        <w:rPr>
+          <w:rFonts w:ascii="Courier New" w:hAnsi="Courier New"/>
+          <w:lang w:val="en-US"/>
+        </w:rPr>
+        <w:t xml:space="preserve">   cmp dl,00h</w:t>
+      </w:r>
+    </w:p>
+    <w:p>
+      <w:pPr>
+        <w:pStyle w:val="Standard"/>
+        <w:spacing w:line="360" w:lineRule="auto"/>
+        <w:ind w:firstLine="709"/>
+        <w:rPr>
+          <w:rFonts w:ascii="Courier New" w:hAnsi="Courier New"/>
+          <w:lang w:val="en-US"/>
+        </w:rPr>
+      </w:pPr>
+      <w:r>
+        <w:rPr>
+          <w:rFonts w:ascii="Courier New" w:hAnsi="Courier New"/>
+          <w:lang w:val="en-US"/>
+        </w:rPr>
+        <w:t xml:space="preserve">   je endl</w:t>
+      </w:r>
+    </w:p>
+    <w:p>
+      <w:pPr>
+        <w:pStyle w:val="Standard"/>
+        <w:spacing w:line="360" w:lineRule="auto"/>
+        <w:ind w:firstLine="709"/>
+        <w:rPr>
+          <w:rFonts w:ascii="Courier New" w:hAnsi="Courier New"/>
+          <w:lang w:val="en-US"/>
+        </w:rPr>
+      </w:pPr>
+    </w:p>
+    <w:p>
+      <w:pPr>
+        <w:pStyle w:val="Standard"/>
+        <w:spacing w:line="360" w:lineRule="auto"/>
+        <w:ind w:firstLine="709"/>
+        <w:rPr>
+          <w:rFonts w:ascii="Courier New" w:hAnsi="Courier New"/>
+          <w:lang w:val="en-US"/>
+        </w:rPr>
+      </w:pPr>
+      <w:r>
+        <w:rPr>
+          <w:rFonts w:ascii="Courier New" w:hAnsi="Courier New"/>
+          <w:lang w:val="en-US"/>
+        </w:rPr>
+        <w:t xml:space="preserve">   inc si</w:t>
+      </w:r>
     </w:p>
     <w:p>
       <w:pPr>
@@ -6681,209 +6020,109 @@
           <w:rFonts w:ascii="Courier New" w:hAnsi="Courier New"/>
           <w:lang w:val="en-US"/>
         </w:rPr>
-        <w:t xml:space="preserve">   </w:t>
-      </w:r>
-      <w:proofErr w:type="spellStart"/>
-      <w:r>
-        <w:rPr>
-          <w:rFonts w:ascii="Courier New" w:hAnsi="Courier New"/>
-          <w:lang w:val="en-US"/>
-        </w:rPr>
-        <w:t>jmp</w:t>
-      </w:r>
-      <w:proofErr w:type="spellEnd"/>
-      <w:r>
-        <w:rPr>
-          <w:rFonts w:ascii="Courier New" w:hAnsi="Courier New"/>
-          <w:lang w:val="en-US"/>
-        </w:rPr>
-        <w:t xml:space="preserve"> </w:t>
-      </w:r>
-      <w:proofErr w:type="spellStart"/>
-      <w:r>
-        <w:rPr>
-          <w:rFonts w:ascii="Courier New" w:hAnsi="Courier New"/>
-          <w:lang w:val="en-US"/>
-        </w:rPr>
-        <w:t>write_content_symbol</w:t>
-      </w:r>
-      <w:proofErr w:type="spellEnd"/>
-    </w:p>
-    <w:p>
-      <w:pPr>
-        <w:pStyle w:val="Standard"/>
-        <w:spacing w:line="360" w:lineRule="auto"/>
-        <w:ind w:firstLine="709"/>
-        <w:rPr>
-          <w:rFonts w:ascii="Courier New" w:hAnsi="Courier New"/>
-          <w:lang w:val="en-US"/>
-        </w:rPr>
-      </w:pPr>
-    </w:p>
-    <w:p>
-      <w:pPr>
-        <w:pStyle w:val="Standard"/>
-        <w:spacing w:line="360" w:lineRule="auto"/>
-        <w:ind w:firstLine="709"/>
-        <w:rPr>
-          <w:rFonts w:ascii="Courier New" w:hAnsi="Courier New"/>
-          <w:lang w:val="en-US"/>
-        </w:rPr>
-      </w:pPr>
-      <w:proofErr w:type="spellStart"/>
-      <w:r>
-        <w:rPr>
-          <w:rFonts w:ascii="Courier New" w:hAnsi="Courier New"/>
-          <w:lang w:val="en-US"/>
-        </w:rPr>
-        <w:t>endl</w:t>
-      </w:r>
-      <w:proofErr w:type="spellEnd"/>
-      <w:r>
-        <w:rPr>
-          <w:rFonts w:ascii="Courier New" w:hAnsi="Courier New"/>
-          <w:lang w:val="en-US"/>
-        </w:rPr>
-        <w:t>:</w:t>
-      </w:r>
-    </w:p>
-    <w:p>
-      <w:pPr>
-        <w:pStyle w:val="Standard"/>
-        <w:spacing w:line="360" w:lineRule="auto"/>
-        <w:ind w:firstLine="709"/>
-        <w:rPr>
-          <w:rFonts w:ascii="Courier New" w:hAnsi="Courier New"/>
-          <w:lang w:val="en-US"/>
-        </w:rPr>
-      </w:pPr>
-      <w:r>
-        <w:rPr>
-          <w:rFonts w:ascii="Courier New" w:hAnsi="Courier New"/>
-          <w:lang w:val="en-US"/>
-        </w:rPr>
-        <w:t xml:space="preserve">   </w:t>
-      </w:r>
-      <w:proofErr w:type="spellStart"/>
-      <w:r>
-        <w:rPr>
-          <w:rFonts w:ascii="Courier New" w:hAnsi="Courier New"/>
-          <w:lang w:val="en-US"/>
-        </w:rPr>
-        <w:t>inc</w:t>
-      </w:r>
-      <w:proofErr w:type="spellEnd"/>
-      <w:r>
-        <w:rPr>
-          <w:rFonts w:ascii="Courier New" w:hAnsi="Courier New"/>
-          <w:lang w:val="en-US"/>
-        </w:rPr>
-        <w:t xml:space="preserve"> </w:t>
-      </w:r>
-      <w:proofErr w:type="spellStart"/>
-      <w:r>
-        <w:rPr>
-          <w:rFonts w:ascii="Courier New" w:hAnsi="Courier New"/>
-          <w:lang w:val="en-US"/>
-        </w:rPr>
-        <w:t>si</w:t>
-      </w:r>
-      <w:proofErr w:type="spellEnd"/>
-    </w:p>
-    <w:p>
-      <w:pPr>
-        <w:pStyle w:val="Standard"/>
-        <w:spacing w:line="360" w:lineRule="auto"/>
-        <w:ind w:firstLine="709"/>
-        <w:rPr>
-          <w:rFonts w:ascii="Courier New" w:hAnsi="Courier New"/>
-          <w:lang w:val="en-US"/>
-        </w:rPr>
-      </w:pPr>
-      <w:r>
-        <w:rPr>
-          <w:rFonts w:ascii="Courier New" w:hAnsi="Courier New"/>
-          <w:lang w:val="en-US"/>
-        </w:rPr>
-        <w:t xml:space="preserve">   mov dl,[</w:t>
-      </w:r>
-      <w:proofErr w:type="spellStart"/>
-      <w:r>
-        <w:rPr>
-          <w:rFonts w:ascii="Courier New" w:hAnsi="Courier New"/>
-          <w:lang w:val="en-US"/>
-        </w:rPr>
-        <w:t>si</w:t>
-      </w:r>
-      <w:proofErr w:type="spellEnd"/>
-      <w:r>
-        <w:rPr>
-          <w:rFonts w:ascii="Courier New" w:hAnsi="Courier New"/>
-          <w:lang w:val="en-US"/>
-        </w:rPr>
-        <w:t>]</w:t>
-      </w:r>
-    </w:p>
-    <w:p>
-      <w:pPr>
-        <w:pStyle w:val="Standard"/>
-        <w:spacing w:line="360" w:lineRule="auto"/>
-        <w:ind w:firstLine="709"/>
-        <w:rPr>
-          <w:rFonts w:ascii="Courier New" w:hAnsi="Courier New"/>
-          <w:lang w:val="en-US"/>
-        </w:rPr>
-      </w:pPr>
-      <w:r>
-        <w:rPr>
-          <w:rFonts w:ascii="Courier New" w:hAnsi="Courier New"/>
-          <w:lang w:val="en-US"/>
-        </w:rPr>
-        <w:t xml:space="preserve">   </w:t>
-      </w:r>
-      <w:proofErr w:type="spellStart"/>
-      <w:r>
-        <w:rPr>
-          <w:rFonts w:ascii="Courier New" w:hAnsi="Courier New"/>
-          <w:lang w:val="en-US"/>
-        </w:rPr>
-        <w:t>cmp</w:t>
-      </w:r>
-      <w:proofErr w:type="spellEnd"/>
-      <w:r>
-        <w:rPr>
-          <w:rFonts w:ascii="Courier New" w:hAnsi="Courier New"/>
-          <w:lang w:val="en-US"/>
-        </w:rPr>
-        <w:t xml:space="preserve"> dl,00h</w:t>
-      </w:r>
-    </w:p>
-    <w:p>
-      <w:pPr>
-        <w:pStyle w:val="Standard"/>
-        <w:spacing w:line="360" w:lineRule="auto"/>
-        <w:ind w:firstLine="709"/>
-        <w:rPr>
-          <w:rFonts w:ascii="Courier New" w:hAnsi="Courier New"/>
-          <w:lang w:val="en-US"/>
-        </w:rPr>
-      </w:pPr>
-      <w:r>
-        <w:rPr>
-          <w:rFonts w:ascii="Courier New" w:hAnsi="Courier New"/>
-          <w:lang w:val="en-US"/>
-        </w:rPr>
-        <w:t xml:space="preserve">   je </w:t>
-      </w:r>
-      <w:proofErr w:type="spellStart"/>
-      <w:r>
-        <w:rPr>
-          <w:rFonts w:ascii="Courier New" w:hAnsi="Courier New"/>
-          <w:lang w:val="en-US"/>
-        </w:rPr>
-        <w:t>end_content</w:t>
-      </w:r>
-      <w:proofErr w:type="spellEnd"/>
+        <w:t xml:space="preserve">   jmp write_content_symbol</w:t>
+      </w:r>
+    </w:p>
+    <w:p>
+      <w:pPr>
+        <w:pStyle w:val="Standard"/>
+        <w:spacing w:line="360" w:lineRule="auto"/>
+        <w:ind w:firstLine="709"/>
+        <w:rPr>
+          <w:rFonts w:ascii="Courier New" w:hAnsi="Courier New"/>
+          <w:lang w:val="en-US"/>
+        </w:rPr>
+      </w:pPr>
+    </w:p>
+    <w:p>
+      <w:pPr>
+        <w:pStyle w:val="Standard"/>
+        <w:spacing w:line="360" w:lineRule="auto"/>
+        <w:ind w:firstLine="709"/>
+        <w:rPr>
+          <w:rFonts w:ascii="Courier New" w:hAnsi="Courier New"/>
+          <w:lang w:val="en-US"/>
+        </w:rPr>
+      </w:pPr>
+      <w:r>
+        <w:rPr>
+          <w:rFonts w:ascii="Courier New" w:hAnsi="Courier New"/>
+          <w:lang w:val="en-US"/>
+        </w:rPr>
+        <w:t>endl:</w:t>
+      </w:r>
+    </w:p>
+    <w:p>
+      <w:pPr>
+        <w:pStyle w:val="Standard"/>
+        <w:spacing w:line="360" w:lineRule="auto"/>
+        <w:ind w:firstLine="709"/>
+        <w:rPr>
+          <w:rFonts w:ascii="Courier New" w:hAnsi="Courier New"/>
+          <w:lang w:val="en-US"/>
+        </w:rPr>
+      </w:pPr>
+      <w:r>
+        <w:rPr>
+          <w:rFonts w:ascii="Courier New" w:hAnsi="Courier New"/>
+          <w:lang w:val="en-US"/>
+        </w:rPr>
+        <w:t xml:space="preserve">   inc si</w:t>
+      </w:r>
+    </w:p>
+    <w:p>
+      <w:pPr>
+        <w:pStyle w:val="Standard"/>
+        <w:spacing w:line="360" w:lineRule="auto"/>
+        <w:ind w:firstLine="709"/>
+        <w:rPr>
+          <w:rFonts w:ascii="Courier New" w:hAnsi="Courier New"/>
+          <w:lang w:val="en-US"/>
+        </w:rPr>
+      </w:pPr>
+      <w:r>
+        <w:rPr>
+          <w:rFonts w:ascii="Courier New" w:hAnsi="Courier New"/>
+          <w:lang w:val="en-US"/>
+        </w:rPr>
+        <w:t xml:space="preserve">   mov dl,[si]</w:t>
+      </w:r>
+    </w:p>
+    <w:p>
+      <w:pPr>
+        <w:pStyle w:val="Standard"/>
+        <w:spacing w:line="360" w:lineRule="auto"/>
+        <w:ind w:firstLine="709"/>
+        <w:rPr>
+          <w:rFonts w:ascii="Courier New" w:hAnsi="Courier New"/>
+          <w:lang w:val="en-US"/>
+        </w:rPr>
+      </w:pPr>
+      <w:r>
+        <w:rPr>
+          <w:rFonts w:ascii="Courier New" w:hAnsi="Courier New"/>
+          <w:lang w:val="en-US"/>
+        </w:rPr>
+        <w:t xml:space="preserve">   cmp dl,00h</w:t>
+      </w:r>
+    </w:p>
+    <w:p>
+      <w:pPr>
+        <w:pStyle w:val="Standard"/>
+        <w:spacing w:line="360" w:lineRule="auto"/>
+        <w:ind w:firstLine="709"/>
+        <w:rPr>
+          <w:rFonts w:ascii="Courier New" w:hAnsi="Courier New"/>
+          <w:lang w:val="en-US"/>
+        </w:rPr>
+      </w:pPr>
+      <w:r>
+        <w:rPr>
+          <w:rFonts w:ascii="Courier New" w:hAnsi="Courier New"/>
+          <w:lang w:val="en-US"/>
+        </w:rPr>
+        <w:t xml:space="preserve">   je end_content</w:t>
+      </w:r>
     </w:p>
     <w:p>
       <w:pPr>
@@ -6983,104 +6222,54 @@
           <w:rFonts w:ascii="Courier New" w:hAnsi="Courier New"/>
           <w:lang w:val="en-US"/>
         </w:rPr>
-        <w:t xml:space="preserve">   mov </w:t>
-      </w:r>
-      <w:proofErr w:type="spellStart"/>
-      <w:r>
-        <w:rPr>
-          <w:rFonts w:ascii="Courier New" w:hAnsi="Courier New"/>
-          <w:lang w:val="en-US"/>
-        </w:rPr>
-        <w:t>ds,ds</w:t>
-      </w:r>
-      <w:proofErr w:type="spellEnd"/>
-      <w:r>
-        <w:rPr>
-          <w:rFonts w:ascii="Courier New" w:hAnsi="Courier New"/>
-          <w:lang w:val="en-US"/>
-        </w:rPr>
-        <w:t>:[2Ch]</w:t>
-      </w:r>
-    </w:p>
-    <w:p>
-      <w:pPr>
-        <w:pStyle w:val="Standard"/>
-        <w:spacing w:line="360" w:lineRule="auto"/>
-        <w:ind w:firstLine="709"/>
-        <w:rPr>
-          <w:rFonts w:ascii="Courier New" w:hAnsi="Courier New"/>
-          <w:lang w:val="en-US"/>
-        </w:rPr>
-      </w:pPr>
-      <w:r>
-        <w:rPr>
-          <w:rFonts w:ascii="Courier New" w:hAnsi="Courier New"/>
-          <w:lang w:val="en-US"/>
-        </w:rPr>
-        <w:t xml:space="preserve">   </w:t>
-      </w:r>
-      <w:proofErr w:type="spellStart"/>
-      <w:r>
-        <w:rPr>
-          <w:rFonts w:ascii="Courier New" w:hAnsi="Courier New"/>
-          <w:lang w:val="en-US"/>
-        </w:rPr>
-        <w:t>jmp</w:t>
-      </w:r>
-      <w:proofErr w:type="spellEnd"/>
-      <w:r>
-        <w:rPr>
-          <w:rFonts w:ascii="Courier New" w:hAnsi="Courier New"/>
-          <w:lang w:val="en-US"/>
-        </w:rPr>
-        <w:t xml:space="preserve"> </w:t>
-      </w:r>
-      <w:proofErr w:type="spellStart"/>
-      <w:r>
-        <w:rPr>
-          <w:rFonts w:ascii="Courier New" w:hAnsi="Courier New"/>
-          <w:lang w:val="en-US"/>
-        </w:rPr>
-        <w:t>write_content_symbol</w:t>
-      </w:r>
-      <w:proofErr w:type="spellEnd"/>
-    </w:p>
-    <w:p>
-      <w:pPr>
-        <w:pStyle w:val="Standard"/>
-        <w:spacing w:line="360" w:lineRule="auto"/>
-        <w:ind w:firstLine="709"/>
-        <w:rPr>
-          <w:rFonts w:ascii="Courier New" w:hAnsi="Courier New"/>
-          <w:lang w:val="en-US"/>
-        </w:rPr>
-      </w:pPr>
-    </w:p>
-    <w:p>
-      <w:pPr>
-        <w:pStyle w:val="Standard"/>
-        <w:spacing w:line="360" w:lineRule="auto"/>
-        <w:ind w:firstLine="709"/>
-        <w:rPr>
-          <w:rFonts w:ascii="Courier New" w:hAnsi="Courier New"/>
-          <w:lang w:val="en-US"/>
-        </w:rPr>
-      </w:pPr>
-      <w:proofErr w:type="spellStart"/>
-      <w:r>
-        <w:rPr>
-          <w:rFonts w:ascii="Courier New" w:hAnsi="Courier New"/>
-          <w:lang w:val="en-US"/>
-        </w:rPr>
-        <w:t>end_content</w:t>
-      </w:r>
-      <w:proofErr w:type="spellEnd"/>
-      <w:r>
-        <w:rPr>
-          <w:rFonts w:ascii="Courier New" w:hAnsi="Courier New"/>
-          <w:lang w:val="en-US"/>
-        </w:rPr>
-        <w:t>:</w:t>
+        <w:t xml:space="preserve">   mov ds,ds:[2Ch]</w:t>
+      </w:r>
+    </w:p>
+    <w:p>
+      <w:pPr>
+        <w:pStyle w:val="Standard"/>
+        <w:spacing w:line="360" w:lineRule="auto"/>
+        <w:ind w:firstLine="709"/>
+        <w:rPr>
+          <w:rFonts w:ascii="Courier New" w:hAnsi="Courier New"/>
+          <w:lang w:val="en-US"/>
+        </w:rPr>
+      </w:pPr>
+      <w:r>
+        <w:rPr>
+          <w:rFonts w:ascii="Courier New" w:hAnsi="Courier New"/>
+          <w:lang w:val="en-US"/>
+        </w:rPr>
+        <w:t xml:space="preserve">   jmp write_content_symbol</w:t>
+      </w:r>
+    </w:p>
+    <w:p>
+      <w:pPr>
+        <w:pStyle w:val="Standard"/>
+        <w:spacing w:line="360" w:lineRule="auto"/>
+        <w:ind w:firstLine="709"/>
+        <w:rPr>
+          <w:rFonts w:ascii="Courier New" w:hAnsi="Courier New"/>
+          <w:lang w:val="en-US"/>
+        </w:rPr>
+      </w:pPr>
+    </w:p>
+    <w:p>
+      <w:pPr>
+        <w:pStyle w:val="Standard"/>
+        <w:spacing w:line="360" w:lineRule="auto"/>
+        <w:ind w:firstLine="709"/>
+        <w:rPr>
+          <w:rFonts w:ascii="Courier New" w:hAnsi="Courier New"/>
+          <w:lang w:val="en-US"/>
+        </w:rPr>
+      </w:pPr>
+      <w:r>
+        <w:rPr>
+          <w:rFonts w:ascii="Courier New" w:hAnsi="Courier New"/>
+          <w:lang w:val="en-US"/>
+        </w:rPr>
+        <w:t>end_content:</w:t>
       </w:r>
     </w:p>
     <w:p>
@@ -7171,191 +6360,109 @@
           <w:lang w:val="en-US"/>
         </w:rPr>
         <w:lastRenderedPageBreak/>
-        <w:t xml:space="preserve">   mov </w:t>
-      </w:r>
-      <w:proofErr w:type="spellStart"/>
-      <w:r>
-        <w:rPr>
-          <w:rFonts w:ascii="Courier New" w:hAnsi="Courier New"/>
-          <w:lang w:val="en-US"/>
-        </w:rPr>
-        <w:t>ds,ds</w:t>
-      </w:r>
-      <w:proofErr w:type="spellEnd"/>
-      <w:r>
-        <w:rPr>
-          <w:rFonts w:ascii="Courier New" w:hAnsi="Courier New"/>
-          <w:lang w:val="en-US"/>
-        </w:rPr>
-        <w:t>:[2Ch]</w:t>
-      </w:r>
-    </w:p>
-    <w:p>
-      <w:pPr>
-        <w:pStyle w:val="Standard"/>
-        <w:spacing w:line="360" w:lineRule="auto"/>
-        <w:ind w:firstLine="709"/>
-        <w:rPr>
-          <w:rFonts w:ascii="Courier New" w:hAnsi="Courier New"/>
-          <w:lang w:val="en-US"/>
-        </w:rPr>
-      </w:pPr>
-      <w:r>
-        <w:rPr>
-          <w:rFonts w:ascii="Courier New" w:hAnsi="Courier New"/>
-          <w:lang w:val="en-US"/>
-        </w:rPr>
-        <w:t xml:space="preserve">   add </w:t>
-      </w:r>
-      <w:proofErr w:type="spellStart"/>
-      <w:r>
-        <w:rPr>
-          <w:rFonts w:ascii="Courier New" w:hAnsi="Courier New"/>
-          <w:lang w:val="en-US"/>
-        </w:rPr>
-        <w:t>si</w:t>
-      </w:r>
-      <w:proofErr w:type="spellEnd"/>
-      <w:r>
-        <w:rPr>
-          <w:rFonts w:ascii="Courier New" w:hAnsi="Courier New"/>
-          <w:lang w:val="en-US"/>
-        </w:rPr>
-        <w:t>, 3</w:t>
-      </w:r>
-    </w:p>
-    <w:p>
-      <w:pPr>
-        <w:pStyle w:val="Standard"/>
-        <w:spacing w:line="360" w:lineRule="auto"/>
-        <w:ind w:firstLine="709"/>
-        <w:rPr>
-          <w:rFonts w:ascii="Courier New" w:hAnsi="Courier New"/>
-          <w:lang w:val="en-US"/>
-        </w:rPr>
-      </w:pPr>
-    </w:p>
-    <w:p>
-      <w:pPr>
-        <w:pStyle w:val="Standard"/>
-        <w:spacing w:line="360" w:lineRule="auto"/>
-        <w:ind w:firstLine="709"/>
-        <w:rPr>
-          <w:rFonts w:ascii="Courier New" w:hAnsi="Courier New"/>
-          <w:lang w:val="en-US"/>
-        </w:rPr>
-      </w:pPr>
-      <w:proofErr w:type="spellStart"/>
-      <w:r>
-        <w:rPr>
-          <w:rFonts w:ascii="Courier New" w:hAnsi="Courier New"/>
-          <w:lang w:val="en-US"/>
-        </w:rPr>
-        <w:t>write_path</w:t>
-      </w:r>
-      <w:proofErr w:type="spellEnd"/>
-      <w:r>
-        <w:rPr>
-          <w:rFonts w:ascii="Courier New" w:hAnsi="Courier New"/>
-          <w:lang w:val="en-US"/>
-        </w:rPr>
-        <w:t>:</w:t>
-      </w:r>
-    </w:p>
-    <w:p>
-      <w:pPr>
-        <w:pStyle w:val="Standard"/>
-        <w:spacing w:line="360" w:lineRule="auto"/>
-        <w:ind w:firstLine="709"/>
-        <w:rPr>
-          <w:rFonts w:ascii="Courier New" w:hAnsi="Courier New"/>
-          <w:lang w:val="en-US"/>
-        </w:rPr>
-      </w:pPr>
-      <w:r>
-        <w:rPr>
-          <w:rFonts w:ascii="Courier New" w:hAnsi="Courier New"/>
-          <w:lang w:val="en-US"/>
-        </w:rPr>
-        <w:t xml:space="preserve">   mov dl,[</w:t>
-      </w:r>
-      <w:proofErr w:type="spellStart"/>
-      <w:r>
-        <w:rPr>
-          <w:rFonts w:ascii="Courier New" w:hAnsi="Courier New"/>
-          <w:lang w:val="en-US"/>
-        </w:rPr>
-        <w:t>si</w:t>
-      </w:r>
-      <w:proofErr w:type="spellEnd"/>
-      <w:r>
-        <w:rPr>
-          <w:rFonts w:ascii="Courier New" w:hAnsi="Courier New"/>
-          <w:lang w:val="en-US"/>
-        </w:rPr>
-        <w:t>]</w:t>
-      </w:r>
-    </w:p>
-    <w:p>
-      <w:pPr>
-        <w:pStyle w:val="Standard"/>
-        <w:spacing w:line="360" w:lineRule="auto"/>
-        <w:ind w:firstLine="709"/>
-        <w:rPr>
-          <w:rFonts w:ascii="Courier New" w:hAnsi="Courier New"/>
-          <w:lang w:val="en-US"/>
-        </w:rPr>
-      </w:pPr>
-      <w:r>
-        <w:rPr>
-          <w:rFonts w:ascii="Courier New" w:hAnsi="Courier New"/>
-          <w:lang w:val="en-US"/>
-        </w:rPr>
-        <w:t xml:space="preserve">   </w:t>
-      </w:r>
-      <w:proofErr w:type="spellStart"/>
-      <w:r>
-        <w:rPr>
-          <w:rFonts w:ascii="Courier New" w:hAnsi="Courier New"/>
-          <w:lang w:val="en-US"/>
-        </w:rPr>
-        <w:t>cmp</w:t>
-      </w:r>
-      <w:proofErr w:type="spellEnd"/>
-      <w:r>
-        <w:rPr>
-          <w:rFonts w:ascii="Courier New" w:hAnsi="Courier New"/>
-          <w:lang w:val="en-US"/>
-        </w:rPr>
-        <w:t xml:space="preserve"> dl,0</w:t>
-      </w:r>
-    </w:p>
-    <w:p>
-      <w:pPr>
-        <w:pStyle w:val="Standard"/>
-        <w:spacing w:line="360" w:lineRule="auto"/>
-        <w:ind w:firstLine="709"/>
-        <w:rPr>
-          <w:rFonts w:ascii="Courier New" w:hAnsi="Courier New"/>
-          <w:lang w:val="en-US"/>
-        </w:rPr>
-      </w:pPr>
-      <w:r>
-        <w:rPr>
-          <w:rFonts w:ascii="Courier New" w:hAnsi="Courier New"/>
-          <w:lang w:val="en-US"/>
-        </w:rPr>
-        <w:t xml:space="preserve">   je </w:t>
-      </w:r>
-      <w:proofErr w:type="spellStart"/>
-      <w:r>
-        <w:rPr>
-          <w:rFonts w:ascii="Courier New" w:hAnsi="Courier New"/>
-          <w:lang w:val="en-US"/>
-        </w:rPr>
-        <w:t>end_path</w:t>
-      </w:r>
-      <w:proofErr w:type="spellEnd"/>
+        <w:t xml:space="preserve">   mov ds,ds:[2Ch]</w:t>
+      </w:r>
+    </w:p>
+    <w:p>
+      <w:pPr>
+        <w:pStyle w:val="Standard"/>
+        <w:spacing w:line="360" w:lineRule="auto"/>
+        <w:ind w:firstLine="709"/>
+        <w:rPr>
+          <w:rFonts w:ascii="Courier New" w:hAnsi="Courier New"/>
+          <w:lang w:val="en-US"/>
+        </w:rPr>
+      </w:pPr>
+      <w:r>
+        <w:rPr>
+          <w:rFonts w:ascii="Courier New" w:hAnsi="Courier New"/>
+          <w:lang w:val="en-US"/>
+        </w:rPr>
+        <w:t xml:space="preserve">   add si, 3</w:t>
+      </w:r>
+    </w:p>
+    <w:p>
+      <w:pPr>
+        <w:pStyle w:val="Standard"/>
+        <w:spacing w:line="360" w:lineRule="auto"/>
+        <w:ind w:firstLine="709"/>
+        <w:rPr>
+          <w:rFonts w:ascii="Courier New" w:hAnsi="Courier New"/>
+          <w:lang w:val="en-US"/>
+        </w:rPr>
+      </w:pPr>
+    </w:p>
+    <w:p>
+      <w:pPr>
+        <w:pStyle w:val="Standard"/>
+        <w:spacing w:line="360" w:lineRule="auto"/>
+        <w:ind w:firstLine="709"/>
+        <w:rPr>
+          <w:rFonts w:ascii="Courier New" w:hAnsi="Courier New"/>
+          <w:lang w:val="en-US"/>
+        </w:rPr>
+      </w:pPr>
+      <w:r>
+        <w:rPr>
+          <w:rFonts w:ascii="Courier New" w:hAnsi="Courier New"/>
+          <w:lang w:val="en-US"/>
+        </w:rPr>
+        <w:t>write_path:</w:t>
+      </w:r>
+    </w:p>
+    <w:p>
+      <w:pPr>
+        <w:pStyle w:val="Standard"/>
+        <w:spacing w:line="360" w:lineRule="auto"/>
+        <w:ind w:firstLine="709"/>
+        <w:rPr>
+          <w:rFonts w:ascii="Courier New" w:hAnsi="Courier New"/>
+          <w:lang w:val="en-US"/>
+        </w:rPr>
+      </w:pPr>
+      <w:r>
+        <w:rPr>
+          <w:rFonts w:ascii="Courier New" w:hAnsi="Courier New"/>
+          <w:lang w:val="en-US"/>
+        </w:rPr>
+        <w:t xml:space="preserve">   mov dl,[si]</w:t>
+      </w:r>
+    </w:p>
+    <w:p>
+      <w:pPr>
+        <w:pStyle w:val="Standard"/>
+        <w:spacing w:line="360" w:lineRule="auto"/>
+        <w:ind w:firstLine="709"/>
+        <w:rPr>
+          <w:rFonts w:ascii="Courier New" w:hAnsi="Courier New"/>
+          <w:lang w:val="en-US"/>
+        </w:rPr>
+      </w:pPr>
+      <w:r>
+        <w:rPr>
+          <w:rFonts w:ascii="Courier New" w:hAnsi="Courier New"/>
+          <w:lang w:val="en-US"/>
+        </w:rPr>
+        <w:t xml:space="preserve">   cmp dl,0</w:t>
+      </w:r>
+    </w:p>
+    <w:p>
+      <w:pPr>
+        <w:pStyle w:val="Standard"/>
+        <w:spacing w:line="360" w:lineRule="auto"/>
+        <w:ind w:firstLine="709"/>
+        <w:rPr>
+          <w:rFonts w:ascii="Courier New" w:hAnsi="Courier New"/>
+          <w:lang w:val="en-US"/>
+        </w:rPr>
+      </w:pPr>
+      <w:r>
+        <w:rPr>
+          <w:rFonts w:ascii="Courier New" w:hAnsi="Courier New"/>
+          <w:lang w:val="en-US"/>
+        </w:rPr>
+        <w:t xml:space="preserve">   je end_path</w:t>
+      </w:r>
     </w:p>
     <w:p>
       <w:pPr>
@@ -7419,113 +6526,54 @@
           <w:rFonts w:ascii="Courier New" w:hAnsi="Courier New"/>
           <w:lang w:val="en-US"/>
         </w:rPr>
-        <w:t xml:space="preserve">   </w:t>
-      </w:r>
-      <w:proofErr w:type="spellStart"/>
-      <w:r>
-        <w:rPr>
-          <w:rFonts w:ascii="Courier New" w:hAnsi="Courier New"/>
-          <w:lang w:val="en-US"/>
-        </w:rPr>
-        <w:t>inc</w:t>
-      </w:r>
-      <w:proofErr w:type="spellEnd"/>
-      <w:r>
-        <w:rPr>
-          <w:rFonts w:ascii="Courier New" w:hAnsi="Courier New"/>
-          <w:lang w:val="en-US"/>
-        </w:rPr>
-        <w:t xml:space="preserve"> </w:t>
-      </w:r>
-      <w:proofErr w:type="spellStart"/>
-      <w:r>
-        <w:rPr>
-          <w:rFonts w:ascii="Courier New" w:hAnsi="Courier New"/>
-          <w:lang w:val="en-US"/>
-        </w:rPr>
-        <w:t>si</w:t>
-      </w:r>
-      <w:proofErr w:type="spellEnd"/>
-    </w:p>
-    <w:p>
-      <w:pPr>
-        <w:pStyle w:val="Standard"/>
-        <w:spacing w:line="360" w:lineRule="auto"/>
-        <w:ind w:firstLine="709"/>
-        <w:rPr>
-          <w:rFonts w:ascii="Courier New" w:hAnsi="Courier New"/>
-          <w:lang w:val="en-US"/>
-        </w:rPr>
-      </w:pPr>
-      <w:r>
-        <w:rPr>
-          <w:rFonts w:ascii="Courier New" w:hAnsi="Courier New"/>
-          <w:lang w:val="en-US"/>
-        </w:rPr>
-        <w:t xml:space="preserve">   </w:t>
-      </w:r>
-      <w:proofErr w:type="spellStart"/>
-      <w:r>
-        <w:rPr>
-          <w:rFonts w:ascii="Courier New" w:hAnsi="Courier New"/>
-          <w:lang w:val="en-US"/>
-        </w:rPr>
-        <w:t>jmp</w:t>
-      </w:r>
-      <w:proofErr w:type="spellEnd"/>
-      <w:r>
-        <w:rPr>
-          <w:rFonts w:ascii="Courier New" w:hAnsi="Courier New"/>
-          <w:lang w:val="en-US"/>
-        </w:rPr>
-        <w:t xml:space="preserve"> </w:t>
-      </w:r>
-      <w:proofErr w:type="spellStart"/>
-      <w:r>
-        <w:rPr>
-          <w:rFonts w:ascii="Courier New" w:hAnsi="Courier New"/>
-          <w:lang w:val="en-US"/>
-        </w:rPr>
-        <w:t>write_path</w:t>
-      </w:r>
-      <w:proofErr w:type="spellEnd"/>
-    </w:p>
-    <w:p>
-      <w:pPr>
-        <w:pStyle w:val="Standard"/>
-        <w:spacing w:line="360" w:lineRule="auto"/>
-        <w:ind w:firstLine="709"/>
-        <w:rPr>
-          <w:rFonts w:ascii="Courier New" w:hAnsi="Courier New"/>
-          <w:lang w:val="en-US"/>
-        </w:rPr>
-      </w:pPr>
-    </w:p>
-    <w:p>
-      <w:pPr>
-        <w:pStyle w:val="Standard"/>
-        <w:spacing w:line="360" w:lineRule="auto"/>
-        <w:ind w:firstLine="709"/>
-        <w:rPr>
-          <w:rFonts w:ascii="Courier New" w:hAnsi="Courier New"/>
-          <w:lang w:val="en-US"/>
-        </w:rPr>
-      </w:pPr>
-      <w:proofErr w:type="spellStart"/>
-      <w:r>
-        <w:rPr>
-          <w:rFonts w:ascii="Courier New" w:hAnsi="Courier New"/>
-          <w:lang w:val="en-US"/>
-        </w:rPr>
-        <w:t>end_path</w:t>
-      </w:r>
-      <w:proofErr w:type="spellEnd"/>
-      <w:r>
-        <w:rPr>
-          <w:rFonts w:ascii="Courier New" w:hAnsi="Courier New"/>
-          <w:lang w:val="en-US"/>
-        </w:rPr>
-        <w:t>:</w:t>
+        <w:t xml:space="preserve">   inc si</w:t>
+      </w:r>
+    </w:p>
+    <w:p>
+      <w:pPr>
+        <w:pStyle w:val="Standard"/>
+        <w:spacing w:line="360" w:lineRule="auto"/>
+        <w:ind w:firstLine="709"/>
+        <w:rPr>
+          <w:rFonts w:ascii="Courier New" w:hAnsi="Courier New"/>
+          <w:lang w:val="en-US"/>
+        </w:rPr>
+      </w:pPr>
+      <w:r>
+        <w:rPr>
+          <w:rFonts w:ascii="Courier New" w:hAnsi="Courier New"/>
+          <w:lang w:val="en-US"/>
+        </w:rPr>
+        <w:t xml:space="preserve">   jmp write_path</w:t>
+      </w:r>
+    </w:p>
+    <w:p>
+      <w:pPr>
+        <w:pStyle w:val="Standard"/>
+        <w:spacing w:line="360" w:lineRule="auto"/>
+        <w:ind w:firstLine="709"/>
+        <w:rPr>
+          <w:rFonts w:ascii="Courier New" w:hAnsi="Courier New"/>
+          <w:lang w:val="en-US"/>
+        </w:rPr>
+      </w:pPr>
+    </w:p>
+    <w:p>
+      <w:pPr>
+        <w:pStyle w:val="Standard"/>
+        <w:spacing w:line="360" w:lineRule="auto"/>
+        <w:ind w:firstLine="709"/>
+        <w:rPr>
+          <w:rFonts w:ascii="Courier New" w:hAnsi="Courier New"/>
+          <w:lang w:val="en-US"/>
+        </w:rPr>
+      </w:pPr>
+      <w:r>
+        <w:rPr>
+          <w:rFonts w:ascii="Courier New" w:hAnsi="Courier New"/>
+          <w:lang w:val="en-US"/>
+        </w:rPr>
+        <w:t>end_path:</w:t>
       </w:r>
     </w:p>
     <w:p>
@@ -7561,17 +6609,8 @@
           <w:rFonts w:ascii="Courier New" w:hAnsi="Courier New"/>
           <w:lang w:val="en-US"/>
         </w:rPr>
-        <w:t xml:space="preserve">   pop </w:t>
-      </w:r>
-      <w:proofErr w:type="spellStart"/>
-      <w:r>
-        <w:rPr>
-          <w:rFonts w:ascii="Courier New" w:hAnsi="Courier New"/>
-          <w:lang w:val="en-US"/>
-        </w:rPr>
-        <w:t>si</w:t>
-      </w:r>
-      <w:proofErr w:type="spellEnd"/>
+        <w:t xml:space="preserve">   pop si</w:t>
+      </w:r>
     </w:p>
     <w:p>
       <w:pPr>
@@ -7671,17 +6710,8 @@
           <w:rFonts w:ascii="Courier New" w:hAnsi="Courier New"/>
           <w:lang w:val="en-US"/>
         </w:rPr>
-        <w:t xml:space="preserve">; </w:t>
-      </w:r>
-      <w:proofErr w:type="spellStart"/>
-      <w:r>
-        <w:rPr>
-          <w:rFonts w:ascii="Courier New" w:hAnsi="Courier New"/>
-          <w:lang w:val="en-US"/>
-        </w:rPr>
-        <w:t>Код</w:t>
-      </w:r>
-      <w:proofErr w:type="spellEnd"/>
+        <w:t>; Код</w:t>
+      </w:r>
     </w:p>
     <w:p>
       <w:pPr>
@@ -7745,23 +6775,7 @@
           <w:rFonts w:ascii="Courier New" w:hAnsi="Courier New"/>
           <w:lang w:val="en-US"/>
         </w:rPr>
-        <w:t xml:space="preserve">   </w:t>
-      </w:r>
-      <w:proofErr w:type="spellStart"/>
-      <w:r>
-        <w:rPr>
-          <w:rFonts w:ascii="Courier New" w:hAnsi="Courier New"/>
-          <w:lang w:val="en-US"/>
-        </w:rPr>
-        <w:t>xor</w:t>
-      </w:r>
-      <w:proofErr w:type="spellEnd"/>
-      <w:r>
-        <w:rPr>
-          <w:rFonts w:ascii="Courier New" w:hAnsi="Courier New"/>
-          <w:lang w:val="en-US"/>
-        </w:rPr>
-        <w:t xml:space="preserve"> AL,AL</w:t>
+        <w:t xml:space="preserve">   xor AL,AL</w:t>
       </w:r>
     </w:p>
     <w:p>
